--- a/analysis/user-related-artefacts/Personas.docx
+++ b/analysis/user-related-artefacts/Personas.docx
@@ -1,46 +1,56 @@
 
 <file path=word/document.xml><?xml version="1.0" encoding="utf-8"?>
-<w:document xmlns:wpc="http://schemas.microsoft.com/office/word/2010/wordprocessingCanvas" xmlns:cx="http://schemas.microsoft.com/office/drawing/2014/chartex" xmlns:cx1="http://schemas.microsoft.com/office/drawing/2015/9/8/chartex" xmlns:cx2="http://schemas.microsoft.com/office/drawing/2015/10/21/chartex" xmlns:cx3="http://schemas.microsoft.com/office/drawing/2016/5/9/chartex" xmlns:cx4="http://schemas.microsoft.com/office/drawing/2016/5/10/chartex" xmlns:cx5="http://schemas.microsoft.com/office/drawing/2016/5/11/chartex" xmlns:cx6="http://schemas.microsoft.com/office/drawing/2016/5/12/chartex" xmlns:cx7="http://schemas.microsoft.com/office/drawing/2016/5/13/chartex" xmlns:cx8="http://schemas.microsoft.com/office/drawing/2016/5/14/chartex" xmlns:mc="http://schemas.openxmlformats.org/markup-compatibility/2006" xmlns:aink="http://schemas.microsoft.com/office/drawing/2016/ink" xmlns:am3d="http://schemas.microsoft.com/office/drawing/2017/model3d" xmlns:o="urn:schemas-microsoft-com:office:office" xmlns:r="http://schemas.openxmlformats.org/officeDocument/2006/relationships" xmlns:m="http://schemas.openxmlformats.org/officeDocument/2006/math" xmlns:v="urn:schemas-microsoft-com:vml" xmlns:wp14="http://schemas.microsoft.com/office/word/2010/wordprocessingDrawing" xmlns:wp="http://schemas.openxmlformats.org/drawingml/2006/wordprocessingDrawing" xmlns:w10="urn:schemas-microsoft-com:office:word" xmlns:w="http://schemas.openxmlformats.org/wordprocessingml/2006/main" xmlns:w14="http://schemas.microsoft.com/office/word/2010/wordml" xmlns:w15="http://schemas.microsoft.com/office/word/2012/wordml" xmlns:w16cid="http://schemas.microsoft.com/office/word/2016/wordml/cid" xmlns:w16se="http://schemas.microsoft.com/office/word/2015/wordml/symex" xmlns:wpg="http://schemas.microsoft.com/office/word/2010/wordprocessingGroup" xmlns:wpi="http://schemas.microsoft.com/office/word/2010/wordprocessingInk" xmlns:wne="http://schemas.microsoft.com/office/word/2006/wordml" xmlns:wps="http://schemas.microsoft.com/office/word/2010/wordprocessingShape" mc:Ignorable="w14 w15 w16se w16cid wp14">
+<w:document xmlns:wpc="http://schemas.microsoft.com/office/word/2010/wordprocessingCanvas" xmlns:cx="http://schemas.microsoft.com/office/drawing/2014/chartex" xmlns:cx1="http://schemas.microsoft.com/office/drawing/2015/9/8/chartex" xmlns:cx2="http://schemas.microsoft.com/office/drawing/2015/10/21/chartex" xmlns:cx3="http://schemas.microsoft.com/office/drawing/2016/5/9/chartex" xmlns:cx4="http://schemas.microsoft.com/office/drawing/2016/5/10/chartex" xmlns:cx5="http://schemas.microsoft.com/office/drawing/2016/5/11/chartex" xmlns:cx6="http://schemas.microsoft.com/office/drawing/2016/5/12/chartex" xmlns:cx7="http://schemas.microsoft.com/office/drawing/2016/5/13/chartex" xmlns:cx8="http://schemas.microsoft.com/office/drawing/2016/5/14/chartex" xmlns:mc="http://schemas.openxmlformats.org/markup-compatibility/2006" xmlns:aink="http://schemas.microsoft.com/office/drawing/2016/ink" xmlns:am3d="http://schemas.microsoft.com/office/drawing/2017/model3d" xmlns:o="urn:schemas-microsoft-com:office:office" xmlns:r="http://schemas.openxmlformats.org/officeDocument/2006/relationships" xmlns:m="http://schemas.openxmlformats.org/officeDocument/2006/math" xmlns:v="urn:schemas-microsoft-com:vml" xmlns:wp14="http://schemas.microsoft.com/office/word/2010/wordprocessingDrawing" xmlns:wp="http://schemas.openxmlformats.org/drawingml/2006/wordprocessingDrawing" xmlns:w10="urn:schemas-microsoft-com:office:word" xmlns:w="http://schemas.openxmlformats.org/wordprocessingml/2006/main" xmlns:w14="http://schemas.microsoft.com/office/word/2010/wordml" xmlns:w15="http://schemas.microsoft.com/office/word/2012/wordml" xmlns:w16cex="http://schemas.microsoft.com/office/word/2018/wordml/cex" xmlns:w16cid="http://schemas.microsoft.com/office/word/2016/wordml/cid" xmlns:w16="http://schemas.microsoft.com/office/word/2018/wordml" xmlns:w16se="http://schemas.microsoft.com/office/word/2015/wordml/symex" xmlns:wpg="http://schemas.microsoft.com/office/word/2010/wordprocessingGroup" xmlns:wpi="http://schemas.microsoft.com/office/word/2010/wordprocessingInk" xmlns:wne="http://schemas.microsoft.com/office/word/2006/wordml" xmlns:wps="http://schemas.microsoft.com/office/word/2010/wordprocessingShape" mc:Ignorable="w14 w15 w16se w16cid w16 w16cex wp14">
   <w:body>
     <w:p>
       <w:pPr>
         <w:spacing w:after="82"/>
         <w:ind w:left="0" w:right="0" w:firstLine="0"/>
-      </w:pPr>
-      <w:r>
-        <w:rPr>
+        <w:rPr>
+          <w:rFonts w:ascii="Arial" w:hAnsi="Arial" w:cs="Arial"/>
+          <w:b/>
+          <w:bCs/>
+        </w:rPr>
+      </w:pPr>
+      <w:r>
+        <w:rPr>
+          <w:rFonts w:ascii="Arial" w:hAnsi="Arial" w:cs="Arial"/>
+          <w:b/>
+          <w:bCs/>
           <w:sz w:val="40"/>
-          <w:u w:val="single" w:color="000000"/>
-        </w:rPr>
-        <w:t>Tickify Company Persona Teenager (Age 18-25) – Pascal</w:t>
-      </w:r>
-      <w:r>
-        <w:rPr>
+        </w:rPr>
+        <w:t xml:space="preserve">Tickify Company Persona </w:t>
+      </w:r>
+      <w:r>
+        <w:rPr>
+          <w:rFonts w:ascii="Arial" w:hAnsi="Arial" w:cs="Arial"/>
+          <w:b/>
+          <w:bCs/>
           <w:sz w:val="40"/>
         </w:rPr>
-        <w:t xml:space="preserve"> </w:t>
-      </w:r>
-      <w:r>
-        <w:rPr>
+        <w:t xml:space="preserve">- </w:t>
+      </w:r>
+      <w:r>
+        <w:rPr>
+          <w:rFonts w:ascii="Arial" w:hAnsi="Arial" w:cs="Arial"/>
+          <w:b/>
+          <w:bCs/>
           <w:sz w:val="40"/>
-          <w:u w:val="single" w:color="000000"/>
-        </w:rPr>
-        <w:t>Janssen</w:t>
-      </w:r>
-      <w:r>
-        <w:rPr>
-          <w:sz w:val="40"/>
-        </w:rPr>
-        <w:t xml:space="preserve"> </w:t>
+        </w:rPr>
+        <w:t xml:space="preserve">Pascal Janssen </w:t>
       </w:r>
     </w:p>
     <w:p>
       <w:pPr>
         <w:spacing w:after="64"/>
         <w:ind w:left="-5" w:right="0"/>
-      </w:pPr>
-      <w:r>
-        <w:rPr>
+        <w:rPr>
+          <w:rFonts w:ascii="Arial" w:hAnsi="Arial" w:cs="Arial"/>
+        </w:rPr>
+      </w:pPr>
+      <w:r>
+        <w:rPr>
+          <w:rFonts w:ascii="Arial" w:hAnsi="Arial" w:cs="Arial"/>
           <w:b/>
           <w:sz w:val="32"/>
           <w:u w:val="single" w:color="000000"/>
@@ -49,6 +59,7 @@
       </w:r>
       <w:r>
         <w:rPr>
+          <w:rFonts w:ascii="Arial" w:hAnsi="Arial" w:cs="Arial"/>
           <w:b/>
           <w:sz w:val="32"/>
         </w:rPr>
@@ -59,28 +70,32 @@
       <w:pPr>
         <w:spacing w:after="257"/>
         <w:ind w:left="-5" w:right="32"/>
-      </w:pPr>
-      <w:r>
-        <w:rPr>
+        <w:rPr>
+          <w:rFonts w:ascii="Arial" w:hAnsi="Arial" w:cs="Arial"/>
+        </w:rPr>
+      </w:pPr>
+      <w:r>
+        <w:rPr>
+          <w:rFonts w:ascii="Arial" w:hAnsi="Arial" w:cs="Arial"/>
           <w:noProof/>
         </w:rPr>
         <w:drawing>
-          <wp:anchor distT="0" distB="0" distL="114300" distR="114300" simplePos="0" relativeHeight="251659264" behindDoc="1" locked="0" layoutInCell="1" allowOverlap="1" wp14:anchorId="0CDDFEDA" wp14:editId="3B86A831">
+          <wp:anchor distT="0" distB="0" distL="114300" distR="114300" simplePos="0" relativeHeight="251659264" behindDoc="1" locked="0" layoutInCell="1" allowOverlap="1" wp14:anchorId="0CDDFEDA" wp14:editId="609937CE">
             <wp:simplePos x="0" y="0"/>
             <wp:positionH relativeFrom="column">
-              <wp:posOffset>-8467</wp:posOffset>
+              <wp:posOffset>-8255</wp:posOffset>
             </wp:positionH>
             <wp:positionV relativeFrom="paragraph">
-              <wp:posOffset>3598</wp:posOffset>
+              <wp:posOffset>44741</wp:posOffset>
             </wp:positionV>
             <wp:extent cx="2619375" cy="1743075"/>
-            <wp:effectExtent l="0" t="0" r="9525" b="9525"/>
+            <wp:effectExtent l="0" t="0" r="0" b="0"/>
             <wp:wrapTight wrapText="bothSides">
               <wp:wrapPolygon edited="0">
                 <wp:start x="0" y="0"/>
-                <wp:lineTo x="0" y="21482"/>
-                <wp:lineTo x="21521" y="21482"/>
-                <wp:lineTo x="21521" y="0"/>
+                <wp:lineTo x="0" y="21403"/>
+                <wp:lineTo x="21469" y="21403"/>
+                <wp:lineTo x="21469" y="0"/>
                 <wp:lineTo x="0" y="0"/>
               </wp:wrapPolygon>
             </wp:wrapTight>
@@ -129,6 +144,9 @@
         </w:drawing>
       </w:r>
       <w:r>
+        <w:rPr>
+          <w:rFonts w:ascii="Arial" w:hAnsi="Arial" w:cs="Arial"/>
+        </w:rPr>
         <w:t xml:space="preserve">Pascal Janssen is a 20-year-old Student living in Münster, Germany. He`s a bit taller than the average person and rather skinny. He`s currently single living in a small 1 room apartment designed for students studying at the local university. He´s working at a local supermarket to pay off his rent and student loans as well as having some money to spend for the weekends. Currently he is rather bored in his spare time due to the coronavirus limiting his opportunities, so he spends a lot of his time in front of the Computer or Tv, to either play games or browse for some interesting series to kill some time, when he´s not studying. Trough the time he spent sitting in front of the computer he grew a basic knowledge of how a computer works and what you can do with it instead of just playing games and watching YouTube. He began to get into Programming and applied for a seat to study Informatics in Münster. Despite programming Pascal also developed an interest in festivals and partying in general with his friends, mostly on weekends, which also led to him discovering new styles and catching an interest in clothing. </w:t>
       </w:r>
     </w:p>
@@ -136,9 +154,13 @@
       <w:pPr>
         <w:spacing w:after="64"/>
         <w:ind w:left="-5" w:right="0"/>
-      </w:pPr>
-      <w:r>
-        <w:rPr>
+        <w:rPr>
+          <w:rFonts w:ascii="Arial" w:hAnsi="Arial" w:cs="Arial"/>
+        </w:rPr>
+      </w:pPr>
+      <w:r>
+        <w:rPr>
+          <w:rFonts w:ascii="Arial" w:hAnsi="Arial" w:cs="Arial"/>
           <w:b/>
           <w:sz w:val="32"/>
           <w:u w:val="single" w:color="000000"/>
@@ -147,6 +169,7 @@
       </w:r>
       <w:r>
         <w:rPr>
+          <w:rFonts w:ascii="Arial" w:hAnsi="Arial" w:cs="Arial"/>
           <w:b/>
           <w:sz w:val="32"/>
         </w:rPr>
@@ -156,16 +179,28 @@
     <w:p>
       <w:pPr>
         <w:ind w:left="-5" w:right="32"/>
-      </w:pPr>
-      <w:r>
+        <w:rPr>
+          <w:rFonts w:ascii="Arial" w:hAnsi="Arial" w:cs="Arial"/>
+        </w:rPr>
+      </w:pPr>
+      <w:r>
+        <w:rPr>
+          <w:rFonts w:ascii="Arial" w:hAnsi="Arial" w:cs="Arial"/>
+        </w:rPr>
         <w:t xml:space="preserve">Pascal grew up in a time period where the internet started to become popular amongst the world, leading to him already spending a lot of time as a youngster in front of the Computer. He caught up quickly, resulting in him regularly visiting websites and ordering various items online that differ from clothing to even laptops. If he´s not spending time with his friends offline somewhere in a city or at a </w:t>
       </w:r>
     </w:p>
     <w:p>
       <w:pPr>
         <w:ind w:left="-5" w:right="32"/>
-      </w:pPr>
-      <w:r>
+        <w:rPr>
+          <w:rFonts w:ascii="Arial" w:hAnsi="Arial" w:cs="Arial"/>
+        </w:rPr>
+      </w:pPr>
+      <w:r>
+        <w:rPr>
+          <w:rFonts w:ascii="Arial" w:hAnsi="Arial" w:cs="Arial"/>
+        </w:rPr>
         <w:t xml:space="preserve">festival, he´s usually spending time with them online where they play games together whilst talking to each other. His experience leads to him feeling very confident browsing through the internet and finding exactly what he wants. He prefers it simply structured and easy to wrap it up.  </w:t>
       </w:r>
     </w:p>
@@ -173,6 +208,7 @@
       <w:pPr>
         <w:ind w:left="-5" w:right="32"/>
         <w:rPr>
+          <w:rFonts w:ascii="Arial" w:hAnsi="Arial" w:cs="Arial"/>
           <w:b/>
           <w:bCs/>
           <w:sz w:val="32"/>
@@ -182,6 +218,7 @@
       </w:pPr>
       <w:r>
         <w:rPr>
+          <w:rFonts w:ascii="Arial" w:hAnsi="Arial" w:cs="Arial"/>
           <w:b/>
           <w:bCs/>
           <w:sz w:val="32"/>
@@ -192,10 +229,22 @@
       </w:r>
       <w:r>
         <w:rPr>
+          <w:rFonts w:ascii="Arial" w:hAnsi="Arial" w:cs="Arial"/>
           <w:b/>
           <w:bCs/>
           <w:sz w:val="32"/>
           <w:szCs w:val="32"/>
+          <w:u w:val="single"/>
+        </w:rPr>
+        <w:t>:</w:t>
+      </w:r>
+      <w:r>
+        <w:rPr>
+          <w:rFonts w:ascii="Arial" w:hAnsi="Arial" w:cs="Arial"/>
+          <w:b/>
+          <w:bCs/>
+          <w:sz w:val="32"/>
+          <w:szCs w:val="32"/>
         </w:rPr>
         <w:t xml:space="preserve"> </w:t>
       </w:r>
@@ -203,8 +252,14 @@
     <w:p>
       <w:pPr>
         <w:ind w:left="-5" w:right="32"/>
-      </w:pPr>
-      <w:r>
+        <w:rPr>
+          <w:rFonts w:ascii="Arial" w:hAnsi="Arial" w:cs="Arial"/>
+        </w:rPr>
+      </w:pPr>
+      <w:r>
+        <w:rPr>
+          <w:rFonts w:ascii="Arial" w:hAnsi="Arial" w:cs="Arial"/>
+        </w:rPr>
         <w:t>Pascal prefers a simple structured website, where it doesn’t take him much time to find the event, he and his friends are interested in. He wants an easy and fast payment with not much restrictions and wants to receive the ticket and the receipt as fast as possible.</w:t>
       </w:r>
     </w:p>
@@ -220,6 +275,7 @@
         <w:spacing w:after="160"/>
         <w:ind w:left="0" w:right="0" w:firstLine="0"/>
         <w:rPr>
+          <w:rFonts w:ascii="Arial" w:hAnsi="Arial" w:cs="Arial"/>
           <w:b/>
         </w:rPr>
         <w:sectPr>
@@ -242,9 +298,13 @@
         <w:spacing w:after="160"/>
         <w:ind w:left="0" w:right="0" w:firstLine="0"/>
         <w:jc w:val="center"/>
-      </w:pPr>
-      <w:r>
-        <w:rPr>
+        <w:rPr>
+          <w:rFonts w:ascii="Arial" w:hAnsi="Arial" w:cs="Arial"/>
+        </w:rPr>
+      </w:pPr>
+      <w:r>
+        <w:rPr>
+          <w:rFonts w:ascii="Arial" w:hAnsi="Arial" w:cs="Arial"/>
           <w:b/>
         </w:rPr>
         <w:t>Computer exp.</w:t>
@@ -262,8 +322,14 @@
         <w:spacing w:after="160"/>
         <w:ind w:left="0" w:right="0" w:firstLine="0"/>
         <w:jc w:val="center"/>
-      </w:pPr>
-      <w:r>
+        <w:rPr>
+          <w:rFonts w:ascii="Arial" w:hAnsi="Arial" w:cs="Arial"/>
+        </w:rPr>
+      </w:pPr>
+      <w:r>
+        <w:rPr>
+          <w:rFonts w:ascii="Arial" w:hAnsi="Arial" w:cs="Arial"/>
+        </w:rPr>
         <w:t>7/10</w:t>
       </w:r>
     </w:p>
@@ -280,11 +346,13 @@
         <w:ind w:left="0" w:right="0" w:firstLine="0"/>
         <w:jc w:val="center"/>
         <w:rPr>
-          <w:b/>
-        </w:rPr>
-      </w:pPr>
-      <w:r>
-        <w:rPr>
+          <w:rFonts w:ascii="Arial" w:hAnsi="Arial" w:cs="Arial"/>
+          <w:b/>
+        </w:rPr>
+      </w:pPr>
+      <w:r>
+        <w:rPr>
+          <w:rFonts w:ascii="Arial" w:hAnsi="Arial" w:cs="Arial"/>
           <w:b/>
         </w:rPr>
         <w:t>Web exp.</w:t>
@@ -303,11 +371,13 @@
         <w:ind w:left="0" w:right="0" w:firstLine="0"/>
         <w:jc w:val="center"/>
         <w:rPr>
+          <w:rFonts w:ascii="Arial" w:hAnsi="Arial" w:cs="Arial"/>
           <w:bCs/>
         </w:rPr>
       </w:pPr>
       <w:r>
         <w:rPr>
+          <w:rFonts w:ascii="Arial" w:hAnsi="Arial" w:cs="Arial"/>
           <w:bCs/>
         </w:rPr>
         <w:t>7/10</w:t>
@@ -326,11 +396,13 @@
         <w:ind w:left="0" w:right="0" w:firstLine="0"/>
         <w:jc w:val="center"/>
         <w:rPr>
-          <w:b/>
-        </w:rPr>
-      </w:pPr>
-      <w:r>
-        <w:rPr>
+          <w:rFonts w:ascii="Arial" w:hAnsi="Arial" w:cs="Arial"/>
+          <w:b/>
+        </w:rPr>
+      </w:pPr>
+      <w:r>
+        <w:rPr>
+          <w:rFonts w:ascii="Arial" w:hAnsi="Arial" w:cs="Arial"/>
           <w:b/>
         </w:rPr>
         <w:t>Online Shopping exp.</w:t>
@@ -348,8 +420,14 @@
         <w:spacing w:after="160"/>
         <w:ind w:left="0" w:right="0" w:firstLine="0"/>
         <w:jc w:val="center"/>
-      </w:pPr>
-      <w:r>
+        <w:rPr>
+          <w:rFonts w:ascii="Arial" w:hAnsi="Arial" w:cs="Arial"/>
+        </w:rPr>
+      </w:pPr>
+      <w:r>
+        <w:rPr>
+          <w:rFonts w:ascii="Arial" w:hAnsi="Arial" w:cs="Arial"/>
+        </w:rPr>
         <w:t>8/10</w:t>
       </w:r>
     </w:p>
@@ -366,162 +444,312 @@
     </w:p>
     <w:p/>
     <w:p/>
+    <w:p/>
+    <w:p/>
+    <w:p>
+      <w:pPr>
+        <w:spacing w:before="120" w:after="120" w:line="240" w:lineRule="auto"/>
+        <w:ind w:left="0" w:right="45" w:firstLine="0"/>
+        <w:rPr>
+          <w:rFonts w:ascii="Arial" w:hAnsi="Arial" w:cs="Arial"/>
+          <w:b/>
+          <w:sz w:val="32"/>
+          <w:szCs w:val="32"/>
+        </w:rPr>
+      </w:pPr>
+    </w:p>
+    <w:p>
+      <w:pPr>
+        <w:spacing w:before="120" w:after="120" w:line="240" w:lineRule="auto"/>
+        <w:ind w:left="11" w:right="45" w:hanging="11"/>
+        <w:rPr>
+          <w:rFonts w:ascii="Arial" w:hAnsi="Arial" w:cs="Arial"/>
+          <w:b/>
+          <w:sz w:val="32"/>
+          <w:szCs w:val="32"/>
+        </w:rPr>
+      </w:pPr>
+      <w:r>
+        <w:rPr>
+          <w:rFonts w:ascii="Arial" w:hAnsi="Arial" w:cs="Arial"/>
+          <w:b/>
+          <w:sz w:val="32"/>
+          <w:szCs w:val="32"/>
+        </w:rPr>
+        <w:t>U</w:t>
+      </w:r>
+      <w:r>
+        <w:rPr>
+          <w:rFonts w:ascii="Arial" w:hAnsi="Arial" w:cs="Arial"/>
+          <w:b/>
+          <w:sz w:val="32"/>
+          <w:szCs w:val="32"/>
+        </w:rPr>
+        <w:t>ser profile for middle-aged-people/customer:</w:t>
+      </w:r>
+    </w:p>
+    <w:p>
+      <w:pPr>
+        <w:spacing w:before="120" w:after="120" w:line="240" w:lineRule="auto"/>
+        <w:ind w:left="11" w:right="45" w:hanging="11"/>
+        <w:rPr>
+          <w:rFonts w:ascii="Arial" w:hAnsi="Arial" w:cs="Arial"/>
+        </w:rPr>
+      </w:pPr>
+      <w:r>
+        <w:rPr>
+          <w:rFonts w:ascii="Arial" w:hAnsi="Arial" w:cs="Arial"/>
+        </w:rPr>
+        <w:t xml:space="preserve">Middle-Aged-Customers are most likely more familiar with computers and the internet in general as for example elderly people. Usually people that age have a steady employment and may also have already started a family with children. Many middle-aged-people in their 30s or 40s most likely started an apprenticeship after they finished school. Some, on the other hand, started to study at a university after they finished school. Middle-aged-people usually don’t have any disabilities which might restrict or limit them in using a website properly. </w:t>
+      </w:r>
+    </w:p>
+    <w:p>
+      <w:pPr>
+        <w:spacing w:before="120" w:after="120" w:line="240" w:lineRule="auto"/>
+        <w:ind w:left="11" w:right="45" w:hanging="11"/>
+        <w:rPr>
+          <w:rFonts w:ascii="Arial" w:hAnsi="Arial" w:cs="Arial"/>
+        </w:rPr>
+      </w:pPr>
+    </w:p>
+    <w:p>
+      <w:pPr>
+        <w:spacing w:before="120" w:after="120" w:line="240" w:lineRule="auto"/>
+        <w:ind w:left="11" w:right="45" w:hanging="11"/>
+        <w:rPr>
+          <w:rFonts w:ascii="Arial" w:hAnsi="Arial" w:cs="Arial"/>
+          <w:b/>
+          <w:sz w:val="32"/>
+          <w:szCs w:val="32"/>
+        </w:rPr>
+      </w:pPr>
+      <w:r>
+        <w:rPr>
+          <w:rFonts w:ascii="Arial" w:hAnsi="Arial" w:cs="Arial"/>
+          <w:b/>
+          <w:sz w:val="32"/>
+          <w:szCs w:val="32"/>
+        </w:rPr>
+        <w:t>U</w:t>
+      </w:r>
+      <w:r>
+        <w:rPr>
+          <w:rFonts w:ascii="Arial" w:hAnsi="Arial" w:cs="Arial"/>
+          <w:b/>
+          <w:sz w:val="32"/>
+          <w:szCs w:val="32"/>
+        </w:rPr>
+        <w:t>ser persona for middle-aged-customer: MIKE HUNTER</w:t>
+      </w:r>
+    </w:p>
+    <w:p>
+      <w:pPr>
+        <w:spacing w:before="120" w:after="120" w:line="240" w:lineRule="auto"/>
+        <w:ind w:left="11" w:right="45" w:hanging="11"/>
+        <w:rPr>
+          <w:rFonts w:ascii="Arial" w:hAnsi="Arial" w:cs="Arial"/>
+          <w:b/>
+          <w:sz w:val="32"/>
+          <w:szCs w:val="32"/>
+        </w:rPr>
+      </w:pPr>
+      <w:r>
+        <w:rPr>
+          <w:rFonts w:ascii="Arial" w:hAnsi="Arial" w:cs="Arial"/>
+          <w:b/>
+          <w:sz w:val="32"/>
+          <w:szCs w:val="32"/>
+        </w:rPr>
+        <w:t>Background:</w:t>
+      </w:r>
+      <w:r>
+        <w:rPr>
+          <w:rFonts w:ascii="Times New Roman" w:eastAsia="Times New Roman" w:hAnsi="Times New Roman" w:cs="Times New Roman"/>
+          <w:color w:val="auto"/>
+          <w:sz w:val="24"/>
+          <w:szCs w:val="24"/>
+          <w:lang w:val="es-ES" w:eastAsia="es-ES_tradnl"/>
+        </w:rPr>
+        <w:fldChar w:fldCharType="begin"/>
+      </w:r>
+      <w:r>
+        <w:rPr>
+          <w:rFonts w:ascii="Times New Roman" w:eastAsia="Times New Roman" w:hAnsi="Times New Roman" w:cs="Times New Roman"/>
+          <w:color w:val="auto"/>
+          <w:sz w:val="24"/>
+          <w:szCs w:val="24"/>
+          <w:lang w:val="es-ES" w:eastAsia="es-ES_tradnl"/>
+        </w:rPr>
+        <w:instrText xml:space="preserve"> INCLUDEPICTURE "/var/folders/sc/1x6yxsr52tb89s29hv_fggqm0000gn/T/com.microsoft.Word/WebArchiveCopyPasteTempFiles/shutterstock_754674145.jpg?resize=1024%2C682&amp;ssl=1" \* MERGEFORMATINET </w:instrText>
+      </w:r>
+      <w:r>
+        <w:rPr>
+          <w:rFonts w:ascii="Times New Roman" w:eastAsia="Times New Roman" w:hAnsi="Times New Roman" w:cs="Times New Roman"/>
+          <w:color w:val="auto"/>
+          <w:sz w:val="24"/>
+          <w:szCs w:val="24"/>
+          <w:lang w:val="es-ES" w:eastAsia="es-ES_tradnl"/>
+        </w:rPr>
+        <w:fldChar w:fldCharType="separate"/>
+      </w:r>
+      <w:r>
+        <w:rPr>
+          <w:rFonts w:ascii="Times New Roman" w:eastAsia="Times New Roman" w:hAnsi="Times New Roman" w:cs="Times New Roman"/>
+          <w:color w:val="auto"/>
+          <w:sz w:val="24"/>
+          <w:szCs w:val="24"/>
+          <w:lang w:val="es-ES" w:eastAsia="es-ES_tradnl"/>
+        </w:rPr>
+        <w:fldChar w:fldCharType="end"/>
+      </w:r>
+    </w:p>
+    <w:p>
+      <w:pPr>
+        <w:spacing w:before="120" w:after="120" w:line="240" w:lineRule="auto"/>
+        <w:ind w:left="11" w:right="45" w:hanging="11"/>
+        <w:rPr>
+          <w:rFonts w:ascii="Arial" w:hAnsi="Arial" w:cs="Arial"/>
+        </w:rPr>
+      </w:pPr>
+      <w:r>
+        <w:rPr>
+          <w:rFonts w:ascii="Times New Roman" w:eastAsia="Times New Roman" w:hAnsi="Times New Roman" w:cs="Times New Roman"/>
+          <w:noProof/>
+          <w:color w:val="auto"/>
+          <w:sz w:val="24"/>
+          <w:szCs w:val="24"/>
+          <w:lang w:val="es-ES" w:eastAsia="es-ES_tradnl"/>
+        </w:rPr>
+        <w:drawing>
+          <wp:anchor distT="0" distB="0" distL="114300" distR="114300" simplePos="0" relativeHeight="251680768" behindDoc="0" locked="0" layoutInCell="1" allowOverlap="1" wp14:anchorId="74BB04EC" wp14:editId="0C6ADFDC">
+            <wp:simplePos x="0" y="0"/>
+            <wp:positionH relativeFrom="column">
+              <wp:posOffset>22225</wp:posOffset>
+            </wp:positionH>
+            <wp:positionV relativeFrom="paragraph">
+              <wp:posOffset>25691</wp:posOffset>
+            </wp:positionV>
+            <wp:extent cx="2529205" cy="1905635"/>
+            <wp:effectExtent l="12700" t="12700" r="10795" b="12065"/>
+            <wp:wrapSquare wrapText="bothSides"/>
+            <wp:docPr id="3" name="Imagen 3" descr="33 Reasons Why Being Single In Your 30s Is the Best Thing Ever | Best Life"/>
+            <wp:cNvGraphicFramePr>
+              <a:graphicFrameLocks xmlns:a="http://schemas.openxmlformats.org/drawingml/2006/main" noChangeAspect="1"/>
+            </wp:cNvGraphicFramePr>
+            <a:graphic xmlns:a="http://schemas.openxmlformats.org/drawingml/2006/main">
+              <a:graphicData uri="http://schemas.openxmlformats.org/drawingml/2006/picture">
+                <pic:pic xmlns:pic="http://schemas.openxmlformats.org/drawingml/2006/picture">
+                  <pic:nvPicPr>
+                    <pic:cNvPr id="0" name="Picture 1" descr="33 Reasons Why Being Single In Your 30s Is the Best Thing Ever | Best Life"/>
+                    <pic:cNvPicPr>
+                      <a:picLocks noChangeAspect="1" noChangeArrowheads="1"/>
+                    </pic:cNvPicPr>
+                  </pic:nvPicPr>
+                  <pic:blipFill rotWithShape="1">
+                    <a:blip r:embed="rId6" cstate="print">
+                      <a:extLst>
+                        <a:ext uri="{28A0092B-C50C-407E-A947-70E740481C1C}">
+                          <a14:useLocalDpi xmlns:a14="http://schemas.microsoft.com/office/drawing/2010/main" val="0"/>
+                        </a:ext>
+                      </a:extLst>
+                    </a:blip>
+                    <a:srcRect l="16405"/>
+                    <a:stretch/>
+                  </pic:blipFill>
+                  <pic:spPr bwMode="auto">
+                    <a:xfrm>
+                      <a:off x="0" y="0"/>
+                      <a:ext cx="2529205" cy="1905635"/>
+                    </a:xfrm>
+                    <a:prstGeom prst="rect">
+                      <a:avLst/>
+                    </a:prstGeom>
+                    <a:noFill/>
+                    <a:ln>
+                      <a:solidFill>
+                        <a:schemeClr val="tx1"/>
+                      </a:solidFill>
+                    </a:ln>
+                    <a:extLst>
+                      <a:ext uri="{53640926-AAD7-44D8-BBD7-CCE9431645EC}">
+                        <a14:shadowObscured xmlns:a14="http://schemas.microsoft.com/office/drawing/2010/main"/>
+                      </a:ext>
+                    </a:extLst>
+                  </pic:spPr>
+                </pic:pic>
+              </a:graphicData>
+            </a:graphic>
+            <wp14:sizeRelH relativeFrom="page">
+              <wp14:pctWidth>0</wp14:pctWidth>
+            </wp14:sizeRelH>
+            <wp14:sizeRelV relativeFrom="page">
+              <wp14:pctHeight>0</wp14:pctHeight>
+            </wp14:sizeRelV>
+          </wp:anchor>
+        </w:drawing>
+      </w:r>
+      <w:r>
+        <w:rPr>
+          <w:rFonts w:ascii="Arial" w:hAnsi="Arial" w:cs="Arial"/>
+        </w:rPr>
+        <w:t>Mike Hunter is a 35-year-old, married man living in the United States of America. He is quite tall, has blond hair and brown eyes. His wife’s name is Daniela and they’ve been married for 7 years. They have a daughter, Anna, of 3 years. Mike is working in a logistics company and has a leading position. His hobbies are watching football games, playing billiard and going out to watch movies at the cinema with his wife or friends. Sometimes he just likes to spend his evenings alone to read some books.</w:t>
+      </w:r>
+    </w:p>
+    <w:p>
+      <w:pPr>
+        <w:spacing w:before="120" w:after="120" w:line="240" w:lineRule="auto"/>
+        <w:ind w:left="11" w:right="45" w:hanging="11"/>
+        <w:rPr>
+          <w:rFonts w:ascii="Arial" w:hAnsi="Arial" w:cs="Arial"/>
+        </w:rPr>
+      </w:pPr>
+    </w:p>
+    <w:p>
+      <w:pPr>
+        <w:spacing w:before="120" w:after="120" w:line="240" w:lineRule="auto"/>
+        <w:ind w:left="11" w:right="45" w:hanging="11"/>
+        <w:rPr>
+          <w:rFonts w:ascii="Arial" w:hAnsi="Arial" w:cs="Arial"/>
+          <w:b/>
+          <w:sz w:val="32"/>
+          <w:szCs w:val="32"/>
+        </w:rPr>
+      </w:pPr>
+      <w:r>
+        <w:rPr>
+          <w:rFonts w:ascii="Arial" w:hAnsi="Arial" w:cs="Arial"/>
+          <w:b/>
+          <w:sz w:val="32"/>
+          <w:szCs w:val="32"/>
+        </w:rPr>
+        <w:t>Web usage:</w:t>
+      </w:r>
+    </w:p>
+    <w:p>
+      <w:pPr>
+        <w:spacing w:before="120" w:after="120" w:line="240" w:lineRule="auto"/>
+        <w:ind w:left="11" w:right="45" w:hanging="11"/>
+        <w:rPr>
+          <w:rFonts w:ascii="Arial" w:hAnsi="Arial" w:cs="Arial"/>
+        </w:rPr>
+      </w:pPr>
+      <w:r>
+        <w:rPr>
+          <w:rFonts w:ascii="Arial" w:hAnsi="Arial" w:cs="Arial"/>
+        </w:rPr>
+        <w:t>Mike uses the internet daily. Mostly to check his e-mails, do transactions via online banking, buy stuff online or just to inform himself about what’s happening in the world right now. Even though he is not considered a “professional” in terms of the internet, he has no problem navigating through it and getting done what he wants to do. Also, even though some sites may seem complicated at first sight, Mike has no problem getting used to it and if there’s somehow a problem, he knows how to look up his problems and find instant solutions to it.</w:t>
+      </w:r>
+    </w:p>
     <w:p>
       <w:pPr>
         <w:spacing w:after="0" w:line="240" w:lineRule="auto"/>
-        <w:rPr>
-          <w:rFonts w:ascii="Arial" w:hAnsi="Arial" w:cs="Arial"/>
-          <w:b/>
-        </w:rPr>
-      </w:pPr>
-      <w:r>
-        <w:rPr>
-          <w:rFonts w:ascii="Arial" w:hAnsi="Arial" w:cs="Arial"/>
-          <w:b/>
-        </w:rPr>
-        <w:lastRenderedPageBreak/>
-        <w:t>user profile for middle-aged-people/customer:</w:t>
-      </w:r>
+        <w:ind w:left="0" w:firstLine="0"/>
+      </w:pPr>
     </w:p>
     <w:p>
       <w:pPr>
         <w:spacing w:after="0" w:line="240" w:lineRule="auto"/>
-        <w:rPr>
-          <w:rFonts w:ascii="Arial" w:hAnsi="Arial" w:cs="Arial"/>
-        </w:rPr>
-      </w:pPr>
-    </w:p>
-    <w:p>
-      <w:pPr>
-        <w:spacing w:after="0" w:line="240" w:lineRule="auto"/>
-        <w:rPr>
-          <w:rFonts w:ascii="Arial" w:hAnsi="Arial" w:cs="Arial"/>
-        </w:rPr>
-      </w:pPr>
-      <w:r>
-        <w:rPr>
-          <w:rFonts w:ascii="Arial" w:hAnsi="Arial" w:cs="Arial"/>
-        </w:rPr>
-        <w:t xml:space="preserve">Middle-Aged-Customers are most likely more familiar with computers and the internet in general as for example elderly people. Usually people that age have a steady employment and may also have already started a family with children. Many middle-aged-people in their 30s or 40s most likely started an apprenticeship after they finished school. Some, on the other hand, started to study at a university after they finished school. Middle-aged-people usually don’t have any disabilities which might restrict or limit them in using a website properly. </w:t>
-      </w:r>
-    </w:p>
-    <w:p>
-      <w:pPr>
-        <w:spacing w:after="0" w:line="240" w:lineRule="auto"/>
-        <w:rPr>
-          <w:rFonts w:ascii="Arial" w:hAnsi="Arial" w:cs="Arial"/>
-        </w:rPr>
-      </w:pPr>
-    </w:p>
-    <w:p>
-      <w:pPr>
-        <w:spacing w:after="0" w:line="240" w:lineRule="auto"/>
-        <w:rPr>
-          <w:rFonts w:ascii="Arial" w:hAnsi="Arial" w:cs="Arial"/>
-        </w:rPr>
-      </w:pPr>
-    </w:p>
-    <w:p>
-      <w:pPr>
-        <w:spacing w:after="0" w:line="240" w:lineRule="auto"/>
-        <w:rPr>
-          <w:rFonts w:ascii="Arial" w:hAnsi="Arial" w:cs="Arial"/>
-          <w:b/>
-        </w:rPr>
-      </w:pPr>
-      <w:r>
-        <w:rPr>
-          <w:rFonts w:ascii="Arial" w:hAnsi="Arial" w:cs="Arial"/>
-          <w:b/>
-        </w:rPr>
-        <w:t>user persona for middle-aged-customer: MIKE HUNTER</w:t>
-      </w:r>
-    </w:p>
-    <w:p>
-      <w:pPr>
-        <w:spacing w:after="0" w:line="240" w:lineRule="auto"/>
-        <w:rPr>
-          <w:rFonts w:ascii="Arial" w:hAnsi="Arial" w:cs="Arial"/>
-          <w:b/>
-        </w:rPr>
-      </w:pPr>
-    </w:p>
-    <w:p>
-      <w:pPr>
-        <w:spacing w:after="0" w:line="240" w:lineRule="auto"/>
-        <w:rPr>
-          <w:rFonts w:ascii="Arial" w:hAnsi="Arial" w:cs="Arial"/>
-          <w:b/>
-        </w:rPr>
-      </w:pPr>
-      <w:r>
-        <w:rPr>
-          <w:rFonts w:ascii="Arial" w:hAnsi="Arial" w:cs="Arial"/>
-          <w:b/>
-        </w:rPr>
-        <w:t>Background:</w:t>
-      </w:r>
-    </w:p>
-    <w:p>
-      <w:pPr>
-        <w:spacing w:after="0" w:line="240" w:lineRule="auto"/>
-        <w:rPr>
-          <w:rFonts w:ascii="Arial" w:hAnsi="Arial" w:cs="Arial"/>
-        </w:rPr>
-      </w:pPr>
-      <w:r>
-        <w:rPr>
-          <w:rFonts w:ascii="Arial" w:hAnsi="Arial" w:cs="Arial"/>
-        </w:rPr>
-        <w:t>Mike Hunter is a 35-year-old, married man living in the United States of America. He is quite tall, has blond hair and brown eyes. His wife’s name is Daniela and they’ve been married for 7 years. They have a daughter, Anna, of 3 years. Mike is working in a logistics company and has a leading position. His hobbies are watching football games, playing billiard and going out to watch movies at the cinema with his wife or friends. Sometimes he just likes to spend his evenings alone to read some books.</w:t>
-      </w:r>
-    </w:p>
-    <w:p>
-      <w:pPr>
-        <w:spacing w:after="0" w:line="240" w:lineRule="auto"/>
-        <w:rPr>
-          <w:rFonts w:ascii="Arial" w:hAnsi="Arial" w:cs="Arial"/>
-        </w:rPr>
-      </w:pPr>
-    </w:p>
-    <w:p>
-      <w:pPr>
-        <w:spacing w:after="0" w:line="240" w:lineRule="auto"/>
-        <w:rPr>
-          <w:rFonts w:ascii="Arial" w:hAnsi="Arial" w:cs="Arial"/>
-          <w:b/>
-        </w:rPr>
-      </w:pPr>
-      <w:r>
-        <w:rPr>
-          <w:rFonts w:ascii="Arial" w:hAnsi="Arial" w:cs="Arial"/>
-          <w:b/>
-        </w:rPr>
-        <w:t>Web usage:</w:t>
-      </w:r>
-    </w:p>
-    <w:p>
-      <w:pPr>
-        <w:spacing w:after="0" w:line="240" w:lineRule="auto"/>
-        <w:rPr>
-          <w:rFonts w:ascii="Arial" w:hAnsi="Arial" w:cs="Arial"/>
-        </w:rPr>
-      </w:pPr>
-      <w:r>
-        <w:rPr>
-          <w:rFonts w:ascii="Arial" w:hAnsi="Arial" w:cs="Arial"/>
-        </w:rPr>
-        <w:t>Mike uses the internet daily. Mostly to check his e-mails, do transactions via online banking, buy stuff online or just to inform himself about what’s happening in the world right now. Even though he is not considered a “professional” in terms of the internet, he has no problem navigating through it and getting done what he wants to do. Also, even though some sites may seem complicated at first sight, Mike has no problem getting used to it and if there’s somehow a problem, he knows how to look up his problems and find instant solutions to it.</w:t>
-      </w:r>
-    </w:p>
-    <w:p>
-      <w:pPr>
         <w:ind w:left="0" w:firstLine="0"/>
-      </w:pPr>
-    </w:p>
-    <w:p>
-      <w:pPr>
-        <w:spacing w:after="0" w:line="240" w:lineRule="auto"/>
         <w:rPr>
           <w:b/>
           <w:u w:val="single"/>
@@ -537,16 +765,23 @@
     </w:p>
     <w:p>
       <w:pPr>
-        <w:spacing w:after="0" w:line="240" w:lineRule="auto"/>
+        <w:spacing w:before="120" w:after="120" w:line="240" w:lineRule="auto"/>
+        <w:ind w:left="0" w:right="45" w:firstLine="0"/>
         <w:jc w:val="center"/>
         <w:rPr>
-          <w:b/>
+          <w:rFonts w:ascii="Arial" w:hAnsi="Arial" w:cs="Arial"/>
+          <w:b/>
+          <w:sz w:val="24"/>
+          <w:szCs w:val="24"/>
           <w:u w:val="single"/>
         </w:rPr>
       </w:pPr>
       <w:r>
         <w:rPr>
-          <w:b/>
+          <w:rFonts w:ascii="Arial" w:hAnsi="Arial" w:cs="Arial"/>
+          <w:b/>
+          <w:sz w:val="24"/>
+          <w:szCs w:val="24"/>
           <w:u w:val="single"/>
         </w:rPr>
         <w:t>Computer Savvy</w:t>
@@ -554,25 +789,43 @@
     </w:p>
     <w:p>
       <w:pPr>
-        <w:spacing w:after="0" w:line="240" w:lineRule="auto"/>
+        <w:spacing w:before="120" w:after="120" w:line="240" w:lineRule="auto"/>
+        <w:ind w:left="11" w:right="45" w:hanging="11"/>
         <w:jc w:val="center"/>
-      </w:pPr>
-      <w:r>
+        <w:rPr>
+          <w:rFonts w:ascii="Arial" w:hAnsi="Arial" w:cs="Arial"/>
+          <w:sz w:val="24"/>
+          <w:szCs w:val="24"/>
+        </w:rPr>
+      </w:pPr>
+      <w:r>
+        <w:rPr>
+          <w:rFonts w:ascii="Arial" w:hAnsi="Arial" w:cs="Arial"/>
+          <w:sz w:val="24"/>
+          <w:szCs w:val="24"/>
+        </w:rPr>
         <w:t>8/10</w:t>
       </w:r>
     </w:p>
     <w:p>
       <w:pPr>
-        <w:spacing w:after="0" w:line="240" w:lineRule="auto"/>
+        <w:spacing w:before="120" w:after="120" w:line="240" w:lineRule="auto"/>
+        <w:ind w:left="11" w:right="45" w:hanging="11"/>
         <w:jc w:val="center"/>
         <w:rPr>
-          <w:b/>
+          <w:rFonts w:ascii="Arial" w:hAnsi="Arial" w:cs="Arial"/>
+          <w:b/>
+          <w:sz w:val="24"/>
+          <w:szCs w:val="24"/>
           <w:u w:val="single"/>
         </w:rPr>
       </w:pPr>
       <w:r>
         <w:rPr>
-          <w:b/>
+          <w:rFonts w:ascii="Arial" w:hAnsi="Arial" w:cs="Arial"/>
+          <w:b/>
+          <w:sz w:val="24"/>
+          <w:szCs w:val="24"/>
           <w:u w:val="single"/>
         </w:rPr>
         <w:t>Web Savvy</w:t>
@@ -580,25 +833,43 @@
     </w:p>
     <w:p>
       <w:pPr>
-        <w:spacing w:after="0" w:line="240" w:lineRule="auto"/>
+        <w:spacing w:before="120" w:after="120" w:line="240" w:lineRule="auto"/>
+        <w:ind w:left="11" w:right="45" w:hanging="11"/>
         <w:jc w:val="center"/>
-      </w:pPr>
-      <w:r>
+        <w:rPr>
+          <w:rFonts w:ascii="Arial" w:hAnsi="Arial" w:cs="Arial"/>
+          <w:sz w:val="24"/>
+          <w:szCs w:val="24"/>
+        </w:rPr>
+      </w:pPr>
+      <w:r>
+        <w:rPr>
+          <w:rFonts w:ascii="Arial" w:hAnsi="Arial" w:cs="Arial"/>
+          <w:sz w:val="24"/>
+          <w:szCs w:val="24"/>
+        </w:rPr>
         <w:t>8/10</w:t>
       </w:r>
     </w:p>
     <w:p>
       <w:pPr>
-        <w:spacing w:after="0" w:line="240" w:lineRule="auto"/>
+        <w:spacing w:before="120" w:after="120" w:line="240" w:lineRule="auto"/>
+        <w:ind w:left="11" w:right="45" w:hanging="11"/>
         <w:jc w:val="center"/>
         <w:rPr>
-          <w:b/>
+          <w:rFonts w:ascii="Arial" w:hAnsi="Arial" w:cs="Arial"/>
+          <w:b/>
+          <w:sz w:val="24"/>
+          <w:szCs w:val="24"/>
           <w:u w:val="single"/>
         </w:rPr>
       </w:pPr>
       <w:r>
         <w:rPr>
-          <w:b/>
+          <w:rFonts w:ascii="Arial" w:hAnsi="Arial" w:cs="Arial"/>
+          <w:b/>
+          <w:sz w:val="24"/>
+          <w:szCs w:val="24"/>
           <w:u w:val="single"/>
         </w:rPr>
         <w:t>Online Shop Savvy</w:t>
@@ -606,10 +877,21 @@
     </w:p>
     <w:p>
       <w:pPr>
-        <w:spacing w:after="0" w:line="240" w:lineRule="auto"/>
+        <w:spacing w:before="120" w:after="120" w:line="240" w:lineRule="auto"/>
+        <w:ind w:left="11" w:right="45" w:hanging="11"/>
         <w:jc w:val="center"/>
-      </w:pPr>
-      <w:r>
+        <w:rPr>
+          <w:rFonts w:ascii="Arial" w:hAnsi="Arial" w:cs="Arial"/>
+          <w:sz w:val="24"/>
+          <w:szCs w:val="24"/>
+        </w:rPr>
+      </w:pPr>
+      <w:r>
+        <w:rPr>
+          <w:rFonts w:ascii="Arial" w:hAnsi="Arial" w:cs="Arial"/>
+          <w:sz w:val="24"/>
+          <w:szCs w:val="24"/>
+        </w:rPr>
         <w:t>8/10</w:t>
       </w:r>
     </w:p>
@@ -619,30 +901,19 @@
           <w:type w:val="continuous"/>
           <w:pgSz w:w="11906" w:h="16838"/>
           <w:pgMar w:top="1417" w:right="1701" w:bottom="1417" w:left="1701" w:header="708" w:footer="708" w:gutter="0"/>
-          <w:cols w:num="3" w:space="709"/>
+          <w:cols w:space="709"/>
           <w:docGrid w:linePitch="360"/>
         </w:sectPr>
       </w:pPr>
     </w:p>
     <w:p/>
     <w:p/>
-    <w:p/>
-    <w:p/>
-    <w:p/>
-    <w:p/>
-    <w:p/>
-    <w:p/>
-    <w:p/>
-    <w:p/>
-    <w:p/>
-    <w:p/>
-    <w:p/>
     <w:p>
       <w:pPr>
         <w:spacing w:before="100" w:beforeAutospacing="1" w:after="100" w:afterAutospacing="1" w:line="240" w:lineRule="auto"/>
         <w:ind w:left="0" w:right="0" w:firstLine="0"/>
         <w:rPr>
-          <w:rFonts w:ascii="Times New Roman" w:eastAsia="Times New Roman" w:hAnsi="Times New Roman" w:cs="Times New Roman"/>
+          <w:rFonts w:ascii="Arial" w:eastAsia="Times New Roman" w:hAnsi="Arial" w:cs="Arial"/>
           <w:color w:val="auto"/>
           <w:sz w:val="24"/>
           <w:szCs w:val="24"/>
@@ -668,7 +939,7 @@
         <w:spacing w:after="0" w:line="240" w:lineRule="auto"/>
         <w:ind w:left="0" w:right="0" w:firstLine="0"/>
         <w:rPr>
-          <w:rFonts w:ascii="Times New Roman" w:eastAsia="Times New Roman" w:hAnsi="Times New Roman" w:cs="Times New Roman"/>
+          <w:rFonts w:ascii="Arial" w:eastAsia="Times New Roman" w:hAnsi="Arial" w:cs="Arial"/>
           <w:color w:val="auto"/>
           <w:sz w:val="24"/>
           <w:szCs w:val="24"/>
@@ -677,7 +948,7 @@
       </w:pPr>
       <w:r>
         <w:rPr>
-          <w:rFonts w:ascii="Times New Roman" w:eastAsia="Times New Roman" w:hAnsi="Times New Roman" w:cs="Times New Roman"/>
+          <w:rFonts w:ascii="Arial" w:eastAsia="Times New Roman" w:hAnsi="Arial" w:cs="Arial"/>
           <w:color w:val="auto"/>
           <w:sz w:val="24"/>
           <w:szCs w:val="24"/>
@@ -687,7 +958,7 @@
       </w:r>
       <w:r>
         <w:rPr>
-          <w:rFonts w:ascii="Times New Roman" w:eastAsia="Times New Roman" w:hAnsi="Times New Roman" w:cs="Times New Roman"/>
+          <w:rFonts w:ascii="Arial" w:eastAsia="Times New Roman" w:hAnsi="Arial" w:cs="Arial"/>
           <w:color w:val="auto"/>
           <w:sz w:val="24"/>
           <w:szCs w:val="24"/>
@@ -697,7 +968,7 @@
       </w:r>
       <w:r>
         <w:rPr>
-          <w:rFonts w:ascii="Times New Roman" w:eastAsia="Times New Roman" w:hAnsi="Times New Roman" w:cs="Times New Roman"/>
+          <w:rFonts w:ascii="Arial" w:eastAsia="Times New Roman" w:hAnsi="Arial" w:cs="Arial"/>
           <w:color w:val="auto"/>
           <w:sz w:val="24"/>
           <w:szCs w:val="24"/>
@@ -707,7 +978,7 @@
       </w:r>
       <w:r>
         <w:rPr>
-          <w:rFonts w:ascii="Times New Roman" w:eastAsia="Times New Roman" w:hAnsi="Times New Roman" w:cs="Times New Roman"/>
+          <w:rFonts w:ascii="Arial" w:eastAsia="Times New Roman" w:hAnsi="Arial" w:cs="Arial"/>
           <w:noProof/>
           <w:color w:val="auto"/>
           <w:sz w:val="24"/>
@@ -732,7 +1003,7 @@
                     </pic:cNvPicPr>
                   </pic:nvPicPr>
                   <pic:blipFill>
-                    <a:blip r:embed="rId6">
+                    <a:blip r:embed="rId7">
                       <a:extLst>
                         <a:ext uri="{28A0092B-C50C-407E-A947-70E740481C1C}">
                           <a14:useLocalDpi xmlns:a14="http://schemas.microsoft.com/office/drawing/2010/main" val="0"/>
@@ -765,76 +1036,148 @@
       </w:r>
       <w:r>
         <w:rPr>
+          <w:rFonts w:ascii="Arial" w:eastAsia="Times New Roman" w:hAnsi="Arial" w:cs="Arial"/>
+          <w:color w:val="auto"/>
+          <w:sz w:val="24"/>
+          <w:szCs w:val="24"/>
+          <w:lang w:eastAsia="es-ES_tradnl"/>
+        </w:rPr>
+        <w:fldChar w:fldCharType="end"/>
+      </w:r>
+    </w:p>
+    <w:p>
+      <w:pPr>
+        <w:spacing w:before="120" w:after="120" w:line="240" w:lineRule="auto"/>
+        <w:ind w:left="11" w:right="45" w:hanging="11"/>
+        <w:rPr>
+          <w:rFonts w:ascii="Arial" w:hAnsi="Arial" w:cs="Arial"/>
+          <w:b/>
+          <w:sz w:val="32"/>
+          <w:szCs w:val="32"/>
+        </w:rPr>
+      </w:pPr>
+      <w:r>
+        <w:rPr>
+          <w:rFonts w:ascii="Arial" w:hAnsi="Arial" w:cs="Arial"/>
+          <w:b/>
+          <w:sz w:val="32"/>
+          <w:szCs w:val="32"/>
+        </w:rPr>
+        <w:t>Background:</w:t>
+      </w:r>
+      <w:r>
+        <w:rPr>
           <w:rFonts w:ascii="Times New Roman" w:eastAsia="Times New Roman" w:hAnsi="Times New Roman" w:cs="Times New Roman"/>
           <w:color w:val="auto"/>
           <w:sz w:val="24"/>
           <w:szCs w:val="24"/>
-          <w:lang w:eastAsia="es-ES_tradnl"/>
-        </w:rPr>
-        <w:fldChar w:fldCharType="end"/>
-      </w:r>
-    </w:p>
-    <w:p>
-      <w:pPr>
-        <w:spacing w:before="100" w:beforeAutospacing="1" w:after="100" w:afterAutospacing="1" w:line="240" w:lineRule="auto"/>
-        <w:ind w:left="0" w:right="0" w:firstLine="0"/>
+          <w:lang w:val="es-ES" w:eastAsia="es-ES_tradnl"/>
+        </w:rPr>
+        <w:fldChar w:fldCharType="begin"/>
+      </w:r>
+      <w:r>
         <w:rPr>
           <w:rFonts w:ascii="Times New Roman" w:eastAsia="Times New Roman" w:hAnsi="Times New Roman" w:cs="Times New Roman"/>
           <w:color w:val="auto"/>
           <w:sz w:val="24"/>
           <w:szCs w:val="24"/>
-          <w:lang w:eastAsia="es-ES_tradnl"/>
-        </w:rPr>
-      </w:pPr>
-      <w:r>
-        <w:rPr>
-          <w:rFonts w:ascii="ArialMT" w:eastAsia="Times New Roman" w:hAnsi="ArialMT" w:cs="Times New Roman"/>
+          <w:lang w:val="es-ES" w:eastAsia="es-ES_tradnl"/>
+        </w:rPr>
+        <w:instrText xml:space="preserve"> INCLUDEPICTURE "/var/folders/sc/1x6yxsr52tb89s29hv_fggqm0000gn/T/com.microsoft.Word/WebArchiveCopyPasteTempFiles/shutterstock_754674145.jpg?resize=1024%2C682&amp;ssl=1" \* MERGEFORMATINET </w:instrText>
+      </w:r>
+      <w:r>
+        <w:rPr>
+          <w:rFonts w:ascii="Times New Roman" w:eastAsia="Times New Roman" w:hAnsi="Times New Roman" w:cs="Times New Roman"/>
+          <w:color w:val="auto"/>
+          <w:sz w:val="24"/>
+          <w:szCs w:val="24"/>
+          <w:lang w:val="es-ES" w:eastAsia="es-ES_tradnl"/>
+        </w:rPr>
+        <w:fldChar w:fldCharType="separate"/>
+      </w:r>
+      <w:r>
+        <w:rPr>
+          <w:rFonts w:ascii="Times New Roman" w:eastAsia="Times New Roman" w:hAnsi="Times New Roman" w:cs="Times New Roman"/>
+          <w:color w:val="auto"/>
+          <w:sz w:val="24"/>
+          <w:szCs w:val="24"/>
+          <w:lang w:val="es-ES" w:eastAsia="es-ES_tradnl"/>
+        </w:rPr>
+        <w:fldChar w:fldCharType="end"/>
+      </w:r>
+    </w:p>
+    <w:p>
+      <w:pPr>
+        <w:spacing w:before="100" w:beforeAutospacing="1" w:after="100" w:afterAutospacing="1" w:line="240" w:lineRule="auto"/>
+        <w:ind w:left="0" w:right="0" w:firstLine="0"/>
+        <w:rPr>
+          <w:rFonts w:ascii="Arial" w:eastAsia="Times New Roman" w:hAnsi="Arial" w:cs="Arial"/>
           <w:color w:val="auto"/>
           <w:sz w:val="24"/>
           <w:szCs w:val="24"/>
           <w:lang w:eastAsia="es-ES_tradnl"/>
         </w:rPr>
-        <w:t xml:space="preserve">Archibald is an </w:t>
-      </w:r>
-      <w:r>
-        <w:rPr>
-          <w:rFonts w:ascii="ArialMT" w:eastAsia="Times New Roman" w:hAnsi="ArialMT" w:cs="Times New Roman"/>
+      </w:pPr>
+      <w:r>
+        <w:rPr>
+          <w:rFonts w:ascii="Arial" w:eastAsia="Times New Roman" w:hAnsi="Arial" w:cs="Arial"/>
           <w:color w:val="auto"/>
           <w:sz w:val="24"/>
           <w:szCs w:val="24"/>
           <w:lang w:eastAsia="es-ES_tradnl"/>
         </w:rPr>
-        <w:t>82-year-old</w:t>
-      </w:r>
-      <w:r>
-        <w:rPr>
-          <w:rFonts w:ascii="ArialMT" w:eastAsia="Times New Roman" w:hAnsi="ArialMT" w:cs="Times New Roman"/>
+        <w:t xml:space="preserve">Archibald is an 82-year-old, divorced man living in a retirement home in Basel, Switzerland. He likes to spend a lot of time with people his age, whether it’s playing cards, chatting or going to horse races and other similar sporting events. Keeping up with trends of the younger generations is also something he enjoys doing, so he tries to make use of his new </w:t>
+      </w:r>
+      <w:r>
+        <w:rPr>
+          <w:rFonts w:ascii="Arial" w:eastAsia="Times New Roman" w:hAnsi="Arial" w:cs="Arial"/>
           <w:color w:val="auto"/>
           <w:sz w:val="24"/>
           <w:szCs w:val="24"/>
           <w:lang w:eastAsia="es-ES_tradnl"/>
         </w:rPr>
-        <w:t xml:space="preserve">, divorced man living in a retirement home in Basel, Switzerland. He likes to spend a lot of time with people his age, whether it’s playing cards, chatting or going to horse races and other similar sporting events. Keeping up with trends of the younger generations is also something he enjoys doing, so he tries to make use of his new </w:t>
-      </w:r>
-      <w:r>
-        <w:rPr>
-          <w:rFonts w:ascii="ArialMT" w:eastAsia="Times New Roman" w:hAnsi="ArialMT" w:cs="Times New Roman"/>
+        <w:t>cell phone</w:t>
+      </w:r>
+      <w:r>
+        <w:rPr>
+          <w:rFonts w:ascii="Arial" w:eastAsia="Times New Roman" w:hAnsi="Arial" w:cs="Arial"/>
           <w:color w:val="auto"/>
           <w:sz w:val="24"/>
           <w:szCs w:val="24"/>
           <w:lang w:eastAsia="es-ES_tradnl"/>
         </w:rPr>
-        <w:t>cell phone</w:t>
-      </w:r>
-      <w:r>
-        <w:rPr>
-          <w:rFonts w:ascii="ArialMT" w:eastAsia="Times New Roman" w:hAnsi="ArialMT" w:cs="Times New Roman"/>
+        <w:t xml:space="preserve"> and laptop to explore the web.</w:t>
+      </w:r>
+    </w:p>
+    <w:p>
+      <w:pPr>
+        <w:spacing w:before="120" w:after="120" w:line="240" w:lineRule="auto"/>
+        <w:ind w:left="11" w:right="45" w:hanging="11"/>
+        <w:rPr>
+          <w:rFonts w:ascii="Arial" w:hAnsi="Arial" w:cs="Arial"/>
+          <w:b/>
+          <w:sz w:val="32"/>
+          <w:szCs w:val="32"/>
+        </w:rPr>
+      </w:pPr>
+      <w:r>
+        <w:rPr>
+          <w:rFonts w:ascii="Arial" w:hAnsi="Arial" w:cs="Arial"/>
+          <w:b/>
+          <w:sz w:val="32"/>
+          <w:szCs w:val="32"/>
+        </w:rPr>
+        <w:t>Web usage:</w:t>
+      </w:r>
+      <w:r>
+        <w:rPr>
+          <w:rFonts w:ascii="Arial" w:eastAsia="Times New Roman" w:hAnsi="Arial" w:cs="Arial"/>
           <w:color w:val="auto"/>
           <w:sz w:val="24"/>
           <w:szCs w:val="24"/>
           <w:lang w:eastAsia="es-ES_tradnl"/>
         </w:rPr>
-        <w:t xml:space="preserve"> and laptop to explore the web. </w:t>
+        <w:t xml:space="preserve"> </w:t>
       </w:r>
     </w:p>
     <w:p>
@@ -842,7 +1185,7 @@
         <w:spacing w:before="100" w:beforeAutospacing="1" w:after="100" w:afterAutospacing="1" w:line="240" w:lineRule="auto"/>
         <w:ind w:left="0" w:right="0" w:firstLine="0"/>
         <w:rPr>
-          <w:rFonts w:ascii="Times New Roman" w:eastAsia="Times New Roman" w:hAnsi="Times New Roman" w:cs="Times New Roman"/>
+          <w:rFonts w:ascii="Arial" w:eastAsia="Times New Roman" w:hAnsi="Arial" w:cs="Arial"/>
           <w:color w:val="auto"/>
           <w:sz w:val="24"/>
           <w:szCs w:val="24"/>
@@ -851,7 +1194,7 @@
       </w:pPr>
       <w:r>
         <w:rPr>
-          <w:rFonts w:ascii="ArialMT" w:eastAsia="Times New Roman" w:hAnsi="ArialMT" w:cs="Times New Roman"/>
+          <w:rFonts w:ascii="Arial" w:eastAsia="Times New Roman" w:hAnsi="Arial" w:cs="Arial"/>
           <w:color w:val="auto"/>
           <w:sz w:val="24"/>
           <w:szCs w:val="24"/>
@@ -867,6 +1210,8 @@
           <w:rFonts w:ascii="Arial" w:eastAsia="Arial" w:hAnsi="Arial" w:cs="Arial"/>
           <w:b/>
           <w:bCs/>
+          <w:sz w:val="28"/>
+          <w:szCs w:val="28"/>
         </w:rPr>
       </w:pPr>
       <w:r>
@@ -874,6 +1219,8 @@
           <w:rFonts w:ascii="Arial" w:eastAsia="Arial" w:hAnsi="Arial" w:cs="Arial"/>
           <w:b/>
           <w:bCs/>
+          <w:sz w:val="28"/>
+          <w:szCs w:val="28"/>
         </w:rPr>
         <w:t>What a user like Archibald Cronin would expect from Tickify?</w:t>
       </w:r>
@@ -882,11 +1229,15 @@
       <w:pPr>
         <w:rPr>
           <w:rFonts w:ascii="Arial" w:eastAsia="Arial" w:hAnsi="Arial" w:cs="Arial"/>
+          <w:sz w:val="24"/>
+          <w:szCs w:val="24"/>
         </w:rPr>
       </w:pPr>
       <w:r>
         <w:rPr>
           <w:rFonts w:ascii="Arial" w:eastAsia="Arial" w:hAnsi="Arial" w:cs="Arial"/>
+          <w:sz w:val="24"/>
+          <w:szCs w:val="24"/>
         </w:rPr>
         <w:t xml:space="preserve">Archibalds wants an easy way of purchasing event tickets for him and his friends. Opening the browser and using the search engine to find a website is already hard enough, so a simple to use tool to get those things done is ideal for him. It needs to be self-explanatory and easy on the eye, with not too many steps that lead to the goal. </w:t>
       </w:r>
@@ -896,7 +1247,20 @@
         <w:spacing w:before="100" w:beforeAutospacing="1" w:after="100" w:afterAutospacing="1" w:line="240" w:lineRule="auto"/>
         <w:ind w:left="0" w:right="0" w:firstLine="0"/>
         <w:rPr>
-          <w:rFonts w:ascii="Times New Roman" w:eastAsia="Times New Roman" w:hAnsi="Times New Roman" w:cs="Times New Roman"/>
+          <w:rFonts w:ascii="Arial" w:eastAsia="Times New Roman" w:hAnsi="Arial" w:cs="Arial"/>
+          <w:color w:val="auto"/>
+          <w:sz w:val="24"/>
+          <w:szCs w:val="24"/>
+          <w:lang w:eastAsia="es-ES_tradnl"/>
+        </w:rPr>
+      </w:pPr>
+    </w:p>
+    <w:p>
+      <w:pPr>
+        <w:spacing w:before="100" w:beforeAutospacing="1" w:after="100" w:afterAutospacing="1" w:line="240" w:lineRule="auto"/>
+        <w:ind w:left="0" w:right="0" w:firstLine="0"/>
+        <w:rPr>
+          <w:rFonts w:ascii="Arial" w:eastAsia="Times New Roman" w:hAnsi="Arial" w:cs="Arial"/>
           <w:color w:val="auto"/>
           <w:sz w:val="24"/>
           <w:szCs w:val="24"/>
@@ -938,12 +1302,7 @@
         </w:rPr>
         <w:t>Computer exp</w:t>
       </w:r>
-    </w:p>
-    <w:p>
-      <w:pPr>
-        <w:spacing w:before="100" w:beforeAutospacing="1" w:after="100" w:afterAutospacing="1" w:line="240" w:lineRule="auto"/>
-        <w:ind w:left="0" w:right="0" w:firstLine="0"/>
-        <w:jc w:val="center"/>
+      <w:r>
         <w:rPr>
           <w:rFonts w:ascii="Arial" w:eastAsia="Times New Roman" w:hAnsi="Arial" w:cs="Arial"/>
           <w:b/>
@@ -953,8 +1312,14 @@
           <w:szCs w:val="24"/>
           <w:lang w:eastAsia="es-ES_tradnl"/>
         </w:rPr>
-      </w:pPr>
-      <w:r>
+        <w:t>.</w:t>
+      </w:r>
+    </w:p>
+    <w:p>
+      <w:pPr>
+        <w:spacing w:before="100" w:beforeAutospacing="1" w:after="100" w:afterAutospacing="1" w:line="240" w:lineRule="auto"/>
+        <w:ind w:left="0" w:right="0" w:firstLine="0"/>
+        <w:jc w:val="center"/>
         <w:rPr>
           <w:rFonts w:ascii="Arial" w:eastAsia="Times New Roman" w:hAnsi="Arial" w:cs="Arial"/>
           <w:b/>
@@ -964,14 +1329,8 @@
           <w:szCs w:val="24"/>
           <w:lang w:eastAsia="es-ES_tradnl"/>
         </w:rPr>
-        <w:t>3/10</w:t>
-      </w:r>
-    </w:p>
-    <w:p>
-      <w:pPr>
-        <w:spacing w:before="100" w:beforeAutospacing="1" w:after="100" w:afterAutospacing="1" w:line="240" w:lineRule="auto"/>
-        <w:ind w:left="0" w:right="0" w:firstLine="0"/>
-        <w:jc w:val="center"/>
+      </w:pPr>
+      <w:r>
         <w:rPr>
           <w:rFonts w:ascii="Arial" w:eastAsia="Times New Roman" w:hAnsi="Arial" w:cs="Arial"/>
           <w:b/>
@@ -981,8 +1340,14 @@
           <w:szCs w:val="24"/>
           <w:lang w:eastAsia="es-ES_tradnl"/>
         </w:rPr>
-      </w:pPr>
-      <w:r>
+        <w:t>3/10</w:t>
+      </w:r>
+    </w:p>
+    <w:p>
+      <w:pPr>
+        <w:spacing w:before="100" w:beforeAutospacing="1" w:after="100" w:afterAutospacing="1" w:line="240" w:lineRule="auto"/>
+        <w:ind w:left="0" w:right="0" w:firstLine="0"/>
+        <w:jc w:val="center"/>
         <w:rPr>
           <w:rFonts w:ascii="Arial" w:eastAsia="Times New Roman" w:hAnsi="Arial" w:cs="Arial"/>
           <w:b/>
@@ -992,14 +1357,8 @@
           <w:szCs w:val="24"/>
           <w:lang w:eastAsia="es-ES_tradnl"/>
         </w:rPr>
-        <w:t>Web exp</w:t>
-      </w:r>
-    </w:p>
-    <w:p>
-      <w:pPr>
-        <w:spacing w:before="100" w:beforeAutospacing="1" w:after="100" w:afterAutospacing="1" w:line="240" w:lineRule="auto"/>
-        <w:ind w:left="0" w:right="0" w:firstLine="0"/>
-        <w:jc w:val="center"/>
+      </w:pPr>
+      <w:r>
         <w:rPr>
           <w:rFonts w:ascii="Arial" w:eastAsia="Times New Roman" w:hAnsi="Arial" w:cs="Arial"/>
           <w:b/>
@@ -1009,7 +1368,8 @@
           <w:szCs w:val="24"/>
           <w:lang w:eastAsia="es-ES_tradnl"/>
         </w:rPr>
-      </w:pPr>
+        <w:t>Web exp</w:t>
+      </w:r>
       <w:r>
         <w:rPr>
           <w:rFonts w:ascii="Arial" w:eastAsia="Times New Roman" w:hAnsi="Arial" w:cs="Arial"/>
@@ -1020,7 +1380,7 @@
           <w:szCs w:val="24"/>
           <w:lang w:eastAsia="es-ES_tradnl"/>
         </w:rPr>
-        <w:t>2.5/10</w:t>
+        <w:t>.</w:t>
       </w:r>
     </w:p>
     <w:p>
@@ -1048,7 +1408,7 @@
           <w:szCs w:val="24"/>
           <w:lang w:eastAsia="es-ES_tradnl"/>
         </w:rPr>
-        <w:t>Online shopping exp</w:t>
+        <w:t>2.5/10</w:t>
       </w:r>
     </w:p>
     <w:p>
@@ -1057,7 +1417,47 @@
         <w:ind w:left="0" w:right="0" w:firstLine="0"/>
         <w:jc w:val="center"/>
         <w:rPr>
-          <w:rFonts w:ascii="Times New Roman" w:eastAsia="Times New Roman" w:hAnsi="Times New Roman" w:cs="Times New Roman"/>
+          <w:rFonts w:ascii="Arial" w:eastAsia="Times New Roman" w:hAnsi="Arial" w:cs="Arial"/>
+          <w:b/>
+          <w:bCs/>
+          <w:color w:val="auto"/>
+          <w:sz w:val="24"/>
+          <w:szCs w:val="24"/>
+          <w:lang w:eastAsia="es-ES_tradnl"/>
+        </w:rPr>
+      </w:pPr>
+      <w:r>
+        <w:rPr>
+          <w:rFonts w:ascii="Arial" w:eastAsia="Times New Roman" w:hAnsi="Arial" w:cs="Arial"/>
+          <w:b/>
+          <w:bCs/>
+          <w:color w:val="auto"/>
+          <w:sz w:val="24"/>
+          <w:szCs w:val="24"/>
+          <w:lang w:eastAsia="es-ES_tradnl"/>
+        </w:rPr>
+        <w:t>Online shopping exp</w:t>
+      </w:r>
+      <w:r>
+        <w:rPr>
+          <w:rFonts w:ascii="Arial" w:eastAsia="Times New Roman" w:hAnsi="Arial" w:cs="Arial"/>
+          <w:b/>
+          <w:bCs/>
+          <w:color w:val="auto"/>
+          <w:sz w:val="24"/>
+          <w:szCs w:val="24"/>
+          <w:lang w:eastAsia="es-ES_tradnl"/>
+        </w:rPr>
+        <w:t>.</w:t>
+      </w:r>
+    </w:p>
+    <w:p>
+      <w:pPr>
+        <w:spacing w:before="100" w:beforeAutospacing="1" w:after="100" w:afterAutospacing="1" w:line="240" w:lineRule="auto"/>
+        <w:ind w:left="0" w:right="0" w:firstLine="0"/>
+        <w:jc w:val="center"/>
+        <w:rPr>
+          <w:rFonts w:ascii="Arial" w:eastAsia="Times New Roman" w:hAnsi="Arial" w:cs="Arial"/>
           <w:color w:val="auto"/>
           <w:sz w:val="24"/>
           <w:szCs w:val="24"/>
@@ -1088,12 +1488,36 @@
         </w:sectPr>
       </w:pPr>
     </w:p>
-    <w:p/>
-    <w:p/>
-    <w:p/>
-    <w:p/>
-    <w:p/>
-    <w:p/>
+    <w:p>
+      <w:pPr>
+        <w:spacing w:line="360" w:lineRule="auto"/>
+        <w:ind w:left="0" w:firstLine="0"/>
+      </w:pPr>
+    </w:p>
+    <w:p>
+      <w:pPr>
+        <w:spacing w:line="360" w:lineRule="auto"/>
+        <w:ind w:left="0" w:firstLine="0"/>
+        <w:rPr>
+          <w:rFonts w:ascii="Arial" w:hAnsi="Arial" w:cs="Arial"/>
+          <w:b/>
+          <w:bCs/>
+          <w:sz w:val="40"/>
+          <w:szCs w:val="40"/>
+        </w:rPr>
+      </w:pPr>
+      <w:r>
+        <w:rPr>
+          <w:rFonts w:ascii="Arial" w:hAnsi="Arial" w:cs="Arial"/>
+          <w:b/>
+          <w:bCs/>
+          <w:sz w:val="40"/>
+          <w:szCs w:val="40"/>
+        </w:rPr>
+        <w:lastRenderedPageBreak/>
+        <w:t>Carlton’s Theatre Company</w:t>
+      </w:r>
+    </w:p>
     <w:p>
       <w:pPr>
         <w:spacing w:line="360" w:lineRule="auto"/>
@@ -1113,39 +1537,12 @@
           <w:sz w:val="32"/>
           <w:szCs w:val="32"/>
         </w:rPr>
-        <w:lastRenderedPageBreak/>
-        <w:t>Carlton’s Theatre Company</w:t>
-      </w:r>
-    </w:p>
-    <w:p>
-      <w:pPr>
-        <w:spacing w:line="360" w:lineRule="auto"/>
-        <w:rPr>
-          <w:rFonts w:ascii="Arial" w:hAnsi="Arial" w:cs="Arial"/>
-        </w:rPr>
-      </w:pPr>
-    </w:p>
-    <w:p>
-      <w:pPr>
-        <w:spacing w:line="360" w:lineRule="auto"/>
-        <w:rPr>
-          <w:rFonts w:ascii="Arial" w:hAnsi="Arial" w:cs="Arial"/>
-          <w:b/>
-          <w:bCs/>
-        </w:rPr>
-      </w:pPr>
-      <w:r>
-        <w:rPr>
-          <w:rFonts w:ascii="Arial" w:hAnsi="Arial" w:cs="Arial"/>
-          <w:b/>
-          <w:bCs/>
-        </w:rPr>
         <w:t>Background</w:t>
       </w:r>
     </w:p>
     <w:p>
       <w:pPr>
-        <w:spacing w:before="120" w:after="120" w:line="240" w:lineRule="auto"/>
+        <w:spacing w:before="120" w:after="120" w:line="360" w:lineRule="auto"/>
         <w:rPr>
           <w:rFonts w:ascii="Arial" w:hAnsi="Arial" w:cs="Arial"/>
         </w:rPr>
@@ -1156,16 +1553,16 @@
           <w:noProof/>
         </w:rPr>
         <w:drawing>
-          <wp:anchor distT="0" distB="0" distL="114300" distR="114300" simplePos="0" relativeHeight="251661312" behindDoc="0" locked="0" layoutInCell="1" allowOverlap="1" wp14:anchorId="305C5A79" wp14:editId="0A7299F8">
+          <wp:anchor distT="0" distB="0" distL="114300" distR="114300" simplePos="0" relativeHeight="251661312" behindDoc="0" locked="0" layoutInCell="1" allowOverlap="1" wp14:anchorId="305C5A79" wp14:editId="1E0A6D04">
             <wp:simplePos x="0" y="0"/>
             <wp:positionH relativeFrom="column">
-              <wp:posOffset>-81915</wp:posOffset>
+              <wp:posOffset>-6350</wp:posOffset>
             </wp:positionH>
             <wp:positionV relativeFrom="paragraph">
-              <wp:posOffset>132080</wp:posOffset>
+              <wp:posOffset>54610</wp:posOffset>
             </wp:positionV>
-            <wp:extent cx="2778760" cy="2454275"/>
-            <wp:effectExtent l="0" t="0" r="2540" b="0"/>
+            <wp:extent cx="2902585" cy="2454275"/>
+            <wp:effectExtent l="12700" t="12700" r="18415" b="9525"/>
             <wp:wrapSquare wrapText="bothSides"/>
             <wp:docPr id="4" name="Imagen 4" descr="Imagen que contiene alimentos&#10;&#10;Descripción generada automáticamente"/>
             <wp:cNvGraphicFramePr>
@@ -1179,7 +1576,7 @@
                     <pic:cNvPicPr/>
                   </pic:nvPicPr>
                   <pic:blipFill>
-                    <a:blip r:embed="rId7" cstate="print">
+                    <a:blip r:embed="rId8" cstate="print">
                       <a:extLst>
                         <a:ext uri="{28A0092B-C50C-407E-A947-70E740481C1C}">
                           <a14:useLocalDpi xmlns:a14="http://schemas.microsoft.com/office/drawing/2010/main" val="0"/>
@@ -1193,11 +1590,16 @@
                   <pic:spPr>
                     <a:xfrm>
                       <a:off x="0" y="0"/>
-                      <a:ext cx="2778760" cy="2454275"/>
+                      <a:ext cx="2902585" cy="2454275"/>
                     </a:xfrm>
                     <a:prstGeom prst="rect">
                       <a:avLst/>
                     </a:prstGeom>
+                    <a:ln>
+                      <a:solidFill>
+                        <a:schemeClr val="tx1"/>
+                      </a:solidFill>
+                    </a:ln>
                   </pic:spPr>
                 </pic:pic>
               </a:graphicData>
@@ -1220,39 +1622,41 @@
     </w:p>
     <w:p>
       <w:pPr>
+        <w:spacing w:before="120" w:after="120" w:line="360" w:lineRule="auto"/>
+        <w:rPr>
+          <w:rFonts w:ascii="Arial" w:hAnsi="Arial" w:cs="Arial"/>
+        </w:rPr>
+      </w:pPr>
+      <w:r>
+        <w:rPr>
+          <w:rFonts w:ascii="Arial" w:hAnsi="Arial" w:cs="Arial"/>
+        </w:rPr>
+        <w:t>Offering plays enclosed in the theatre genres of satire and comedy, theatregoers can enjoy more than 50 performances per year all over the country.</w:t>
+      </w:r>
+    </w:p>
+    <w:p>
+      <w:pPr>
+        <w:spacing w:before="120" w:after="120" w:line="360" w:lineRule="auto"/>
+        <w:rPr>
+          <w:rFonts w:ascii="Arial" w:hAnsi="Arial" w:cs="Arial"/>
+        </w:rPr>
+      </w:pPr>
+      <w:r>
+        <w:rPr>
+          <w:rFonts w:ascii="Arial" w:hAnsi="Arial" w:cs="Arial"/>
+        </w:rPr>
+        <w:t>Point out that last year they become quite popular after winning the BroadwayWorld Netherlands Award for the best play, so they usually run out of tickets weeks before the spectacle.</w:t>
+      </w:r>
+    </w:p>
+    <w:p>
+      <w:pPr>
         <w:spacing w:before="120" w:after="120" w:line="240" w:lineRule="auto"/>
         <w:rPr>
           <w:rFonts w:ascii="Arial" w:hAnsi="Arial" w:cs="Arial"/>
-        </w:rPr>
-      </w:pPr>
-      <w:r>
-        <w:rPr>
-          <w:rFonts w:ascii="Arial" w:hAnsi="Arial" w:cs="Arial"/>
-        </w:rPr>
-        <w:t>Offering plays enclosed in the theatre genres of satire and comedy, theatregoers can enjoy more than 50 performances per year all over the country.</w:t>
-      </w:r>
-    </w:p>
-    <w:p>
-      <w:pPr>
-        <w:spacing w:before="120" w:after="120" w:line="240" w:lineRule="auto"/>
-        <w:rPr>
-          <w:rFonts w:ascii="Arial" w:hAnsi="Arial" w:cs="Arial"/>
-        </w:rPr>
-      </w:pPr>
-      <w:r>
-        <w:rPr>
-          <w:rFonts w:ascii="Arial" w:hAnsi="Arial" w:cs="Arial"/>
-        </w:rPr>
-        <w:t>Point out that last year they become quite popular after winning the BroadwayWorld Netherlands Award for the best play, so they usually run out of tickets weeks before the spectacle.</w:t>
-      </w:r>
-    </w:p>
-    <w:p>
-      <w:pPr>
-        <w:spacing w:before="120" w:after="120" w:line="240" w:lineRule="auto"/>
-        <w:rPr>
-          <w:rFonts w:ascii="Arial" w:hAnsi="Arial" w:cs="Arial"/>
           <w:b/>
           <w:bCs/>
+          <w:sz w:val="32"/>
+          <w:szCs w:val="32"/>
         </w:rPr>
       </w:pPr>
       <w:r>
@@ -1260,13 +1664,15 @@
           <w:rFonts w:ascii="Arial" w:hAnsi="Arial" w:cs="Arial"/>
           <w:b/>
           <w:bCs/>
+          <w:sz w:val="32"/>
+          <w:szCs w:val="32"/>
         </w:rPr>
         <w:t>Web usage</w:t>
       </w:r>
     </w:p>
     <w:p>
       <w:pPr>
-        <w:spacing w:before="120" w:after="120" w:line="240" w:lineRule="auto"/>
+        <w:spacing w:before="120" w:after="120" w:line="360" w:lineRule="auto"/>
         <w:rPr>
           <w:rFonts w:ascii="Arial" w:hAnsi="Arial" w:cs="Arial"/>
         </w:rPr>
@@ -1280,7 +1686,7 @@
     </w:p>
     <w:p>
       <w:pPr>
-        <w:spacing w:before="120" w:after="120" w:line="240" w:lineRule="auto"/>
+        <w:spacing w:before="120" w:after="120" w:line="360" w:lineRule="auto"/>
         <w:rPr>
           <w:rFonts w:ascii="Arial" w:hAnsi="Arial" w:cs="Arial"/>
         </w:rPr>
@@ -1294,41 +1700,66 @@
     </w:p>
     <w:p>
       <w:pPr>
-        <w:spacing w:before="120" w:after="120" w:line="240" w:lineRule="auto"/>
-        <w:rPr>
-          <w:rFonts w:ascii="Arial" w:hAnsi="Arial" w:cs="Arial"/>
-        </w:rPr>
-      </w:pPr>
-      <w:r>
-        <w:rPr>
-          <w:rFonts w:ascii="Arial" w:hAnsi="Arial" w:cs="Arial"/>
-        </w:rPr>
+        <w:spacing w:before="120" w:after="120" w:line="360" w:lineRule="auto"/>
+        <w:rPr>
+          <w:rFonts w:ascii="Arial" w:hAnsi="Arial" w:cs="Arial"/>
+        </w:rPr>
+      </w:pPr>
+      <w:r>
+        <w:rPr>
+          <w:rFonts w:ascii="Arial" w:hAnsi="Arial" w:cs="Arial"/>
+        </w:rPr>
+        <w:lastRenderedPageBreak/>
         <w:t>Besides that, their personal usage of internet is reduced to watch some videos at Youtube, check where the next place where they are going to perform is and checking for cloths needed for their costumes, which add some online shopping experience to some of the team members.</w:t>
       </w:r>
     </w:p>
     <w:p>
       <w:pPr>
+        <w:jc w:val="left"/>
+        <w:rPr>
+          <w:rFonts w:ascii="Arial" w:eastAsia="Arial" w:hAnsi="Arial" w:cs="Arial"/>
+          <w:b/>
+          <w:bCs/>
+          <w:sz w:val="28"/>
+          <w:szCs w:val="28"/>
+        </w:rPr>
+      </w:pPr>
+      <w:r>
+        <w:rPr>
+          <w:rFonts w:ascii="Arial" w:eastAsia="Arial" w:hAnsi="Arial" w:cs="Arial"/>
+          <w:b/>
+          <w:bCs/>
+          <w:sz w:val="28"/>
+          <w:szCs w:val="28"/>
+        </w:rPr>
+        <w:t xml:space="preserve">What a user like </w:t>
+      </w:r>
+      <w:r>
+        <w:rPr>
+          <w:rFonts w:ascii="Arial" w:eastAsia="Arial" w:hAnsi="Arial" w:cs="Arial"/>
+          <w:b/>
+          <w:bCs/>
+          <w:sz w:val="28"/>
+          <w:szCs w:val="28"/>
+        </w:rPr>
+        <w:t>Carlton’s</w:t>
+      </w:r>
+      <w:r>
+        <w:rPr>
+          <w:rFonts w:ascii="Arial" w:eastAsia="Arial" w:hAnsi="Arial" w:cs="Arial"/>
+          <w:b/>
+          <w:bCs/>
+          <w:sz w:val="28"/>
+          <w:szCs w:val="28"/>
+        </w:rPr>
+        <w:t xml:space="preserve"> would expect from Tickify?</w:t>
+      </w:r>
+    </w:p>
+    <w:p>
+      <w:pPr>
         <w:spacing w:before="120" w:after="120" w:line="360" w:lineRule="auto"/>
         <w:rPr>
           <w:rFonts w:ascii="Arial" w:hAnsi="Arial" w:cs="Arial"/>
-          <w:b/>
-          <w:bCs/>
-        </w:rPr>
-      </w:pPr>
-      <w:r>
-        <w:rPr>
-          <w:rFonts w:ascii="Arial" w:hAnsi="Arial" w:cs="Arial"/>
-          <w:b/>
-          <w:bCs/>
-        </w:rPr>
-        <w:t>User story</w:t>
-      </w:r>
-    </w:p>
-    <w:p>
-      <w:pPr>
-        <w:spacing w:before="120" w:after="120" w:line="240" w:lineRule="auto"/>
-        <w:rPr>
-          <w:rFonts w:ascii="Arial" w:hAnsi="Arial" w:cs="Arial"/>
         </w:rPr>
       </w:pPr>
       <w:r>
@@ -1340,7 +1771,7 @@
     </w:p>
     <w:p>
       <w:pPr>
-        <w:spacing w:before="120" w:after="120" w:line="240" w:lineRule="auto"/>
+        <w:spacing w:before="120" w:after="120" w:line="360" w:lineRule="auto"/>
         <w:rPr>
           <w:rFonts w:ascii="Arial" w:hAnsi="Arial" w:cs="Arial"/>
         </w:rPr>
@@ -1355,7 +1786,7 @@
     </w:p>
     <w:p>
       <w:pPr>
-        <w:spacing w:before="120" w:after="120" w:line="240" w:lineRule="auto"/>
+        <w:spacing w:before="120" w:after="120" w:line="360" w:lineRule="auto"/>
         <w:rPr>
           <w:rFonts w:ascii="Arial" w:hAnsi="Arial" w:cs="Arial"/>
         </w:rPr>
@@ -1371,7 +1802,6 @@
         <w:rPr>
           <w:rFonts w:ascii="Arial" w:hAnsi="Arial" w:cs="Arial"/>
         </w:rPr>
-        <w:lastRenderedPageBreak/>
         <w:t>For Carlton’s is going to be their first experience on an Online Selling Tickets website, so they expect to find an easy-going website which makes the process of uploading content not a big issue and full support from the website administrator in case they struggle in the process. Furthermore, needed to say that they try to get the attention of possible customers be usage of their posters, for that reason they would like to encounter a visual website instead of plain websites with no images.</w:t>
       </w:r>
     </w:p>
@@ -1904,11 +2334,10 @@
           <w:noProof/>
           <w:lang w:val="en-GB"/>
         </w:rPr>
-        <w:lastRenderedPageBreak/>
         <mc:AlternateContent>
           <mc:Choice Requires="wps">
             <w:drawing>
-              <wp:anchor distT="0" distB="0" distL="114300" distR="114300" simplePos="0" relativeHeight="251665408" behindDoc="1" locked="0" layoutInCell="1" allowOverlap="1" wp14:anchorId="49538B7C" wp14:editId="5ED113A6">
+              <wp:anchor distT="0" distB="0" distL="114300" distR="114300" simplePos="0" relativeHeight="251665408" behindDoc="1" locked="0" layoutInCell="1" allowOverlap="1" wp14:anchorId="49538B7C" wp14:editId="61A81F9F">
                 <wp:simplePos x="0" y="0"/>
                 <wp:positionH relativeFrom="page">
                   <wp:posOffset>540385</wp:posOffset>
@@ -2019,7 +2448,7 @@
                 <v:stroke joinstyle="miter"/>
                 <v:path gradientshapeok="t" o:connecttype="rect"/>
               </v:shapetype>
-              <v:shape id="Text Box 12" o:spid="_x0000_s1026" type="#_x0000_t202" style="position:absolute;margin-left:42.55pt;margin-top:52.3pt;width:85.95pt;height:54.75pt;z-index:-251651072;visibility:visible;mso-wrap-style:square;mso-width-percent:0;mso-height-percent:0;mso-wrap-distance-left:9pt;mso-wrap-distance-top:0;mso-wrap-distance-right:9pt;mso-wrap-distance-bottom:0;mso-position-horizontal:absolute;mso-position-horizontal-relative:page;mso-position-vertical:absolute;mso-position-vertical-relative:page;mso-width-percent:0;mso-height-percent:0;mso-width-relative:page;mso-height-relative:page;v-text-anchor:top" o:gfxdata="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" filled="f" stroked="f">
+              <v:shape id="Text Box 12" o:spid="_x0000_s1026" type="#_x0000_t202" style="position:absolute;margin-left:42.55pt;margin-top:52.3pt;width:85.95pt;height:54.75pt;z-index:-251651072;visibility:visible;mso-wrap-style:square;mso-width-percent:0;mso-height-percent:0;mso-wrap-distance-left:9pt;mso-wrap-distance-top:0;mso-wrap-distance-right:9pt;mso-wrap-distance-bottom:0;mso-position-horizontal:absolute;mso-position-horizontal-relative:page;mso-position-vertical:absolute;mso-position-vertical-relative:page;mso-width-percent:0;mso-height-percent:0;mso-width-relative:page;mso-height-relative:page;v-text-anchor:top" o:gfxdata="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" filled="f" stroked="f">
                 <v:path arrowok="t"/>
                 <v:textbox inset="0,0,0,0">
                   <w:txbxContent>
@@ -2072,7 +2501,7 @@
         <mc:AlternateContent>
           <mc:Choice Requires="wpg">
             <w:drawing>
-              <wp:anchor distT="0" distB="0" distL="114300" distR="114300" simplePos="0" relativeHeight="251657214" behindDoc="1" locked="0" layoutInCell="1" allowOverlap="1" wp14:anchorId="480940FA" wp14:editId="743C0DE4">
+              <wp:anchor distT="0" distB="0" distL="114300" distR="114300" simplePos="0" relativeHeight="251657214" behindDoc="1" locked="0" layoutInCell="1" allowOverlap="1" wp14:anchorId="480940FA" wp14:editId="04A735BD">
                 <wp:simplePos x="0" y="0"/>
                 <wp:positionH relativeFrom="page">
                   <wp:posOffset>12032</wp:posOffset>
@@ -2454,6 +2883,7 @@
                             </w:p>
                             <w:p>
                               <w:pPr>
+                                <w:ind w:left="4248" w:firstLine="708"/>
                                 <w:rPr>
                                   <w:rFonts w:ascii="Corbel" w:eastAsia="Corbel" w:hAnsi="Corbel" w:cs="Corbel"/>
                                   <w:sz w:val="21"/>
@@ -2461,16 +2891,6 @@
                                   <w:lang w:val="es-ES"/>
                                 </w:rPr>
                               </w:pPr>
-                              <w:r>
-                                <w:rPr>
-                                  <w:rFonts w:ascii="Corbel" w:eastAsia="Corbel" w:hAnsi="Corbel" w:cs="Corbel"/>
-                                  <w:color w:val="FFFFFF"/>
-                                  <w:sz w:val="21"/>
-                                  <w:szCs w:val="21"/>
-                                  <w:lang w:val="es-ES"/>
-                                </w:rPr>
-                                <w:t xml:space="preserve">                                                                                                      </w:t>
-                              </w:r>
                               <w:r>
                                 <w:rPr>
                                   <w:rFonts w:ascii="Corbel" w:eastAsia="Corbel" w:hAnsi="Corbel" w:cs="Corbel"/>
@@ -2567,7 +2987,7 @@
                           </pic:cNvPicPr>
                         </pic:nvPicPr>
                         <pic:blipFill>
-                          <a:blip r:embed="rId8">
+                          <a:blip r:embed="rId9">
                             <a:extLst>
                               <a:ext uri="{28A0092B-C50C-407E-A947-70E740481C1C}">
                                 <a14:useLocalDpi xmlns:a14="http://schemas.microsoft.com/office/drawing/2010/main" val="0"/>
@@ -2607,7 +3027,7 @@
                           </pic:cNvPicPr>
                         </pic:nvPicPr>
                         <pic:blipFill>
-                          <a:blip r:embed="rId9">
+                          <a:blip r:embed="rId10">
                             <a:extLst>
                               <a:ext uri="{28A0092B-C50C-407E-A947-70E740481C1C}">
                                 <a14:useLocalDpi xmlns:a14="http://schemas.microsoft.com/office/drawing/2010/main" val="0"/>
@@ -2647,7 +3067,7 @@
                           </pic:cNvPicPr>
                         </pic:nvPicPr>
                         <pic:blipFill>
-                          <a:blip r:embed="rId10">
+                          <a:blip r:embed="rId11">
                             <a:extLst>
                               <a:ext uri="{28A0092B-C50C-407E-A947-70E740481C1C}">
                                 <a14:useLocalDpi xmlns:a14="http://schemas.microsoft.com/office/drawing/2010/main" val="0"/>
@@ -2753,7 +3173,7 @@
                           </pic:cNvPicPr>
                         </pic:nvPicPr>
                         <pic:blipFill>
-                          <a:blip r:embed="rId11">
+                          <a:blip r:embed="rId12">
                             <a:extLst>
                               <a:ext uri="{28A0092B-C50C-407E-A947-70E740481C1C}">
                                 <a14:useLocalDpi xmlns:a14="http://schemas.microsoft.com/office/drawing/2010/main" val="0"/>
@@ -2997,7 +3417,7 @@
                           </pic:cNvPicPr>
                         </pic:nvPicPr>
                         <pic:blipFill>
-                          <a:blip r:embed="rId12">
+                          <a:blip r:embed="rId13">
                             <a:extLst>
                               <a:ext uri="{28A0092B-C50C-407E-A947-70E740481C1C}">
                                 <a14:useLocalDpi xmlns:a14="http://schemas.microsoft.com/office/drawing/2010/main" val="0"/>
@@ -3037,7 +3457,7 @@
                           </pic:cNvPicPr>
                         </pic:nvPicPr>
                         <pic:blipFill>
-                          <a:blip r:embed="rId11">
+                          <a:blip r:embed="rId12">
                             <a:extLst>
                               <a:ext uri="{28A0092B-C50C-407E-A947-70E740481C1C}">
                                 <a14:useLocalDpi xmlns:a14="http://schemas.microsoft.com/office/drawing/2010/main" val="0"/>
@@ -3281,7 +3701,7 @@
                           </pic:cNvPicPr>
                         </pic:nvPicPr>
                         <pic:blipFill>
-                          <a:blip r:embed="rId12">
+                          <a:blip r:embed="rId13">
                             <a:extLst>
                               <a:ext uri="{28A0092B-C50C-407E-A947-70E740481C1C}">
                                 <a14:useLocalDpi xmlns:a14="http://schemas.microsoft.com/office/drawing/2010/main" val="0"/>
@@ -3321,7 +3741,7 @@
                           </pic:cNvPicPr>
                         </pic:nvPicPr>
                         <pic:blipFill>
-                          <a:blip r:embed="rId11">
+                          <a:blip r:embed="rId12">
                             <a:extLst>
                               <a:ext uri="{28A0092B-C50C-407E-A947-70E740481C1C}">
                                 <a14:useLocalDpi xmlns:a14="http://schemas.microsoft.com/office/drawing/2010/main" val="0"/>
@@ -3565,7 +3985,7 @@
                           </pic:cNvPicPr>
                         </pic:nvPicPr>
                         <pic:blipFill>
-                          <a:blip r:embed="rId12">
+                          <a:blip r:embed="rId13">
                             <a:extLst>
                               <a:ext uri="{28A0092B-C50C-407E-A947-70E740481C1C}">
                                 <a14:useLocalDpi xmlns:a14="http://schemas.microsoft.com/office/drawing/2010/main" val="0"/>
@@ -3605,7 +4025,7 @@
                           </pic:cNvPicPr>
                         </pic:nvPicPr>
                         <pic:blipFill>
-                          <a:blip r:embed="rId13">
+                          <a:blip r:embed="rId14">
                             <a:extLst>
                               <a:ext uri="{28A0092B-C50C-407E-A947-70E740481C1C}">
                                 <a14:useLocalDpi xmlns:a14="http://schemas.microsoft.com/office/drawing/2010/main" val="0"/>
@@ -3651,14 +4071,14 @@
           </mc:Choice>
           <mc:Fallback>
             <w:pict>
-              <v:group w14:anchorId="480940FA" id="Group 13" o:spid="_x0000_s1027" style="position:absolute;margin-left:.95pt;margin-top:.95pt;width:612.95pt;height:484.9pt;z-index:-251659266;mso-position-horizontal-relative:page;mso-position-vertical-relative:page" coordorigin="-19,-114" coordsize="12259,9698" o:gfxdata="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">
-                <v:shape id="Freeform 34" o:spid="_x0000_s1028" style="position:absolute;left:4338;top:2838;width:7902;height:162;visibility:visible;mso-wrap-style:square;v-text-anchor:top" coordsize="7902,162" o:gfxdata="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" path="m,162r7902,l7902,,,,,162xe" fillcolor="#cdecda" stroked="f">
+              <v:group w14:anchorId="480940FA" id="Group 13" o:spid="_x0000_s1027" style="position:absolute;margin-left:.95pt;margin-top:.95pt;width:612.95pt;height:484.9pt;z-index:-251659266;mso-position-horizontal-relative:page;mso-position-vertical-relative:page" coordorigin="-19,-114" coordsize="12259,9698" o:gfxdata="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">
+                <v:shape id="Freeform 34" o:spid="_x0000_s1028" style="position:absolute;left:4338;top:2838;width:7902;height:162;visibility:visible;mso-wrap-style:square;v-text-anchor:top" coordsize="7902,162" o:gfxdata="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" path="m,162r7902,l7902,,,,,162xe" fillcolor="#cdecda" stroked="f">
                   <v:path arrowok="t" o:connecttype="custom" o:connectlocs="0,3000;7902,3000;7902,2838;0,2838;0,3000" o:connectangles="0,0,0,0,0"/>
                 </v:shape>
-                <v:shape id="Freeform 33" o:spid="_x0000_s1029" style="position:absolute;top:2838;width:4331;height:3699;visibility:visible;mso-wrap-style:square;v-text-anchor:top" coordsize="4331,3699" o:gfxdata="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" path="m,3699r4331,l4331,,,,,3699xe" fillcolor="#f1f1f1" stroked="f">
+                <v:shape id="Freeform 33" o:spid="_x0000_s1029" style="position:absolute;top:2838;width:4331;height:3699;visibility:visible;mso-wrap-style:square;v-text-anchor:top" coordsize="4331,3699" o:gfxdata="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" path="m,3699r4331,l4331,,,,,3699xe" fillcolor="#f1f1f1" stroked="f">
                   <v:path arrowok="t" o:connecttype="custom" o:connectlocs="0,6537;4331,6537;4331,2838;0,2838;0,6537" o:connectangles="0,0,0,0,0"/>
                 </v:shape>
-                <v:shape id="Freeform 32" o:spid="_x0000_s1030" style="position:absolute;left:-19;top:-114;width:12233;height:2838;visibility:visible;mso-wrap-style:square;v-text-anchor:top" coordsize="12233,2838" o:spt="100" o:gfxdata="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" adj="-11796480,,5400" path="m,2838r12233,l12233,,,,,2838xe" fillcolor="#1d3151" stroked="f">
+                <v:shape id="Freeform 32" o:spid="_x0000_s1030" style="position:absolute;left:-19;top:-114;width:12233;height:2838;visibility:visible;mso-wrap-style:square;v-text-anchor:top" coordsize="12233,2838" o:spt="100" o:gfxdata="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" adj="-11796480,,5400" path="m,2838r12233,l12233,,,,,2838xe" fillcolor="#1d3151" stroked="f">
                   <v:stroke joinstyle="round"/>
                   <v:formulas/>
                   <v:path arrowok="t" o:connecttype="custom" o:connectlocs="0,2838;12233,2838;12233,0;0,0;0,2838" o:connectangles="0,0,0,0,0" textboxrect="0,0,12233,2838"/>
@@ -3743,6 +4163,7 @@
                       </w:p>
                       <w:p>
                         <w:pPr>
+                          <w:ind w:left="4248" w:firstLine="708"/>
                           <w:rPr>
                             <w:rFonts w:ascii="Corbel" w:eastAsia="Corbel" w:hAnsi="Corbel" w:cs="Corbel"/>
                             <w:sz w:val="21"/>
@@ -3750,16 +4171,6 @@
                             <w:lang w:val="es-ES"/>
                           </w:rPr>
                         </w:pPr>
-                        <w:r>
-                          <w:rPr>
-                            <w:rFonts w:ascii="Corbel" w:eastAsia="Corbel" w:hAnsi="Corbel" w:cs="Corbel"/>
-                            <w:color w:val="FFFFFF"/>
-                            <w:sz w:val="21"/>
-                            <w:szCs w:val="21"/>
-                            <w:lang w:val="es-ES"/>
-                          </w:rPr>
-                          <w:t xml:space="preserve">                                                                                                      </w:t>
-                        </w:r>
                         <w:r>
                           <w:rPr>
                             <w:rFonts w:ascii="Corbel" w:eastAsia="Corbel" w:hAnsi="Corbel" w:cs="Corbel"/>
@@ -3783,7 +4194,7 @@
                     </w:txbxContent>
                   </v:textbox>
                 </v:shape>
-                <v:shape id="Freeform 31" o:spid="_x0000_s1031" style="position:absolute;left:4396;top:2254;width:7260;height:0;visibility:visible;mso-wrap-style:square;v-text-anchor:top" coordsize="7260,0" o:gfxdata="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" path="m,l7260,e" filled="f" strokecolor="white" strokeweight=".58pt">
+                <v:shape id="Freeform 31" o:spid="_x0000_s1031" style="position:absolute;left:4396;top:2254;width:7260;height:0;visibility:visible;mso-wrap-style:square;v-text-anchor:top" coordsize="7260,0" o:gfxdata="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" path="m,l7260,e" filled="f" strokecolor="white" strokeweight=".58pt">
                   <v:path arrowok="t" o:connecttype="custom" o:connectlocs="0,0;7260,0" o:connectangles="0,0"/>
                 </v:shape>
                 <v:shapetype id="_x0000_t75" coordsize="21600,21600" o:spt="75" o:preferrelative="t" path="m@4@5l@4@11@9@11@9@5xe" filled="f" stroked="f">
@@ -3805,65 +4216,65 @@
                   <v:path o:extrusionok="f" gradientshapeok="t" o:connecttype="rect"/>
                   <o:lock v:ext="edit" aspectratio="t"/>
                 </v:shapetype>
-                <v:shape id="Picture 30" o:spid="_x0000_s1032" type="#_x0000_t75" style="position:absolute;left:4381;top:3389;width:1093;height:322;visibility:visible;mso-wrap-style:square" o:gfxdata="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">
-                  <v:imagedata r:id="rId14" o:title=""/>
-                  <o:lock v:ext="edit" aspectratio="f"/>
-                </v:shape>
-                <v:shape id="Picture 29" o:spid="_x0000_s1033" type="#_x0000_t75" style="position:absolute;left:578;top:664;width:930;height:1158;visibility:visible;mso-wrap-style:square" o:gfxdata="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">
+                <v:shape id="Picture 30" o:spid="_x0000_s1032" type="#_x0000_t75" style="position:absolute;left:4381;top:3389;width:1093;height:322;visibility:visible;mso-wrap-style:square" o:gfxdata="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">
                   <v:imagedata r:id="rId15" o:title=""/>
                   <o:lock v:ext="edit" aspectratio="f"/>
                 </v:shape>
-                <v:shape id="Picture 28" o:spid="_x0000_s1034" type="#_x0000_t75" style="position:absolute;left:1627;top:679;width:841;height:1169;visibility:visible;mso-wrap-style:square" o:gfxdata="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">
+                <v:shape id="Picture 29" o:spid="_x0000_s1033" type="#_x0000_t75" style="position:absolute;left:578;top:664;width:930;height:1158;visibility:visible;mso-wrap-style:square" o:gfxdata="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">
                   <v:imagedata r:id="rId16" o:title=""/>
                   <o:lock v:ext="edit" aspectratio="f"/>
                 </v:shape>
-                <v:shape id="Freeform 27" o:spid="_x0000_s1035" style="position:absolute;left:1402;top:855;width:270;height:1009;visibility:visible;mso-wrap-style:square;v-text-anchor:top" coordsize="270,1009" o:gfxdata="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" path="m270,l,1009e" filled="f" strokecolor="#ace0c2" strokeweight="2pt">
-                  <v:path arrowok="t" o:connecttype="custom" o:connectlocs="270,855;0,1864" o:connectangles="0,0"/>
-                </v:shape>
-                <v:shape id="Picture 26" o:spid="_x0000_s1036" type="#_x0000_t75" style="position:absolute;left:578;top:7598;width:3389;height:298;visibility:visible;mso-wrap-style:square" o:gfxdata="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">
+                <v:shape id="Picture 28" o:spid="_x0000_s1034" type="#_x0000_t75" style="position:absolute;left:1627;top:679;width:841;height:1169;visibility:visible;mso-wrap-style:square" o:gfxdata="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">
                   <v:imagedata r:id="rId17" o:title=""/>
                   <o:lock v:ext="edit" aspectratio="f"/>
                 </v:shape>
-                <v:shape id="Freeform 25" o:spid="_x0000_s1037" style="position:absolute;left:578;top:7267;width:3315;height:321;visibility:visible;mso-wrap-style:square;v-text-anchor:top" coordsize="3315,321" o:gfxdata="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" path="m,321r3315,l3315,,,,,321xe" fillcolor="#cdecda" stroked="f">
-                  <v:path arrowok="t" o:connecttype="custom" o:connectlocs="0,7588;3315,7588;3315,7267;0,7267;0,7588" o:connectangles="0,0,0,0,0"/>
+                <v:shape id="Freeform 27" o:spid="_x0000_s1035" style="position:absolute;left:1402;top:855;width:270;height:1009;visibility:visible;mso-wrap-style:square;v-text-anchor:top" coordsize="270,1009" o:gfxdata="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" path="m270,l,1009e" filled="f" strokecolor="#ace0c2" strokeweight="2pt">
+                  <v:path arrowok="t" o:connecttype="custom" o:connectlocs="270,855;0,1864" o:connectangles="0,0"/>
                 </v:shape>
-                <v:shape id="Freeform 24" o:spid="_x0000_s1038" style="position:absolute;left:578;top:7267;width:2648;height:321;visibility:visible;mso-wrap-style:square;v-text-anchor:top" coordsize="2648,321" o:gfxdata="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" path="m,l,321r2487,l2648,161,2487,,,xe" fillcolor="#1d3151" stroked="f">
-                  <v:path arrowok="t" o:connecttype="custom" o:connectlocs="0,7267;0,7588;2487,7588;2648,7428;2487,7267;0,7267" o:connectangles="0,0,0,0,0,0"/>
-                </v:shape>
-                <v:shape id="Picture 23" o:spid="_x0000_s1039" type="#_x0000_t75" style="position:absolute;left:1636;top:7267;width:1200;height:320;visibility:visible;mso-wrap-style:square" o:gfxdata="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">
+                <v:shape id="Picture 26" o:spid="_x0000_s1036" type="#_x0000_t75" style="position:absolute;left:578;top:7598;width:3389;height:298;visibility:visible;mso-wrap-style:square" o:gfxdata="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">
                   <v:imagedata r:id="rId18" o:title=""/>
                   <o:lock v:ext="edit" aspectratio="f"/>
                 </v:shape>
-                <v:shape id="Picture 22" o:spid="_x0000_s1040" type="#_x0000_t75" style="position:absolute;left:578;top:8442;width:3389;height:298;visibility:visible;mso-wrap-style:square" o:gfxdata="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">
-                  <v:imagedata r:id="rId17" o:title=""/>
+                <v:shape id="Freeform 25" o:spid="_x0000_s1037" style="position:absolute;left:578;top:7267;width:3315;height:321;visibility:visible;mso-wrap-style:square;v-text-anchor:top" coordsize="3315,321" o:gfxdata="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" path="m,321r3315,l3315,,,,,321xe" fillcolor="#cdecda" stroked="f">
+                  <v:path arrowok="t" o:connecttype="custom" o:connectlocs="0,7588;3315,7588;3315,7267;0,7267;0,7588" o:connectangles="0,0,0,0,0"/>
+                </v:shape>
+                <v:shape id="Freeform 24" o:spid="_x0000_s1038" style="position:absolute;left:578;top:7267;width:2648;height:321;visibility:visible;mso-wrap-style:square;v-text-anchor:top" coordsize="2648,321" o:gfxdata="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" path="m,l,321r2487,l2648,161,2487,,,xe" fillcolor="#1d3151" stroked="f">
+                  <v:path arrowok="t" o:connecttype="custom" o:connectlocs="0,7267;0,7588;2487,7588;2648,7428;2487,7267;0,7267" o:connectangles="0,0,0,0,0,0"/>
+                </v:shape>
+                <v:shape id="Picture 23" o:spid="_x0000_s1039" type="#_x0000_t75" style="position:absolute;left:1636;top:7267;width:1200;height:320;visibility:visible;mso-wrap-style:square" o:gfxdata="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">
+                  <v:imagedata r:id="rId19" o:title=""/>
                   <o:lock v:ext="edit" aspectratio="f"/>
                 </v:shape>
-                <v:shape id="Freeform 21" o:spid="_x0000_s1041" style="position:absolute;left:578;top:8110;width:3315;height:321;visibility:visible;mso-wrap-style:square;v-text-anchor:top" coordsize="3315,321" o:gfxdata="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" path="m,322r3315,l3315,,,,,322xe" fillcolor="#cdecda" stroked="f">
-                  <v:path arrowok="t" o:connecttype="custom" o:connectlocs="0,8432;3315,8432;3315,8110;0,8110;0,8432" o:connectangles="0,0,0,0,0"/>
-                </v:shape>
-                <v:shape id="Freeform 20" o:spid="_x0000_s1042" style="position:absolute;left:578;top:8110;width:2184;height:321;visibility:visible;mso-wrap-style:square;v-text-anchor:top" coordsize="2184,321" o:gfxdata="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" path="m,l,322r2023,l2184,161,2023,,,xe" fillcolor="#1d3151" stroked="f">
-                  <v:path arrowok="t" o:connecttype="custom" o:connectlocs="0,8110;0,8432;2023,8432;2184,8271;2023,8110;0,8110" o:connectangles="0,0,0,0,0,0"/>
-                </v:shape>
-                <v:shape id="Picture 19" o:spid="_x0000_s1043" type="#_x0000_t75" style="position:absolute;left:1636;top:8110;width:1200;height:323;visibility:visible;mso-wrap-style:square" o:gfxdata="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">
+                <v:shape id="Picture 22" o:spid="_x0000_s1040" type="#_x0000_t75" style="position:absolute;left:578;top:8442;width:3389;height:298;visibility:visible;mso-wrap-style:square" o:gfxdata="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">
                   <v:imagedata r:id="rId18" o:title=""/>
                   <o:lock v:ext="edit" aspectratio="f"/>
                 </v:shape>
-                <v:shape id="Picture 18" o:spid="_x0000_s1044" type="#_x0000_t75" style="position:absolute;left:578;top:9286;width:3389;height:298;visibility:visible;mso-wrap-style:square" o:gfxdata="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">
-                  <v:imagedata r:id="rId17" o:title=""/>
+                <v:shape id="Freeform 21" o:spid="_x0000_s1041" style="position:absolute;left:578;top:8110;width:3315;height:321;visibility:visible;mso-wrap-style:square;v-text-anchor:top" coordsize="3315,321" o:gfxdata="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" path="m,322r3315,l3315,,,,,322xe" fillcolor="#cdecda" stroked="f">
+                  <v:path arrowok="t" o:connecttype="custom" o:connectlocs="0,8432;3315,8432;3315,8110;0,8110;0,8432" o:connectangles="0,0,0,0,0"/>
+                </v:shape>
+                <v:shape id="Freeform 20" o:spid="_x0000_s1042" style="position:absolute;left:578;top:8110;width:2184;height:321;visibility:visible;mso-wrap-style:square;v-text-anchor:top" coordsize="2184,321" o:gfxdata="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" path="m,l,322r2023,l2184,161,2023,,,xe" fillcolor="#1d3151" stroked="f">
+                  <v:path arrowok="t" o:connecttype="custom" o:connectlocs="0,8110;0,8432;2023,8432;2184,8271;2023,8110;0,8110" o:connectangles="0,0,0,0,0,0"/>
+                </v:shape>
+                <v:shape id="Picture 19" o:spid="_x0000_s1043" type="#_x0000_t75" style="position:absolute;left:1636;top:8110;width:1200;height:323;visibility:visible;mso-wrap-style:square" o:gfxdata="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">
+                  <v:imagedata r:id="rId19" o:title=""/>
                   <o:lock v:ext="edit" aspectratio="f"/>
                 </v:shape>
-                <v:shape id="Freeform 17" o:spid="_x0000_s1045" style="position:absolute;left:578;top:8954;width:3315;height:321;visibility:visible;mso-wrap-style:square;v-text-anchor:top" coordsize="3315,321" o:gfxdata="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" path="m,321r3315,l3315,,,,,321xe" fillcolor="#cdecda" stroked="f">
-                  <v:path arrowok="t" o:connecttype="custom" o:connectlocs="0,9275;3315,9275;3315,8954;0,8954;0,9275" o:connectangles="0,0,0,0,0"/>
-                </v:shape>
-                <v:shape id="Freeform 16" o:spid="_x0000_s1046" style="position:absolute;left:578;top:8954;width:456;height:305;visibility:visible;mso-wrap-style:square;v-text-anchor:top" coordsize="456,305" o:gfxdata="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" path="m,l,305r303,l456,152,303,,,xe" fillcolor="#1d3151" stroked="f">
-                  <v:path arrowok="t" o:connecttype="custom" o:connectlocs="0,8954;0,9259;303,9259;456,9106;303,8954;0,8954" o:connectangles="0,0,0,0,0,0"/>
-                </v:shape>
-                <v:shape id="Picture 15" o:spid="_x0000_s1047" type="#_x0000_t75" style="position:absolute;left:1636;top:8954;width:1200;height:320;visibility:visible;mso-wrap-style:square" o:gfxdata="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">
+                <v:shape id="Picture 18" o:spid="_x0000_s1044" type="#_x0000_t75" style="position:absolute;left:578;top:9286;width:3389;height:298;visibility:visible;mso-wrap-style:square" o:gfxdata="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">
                   <v:imagedata r:id="rId18" o:title=""/>
                   <o:lock v:ext="edit" aspectratio="f"/>
                 </v:shape>
-                <v:shape id="Picture 14" o:spid="_x0000_s1048" type="#_x0000_t75" style="position:absolute;left:638;top:3631;width:2959;height:5806;visibility:visible;mso-wrap-style:square" o:gfxdata="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">
+                <v:shape id="Freeform 17" o:spid="_x0000_s1045" style="position:absolute;left:578;top:8954;width:3315;height:321;visibility:visible;mso-wrap-style:square;v-text-anchor:top" coordsize="3315,321" o:gfxdata="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" path="m,321r3315,l3315,,,,,321xe" fillcolor="#cdecda" stroked="f">
+                  <v:path arrowok="t" o:connecttype="custom" o:connectlocs="0,9275;3315,9275;3315,8954;0,8954;0,9275" o:connectangles="0,0,0,0,0"/>
+                </v:shape>
+                <v:shape id="Freeform 16" o:spid="_x0000_s1046" style="position:absolute;left:578;top:8954;width:456;height:305;visibility:visible;mso-wrap-style:square;v-text-anchor:top" coordsize="456,305" o:gfxdata="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" path="m,l,305r303,l456,152,303,,,xe" fillcolor="#1d3151" stroked="f">
+                  <v:path arrowok="t" o:connecttype="custom" o:connectlocs="0,8954;0,9259;303,9259;456,9106;303,8954;0,8954" o:connectangles="0,0,0,0,0,0"/>
+                </v:shape>
+                <v:shape id="Picture 15" o:spid="_x0000_s1047" type="#_x0000_t75" style="position:absolute;left:1636;top:8954;width:1200;height:320;visibility:visible;mso-wrap-style:square" o:gfxdata="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">
                   <v:imagedata r:id="rId19" o:title=""/>
+                  <o:lock v:ext="edit" aspectratio="f"/>
+                </v:shape>
+                <v:shape id="Picture 14" o:spid="_x0000_s1048" type="#_x0000_t75" style="position:absolute;left:638;top:3631;width:2959;height:5806;visibility:visible;mso-wrap-style:square" o:gfxdata="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">
+                  <v:imagedata r:id="rId20" o:title=""/>
                   <o:lock v:ext="edit" aspectratio="f"/>
                 </v:shape>
                 <w10:wrap anchorx="page" anchory="page"/>
@@ -4007,9 +4418,9 @@
               </wp:anchor>
             </w:drawing>
           </mc:Choice>
-          <mc:Fallback xmlns:w16="http://schemas.microsoft.com/office/word/2018/wordml" xmlns:w16cex="http://schemas.microsoft.com/office/word/2018/wordml/cex">
+          <mc:Fallback>
             <w:pict>
-              <v:rect w14:anchorId="0B3A7630" id="Rectángulo 60" o:spid="_x0000_s1026" style="position:absolute;margin-left:135.3pt;margin-top:16.05pt;width:57.15pt;height:31.15pt;z-index:-251658241;visibility:visible;mso-wrap-style:square;mso-height-percent:0;mso-wrap-distance-left:9pt;mso-wrap-distance-top:0;mso-wrap-distance-right:9pt;mso-wrap-distance-bottom:0;mso-position-horizontal:absolute;mso-position-horizontal-relative:text;mso-position-vertical:absolute;mso-position-vertical-relative:text;mso-height-percent:0;mso-height-relative:margin;v-text-anchor:middle" o:gfxdata="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" fillcolor="white [3212]" strokecolor="white [3212]" strokeweight="1pt"/>
+              <v:rect w14:anchorId="0B3A7630" id="Rectángulo 60" o:spid="_x0000_s1026" style="position:absolute;margin-left:135.3pt;margin-top:16.05pt;width:57.15pt;height:31.15pt;z-index:-251658241;visibility:visible;mso-wrap-style:square;mso-height-percent:0;mso-wrap-distance-left:9pt;mso-wrap-distance-top:0;mso-wrap-distance-right:9pt;mso-wrap-distance-bottom:0;mso-position-horizontal:absolute;mso-position-horizontal-relative:text;mso-position-vertical:absolute;mso-position-vertical-relative:text;mso-height-percent:0;mso-height-relative:margin;v-text-anchor:middle" o:gfxdata="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" fillcolor="white [3212]" strokecolor="white [3212]" strokeweight="1pt"/>
             </w:pict>
           </mc:Fallback>
         </mc:AlternateContent>
@@ -4019,31 +4430,6 @@
       <w:pPr>
         <w:spacing w:before="35" w:after="0" w:line="384" w:lineRule="auto"/>
         <w:ind w:left="2124" w:right="71" w:firstLine="708"/>
-        <w:rPr>
-          <w:rFonts w:ascii="Cambria" w:eastAsia="Cambria" w:hAnsi="Cambria" w:cs="Cambria"/>
-          <w:b/>
-          <w:i/>
-          <w:color w:val="333333"/>
-          <w:u w:val="single"/>
-          <w:lang w:eastAsia="en-US"/>
-        </w:rPr>
-      </w:pPr>
-      <w:r>
-        <w:rPr>
-          <w:rFonts w:ascii="Cambria" w:eastAsia="Cambria" w:hAnsi="Cambria" w:cs="Cambria"/>
-          <w:b/>
-          <w:i/>
-          <w:color w:val="333333"/>
-          <w:u w:val="single"/>
-          <w:lang w:eastAsia="en-US"/>
-        </w:rPr>
-        <w:t>Background</w:t>
-      </w:r>
-    </w:p>
-    <w:p>
-      <w:pPr>
-        <w:spacing w:before="35" w:after="0" w:line="384" w:lineRule="auto"/>
-        <w:ind w:left="2835" w:right="-1135" w:firstLine="0"/>
         <w:rPr>
           <w:rFonts w:ascii="Cambria" w:eastAsia="Cambria" w:hAnsi="Cambria" w:cs="Cambria"/>
           <w:b/>
@@ -4059,631 +4445,44 @@
         <w:rPr>
           <w:rFonts w:ascii="Cambria" w:eastAsia="Cambria" w:hAnsi="Cambria" w:cs="Cambria"/>
           <w:b/>
-          <w:noProof/>
+          <w:i/>
           <w:color w:val="333333"/>
           <w:sz w:val="18"/>
           <w:szCs w:val="18"/>
-          <w:lang w:eastAsia="en-US"/>
-        </w:rPr>
-        <mc:AlternateContent>
-          <mc:Choice Requires="wps">
-            <w:drawing>
-              <wp:anchor distT="45720" distB="45720" distL="114300" distR="114300" simplePos="0" relativeHeight="251685888" behindDoc="0" locked="0" layoutInCell="1" allowOverlap="1" wp14:anchorId="5A065919" wp14:editId="340C65F3">
-                <wp:simplePos x="0" y="0"/>
-                <wp:positionH relativeFrom="column">
-                  <wp:posOffset>-724535</wp:posOffset>
-                </wp:positionH>
-                <wp:positionV relativeFrom="paragraph">
-                  <wp:posOffset>3369945</wp:posOffset>
-                </wp:positionV>
-                <wp:extent cx="2360930" cy="1404620"/>
-                <wp:effectExtent l="0" t="0" r="0" b="0"/>
-                <wp:wrapNone/>
-                <wp:docPr id="5" name="Text Box 2"/>
-                <wp:cNvGraphicFramePr>
-                  <a:graphicFrameLocks xmlns:a="http://schemas.openxmlformats.org/drawingml/2006/main"/>
-                </wp:cNvGraphicFramePr>
-                <a:graphic xmlns:a="http://schemas.openxmlformats.org/drawingml/2006/main">
-                  <a:graphicData uri="http://schemas.microsoft.com/office/word/2010/wordprocessingShape">
-                    <wps:wsp>
-                      <wps:cNvSpPr txBox="1">
-                        <a:spLocks noChangeArrowheads="1"/>
-                      </wps:cNvSpPr>
-                      <wps:spPr bwMode="auto">
-                        <a:xfrm>
-                          <a:off x="0" y="0"/>
-                          <a:ext cx="2360930" cy="1404620"/>
-                        </a:xfrm>
-                        <a:prstGeom prst="rect">
-                          <a:avLst/>
-                        </a:prstGeom>
-                        <a:noFill/>
-                        <a:ln w="9525">
-                          <a:noFill/>
-                          <a:miter lim="800000"/>
-                          <a:headEnd/>
-                          <a:tailEnd/>
-                        </a:ln>
-                      </wps:spPr>
-                      <wps:txbx>
-                        <w:txbxContent>
-                          <w:p>
-                            <w:pPr>
-                              <w:spacing w:after="0"/>
-                              <w:ind w:left="11" w:right="45" w:hanging="11"/>
-                              <w:jc w:val="center"/>
-                              <w:rPr>
-                                <w:i/>
-                                <w:iCs/>
-                                <w:color w:val="222A35" w:themeColor="text2" w:themeShade="80"/>
-                                <w:lang w:val="en-US"/>
-                              </w:rPr>
-                            </w:pPr>
-                            <w:r>
-                              <w:rPr>
-                                <w:i/>
-                                <w:iCs/>
-                                <w:color w:val="222A35" w:themeColor="text2" w:themeShade="80"/>
-                                <w:lang w:val="en-US"/>
-                              </w:rPr>
-                              <w:t>1</w:t>
-                            </w:r>
-                            <w:r>
-                              <w:rPr>
-                                <w:i/>
-                                <w:iCs/>
-                                <w:color w:val="222A35" w:themeColor="text2" w:themeShade="80"/>
-                                <w:lang w:val="en-US"/>
-                              </w:rPr>
-                              <w:t>/10</w:t>
-                            </w:r>
-                          </w:p>
-                          <w:p>
-                            <w:pPr>
-                              <w:spacing w:after="0"/>
-                              <w:ind w:left="11" w:right="45" w:hanging="11"/>
-                              <w:jc w:val="center"/>
-                              <w:rPr>
-                                <w:b/>
-                                <w:bCs/>
-                                <w:i/>
-                                <w:iCs/>
-                                <w:color w:val="323E4F" w:themeColor="text2" w:themeShade="BF"/>
-                                <w:lang w:val="en-US"/>
-                              </w:rPr>
-                            </w:pPr>
-                            <w:r>
-                              <w:rPr>
-                                <w:b/>
-                                <w:bCs/>
-                                <w:i/>
-                                <w:iCs/>
-                                <w:color w:val="323E4F" w:themeColor="text2" w:themeShade="BF"/>
-                                <w:lang w:val="en-US"/>
-                              </w:rPr>
-                              <w:t>Online Shopping</w:t>
-                            </w:r>
-                            <w:r>
-                              <w:rPr>
-                                <w:b/>
-                                <w:bCs/>
-                                <w:i/>
-                                <w:iCs/>
-                                <w:color w:val="323E4F" w:themeColor="text2" w:themeShade="BF"/>
-                                <w:lang w:val="en-US"/>
-                              </w:rPr>
-                              <w:t xml:space="preserve"> Savvy</w:t>
-                            </w:r>
-                          </w:p>
-                        </w:txbxContent>
-                      </wps:txbx>
-                      <wps:bodyPr rot="0" vert="horz" wrap="square" lIns="91440" tIns="45720" rIns="91440" bIns="45720" anchor="t" anchorCtr="0">
-                        <a:spAutoFit/>
-                      </wps:bodyPr>
-                    </wps:wsp>
-                  </a:graphicData>
-                </a:graphic>
-                <wp14:sizeRelH relativeFrom="margin">
-                  <wp14:pctWidth>40000</wp14:pctWidth>
-                </wp14:sizeRelH>
-                <wp14:sizeRelV relativeFrom="margin">
-                  <wp14:pctHeight>20000</wp14:pctHeight>
-                </wp14:sizeRelV>
-              </wp:anchor>
-            </w:drawing>
-          </mc:Choice>
-          <mc:Fallback>
-            <w:pict>
-              <v:shape w14:anchorId="5A065919" id="Text Box 2" o:spid="_x0000_s1049" type="#_x0000_t202" style="position:absolute;left:0;text-align:left;margin-left:-57.05pt;margin-top:265.35pt;width:185.9pt;height:110.6pt;z-index:251685888;visibility:visible;mso-wrap-style:square;mso-width-percent:400;mso-height-percent:200;mso-wrap-distance-left:9pt;mso-wrap-distance-top:3.6pt;mso-wrap-distance-right:9pt;mso-wrap-distance-bottom:3.6pt;mso-position-horizontal:absolute;mso-position-horizontal-relative:text;mso-position-vertical:absolute;mso-position-vertical-relative:text;mso-width-percent:400;mso-height-percent:200;mso-width-relative:margin;mso-height-relative:margin;v-text-anchor:top" o:gfxdata="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" filled="f" stroked="f">
-                <v:textbox style="mso-fit-shape-to-text:t">
-                  <w:txbxContent>
-                    <w:p>
-                      <w:pPr>
-                        <w:spacing w:after="0"/>
-                        <w:ind w:left="11" w:right="45" w:hanging="11"/>
-                        <w:jc w:val="center"/>
-                        <w:rPr>
-                          <w:i/>
-                          <w:iCs/>
-                          <w:color w:val="222A35" w:themeColor="text2" w:themeShade="80"/>
-                          <w:lang w:val="en-US"/>
-                        </w:rPr>
-                      </w:pPr>
-                      <w:r>
-                        <w:rPr>
-                          <w:i/>
-                          <w:iCs/>
-                          <w:color w:val="222A35" w:themeColor="text2" w:themeShade="80"/>
-                          <w:lang w:val="en-US"/>
-                        </w:rPr>
-                        <w:t>1</w:t>
-                      </w:r>
-                      <w:r>
-                        <w:rPr>
-                          <w:i/>
-                          <w:iCs/>
-                          <w:color w:val="222A35" w:themeColor="text2" w:themeShade="80"/>
-                          <w:lang w:val="en-US"/>
-                        </w:rPr>
-                        <w:t>/10</w:t>
-                      </w:r>
-                    </w:p>
-                    <w:p>
-                      <w:pPr>
-                        <w:spacing w:after="0"/>
-                        <w:ind w:left="11" w:right="45" w:hanging="11"/>
-                        <w:jc w:val="center"/>
-                        <w:rPr>
-                          <w:b/>
-                          <w:bCs/>
-                          <w:i/>
-                          <w:iCs/>
-                          <w:color w:val="323E4F" w:themeColor="text2" w:themeShade="BF"/>
-                          <w:lang w:val="en-US"/>
-                        </w:rPr>
-                      </w:pPr>
-                      <w:r>
-                        <w:rPr>
-                          <w:b/>
-                          <w:bCs/>
-                          <w:i/>
-                          <w:iCs/>
-                          <w:color w:val="323E4F" w:themeColor="text2" w:themeShade="BF"/>
-                          <w:lang w:val="en-US"/>
-                        </w:rPr>
-                        <w:t>Online Shopping</w:t>
-                      </w:r>
-                      <w:r>
-                        <w:rPr>
-                          <w:b/>
-                          <w:bCs/>
-                          <w:i/>
-                          <w:iCs/>
-                          <w:color w:val="323E4F" w:themeColor="text2" w:themeShade="BF"/>
-                          <w:lang w:val="en-US"/>
-                        </w:rPr>
-                        <w:t xml:space="preserve"> Savvy</w:t>
-                      </w:r>
-                    </w:p>
-                  </w:txbxContent>
-                </v:textbox>
-              </v:shape>
-            </w:pict>
-          </mc:Fallback>
-        </mc:AlternateContent>
+          <w:u w:val="single"/>
+          <w:lang w:eastAsia="en-US"/>
+        </w:rPr>
+        <w:t>B</w:t>
       </w:r>
       <w:r>
         <w:rPr>
           <w:rFonts w:ascii="Cambria" w:eastAsia="Cambria" w:hAnsi="Cambria" w:cs="Cambria"/>
           <w:b/>
-          <w:noProof/>
+          <w:i/>
           <w:color w:val="333333"/>
           <w:sz w:val="18"/>
           <w:szCs w:val="18"/>
-          <w:lang w:eastAsia="en-US"/>
-        </w:rPr>
-        <mc:AlternateContent>
-          <mc:Choice Requires="wps">
-            <w:drawing>
-              <wp:anchor distT="45720" distB="45720" distL="114300" distR="114300" simplePos="0" relativeHeight="251683840" behindDoc="0" locked="0" layoutInCell="1" allowOverlap="1" wp14:anchorId="0E923EB1" wp14:editId="67AD0123">
-                <wp:simplePos x="0" y="0"/>
-                <wp:positionH relativeFrom="column">
-                  <wp:posOffset>-716280</wp:posOffset>
-                </wp:positionH>
-                <wp:positionV relativeFrom="paragraph">
-                  <wp:posOffset>2849880</wp:posOffset>
-                </wp:positionV>
-                <wp:extent cx="2360930" cy="1404620"/>
-                <wp:effectExtent l="0" t="0" r="0" b="0"/>
-                <wp:wrapNone/>
-                <wp:docPr id="3" name="Text Box 2"/>
-                <wp:cNvGraphicFramePr>
-                  <a:graphicFrameLocks xmlns:a="http://schemas.openxmlformats.org/drawingml/2006/main"/>
-                </wp:cNvGraphicFramePr>
-                <a:graphic xmlns:a="http://schemas.openxmlformats.org/drawingml/2006/main">
-                  <a:graphicData uri="http://schemas.microsoft.com/office/word/2010/wordprocessingShape">
-                    <wps:wsp>
-                      <wps:cNvSpPr txBox="1">
-                        <a:spLocks noChangeArrowheads="1"/>
-                      </wps:cNvSpPr>
-                      <wps:spPr bwMode="auto">
-                        <a:xfrm>
-                          <a:off x="0" y="0"/>
-                          <a:ext cx="2360930" cy="1404620"/>
-                        </a:xfrm>
-                        <a:prstGeom prst="rect">
-                          <a:avLst/>
-                        </a:prstGeom>
-                        <a:noFill/>
-                        <a:ln w="9525">
-                          <a:noFill/>
-                          <a:miter lim="800000"/>
-                          <a:headEnd/>
-                          <a:tailEnd/>
-                        </a:ln>
-                      </wps:spPr>
-                      <wps:txbx>
-                        <w:txbxContent>
-                          <w:p>
-                            <w:pPr>
-                              <w:spacing w:after="0"/>
-                              <w:ind w:left="11" w:right="45" w:hanging="11"/>
-                              <w:jc w:val="center"/>
-                              <w:rPr>
-                                <w:i/>
-                                <w:iCs/>
-                                <w:color w:val="E2EFD9" w:themeColor="accent6" w:themeTint="33"/>
-                                <w:lang w:val="en-US"/>
-                              </w:rPr>
-                            </w:pPr>
-                            <w:r>
-                              <w:rPr>
-                                <w:i/>
-                                <w:iCs/>
-                                <w:color w:val="E2EFD9" w:themeColor="accent6" w:themeTint="33"/>
-                                <w:lang w:val="en-US"/>
-                              </w:rPr>
-                              <w:t>6</w:t>
-                            </w:r>
-                            <w:r>
-                              <w:rPr>
-                                <w:i/>
-                                <w:iCs/>
-                                <w:color w:val="E2EFD9" w:themeColor="accent6" w:themeTint="33"/>
-                                <w:lang w:val="en-US"/>
-                              </w:rPr>
-                              <w:t>/10</w:t>
-                            </w:r>
-                          </w:p>
-                          <w:p>
-                            <w:pPr>
-                              <w:spacing w:after="0"/>
-                              <w:ind w:left="11" w:right="45" w:hanging="11"/>
-                              <w:jc w:val="center"/>
-                              <w:rPr>
-                                <w:b/>
-                                <w:bCs/>
-                                <w:i/>
-                                <w:iCs/>
-                                <w:color w:val="323E4F" w:themeColor="text2" w:themeShade="BF"/>
-                                <w:lang w:val="en-US"/>
-                              </w:rPr>
-                            </w:pPr>
-                            <w:r>
-                              <w:rPr>
-                                <w:b/>
-                                <w:bCs/>
-                                <w:i/>
-                                <w:iCs/>
-                                <w:color w:val="323E4F" w:themeColor="text2" w:themeShade="BF"/>
-                                <w:lang w:val="en-US"/>
-                              </w:rPr>
-                              <w:t>Web Savvy</w:t>
-                            </w:r>
-                          </w:p>
-                        </w:txbxContent>
-                      </wps:txbx>
-                      <wps:bodyPr rot="0" vert="horz" wrap="square" lIns="91440" tIns="45720" rIns="91440" bIns="45720" anchor="t" anchorCtr="0">
-                        <a:spAutoFit/>
-                      </wps:bodyPr>
-                    </wps:wsp>
-                  </a:graphicData>
-                </a:graphic>
-                <wp14:sizeRelH relativeFrom="margin">
-                  <wp14:pctWidth>40000</wp14:pctWidth>
-                </wp14:sizeRelH>
-                <wp14:sizeRelV relativeFrom="margin">
-                  <wp14:pctHeight>20000</wp14:pctHeight>
-                </wp14:sizeRelV>
-              </wp:anchor>
-            </w:drawing>
-          </mc:Choice>
-          <mc:Fallback>
-            <w:pict>
-              <v:shape w14:anchorId="0E923EB1" id="_x0000_s1050" type="#_x0000_t202" style="position:absolute;left:0;text-align:left;margin-left:-56.4pt;margin-top:224.4pt;width:185.9pt;height:110.6pt;z-index:251683840;visibility:visible;mso-wrap-style:square;mso-width-percent:400;mso-height-percent:200;mso-wrap-distance-left:9pt;mso-wrap-distance-top:3.6pt;mso-wrap-distance-right:9pt;mso-wrap-distance-bottom:3.6pt;mso-position-horizontal:absolute;mso-position-horizontal-relative:text;mso-position-vertical:absolute;mso-position-vertical-relative:text;mso-width-percent:400;mso-height-percent:200;mso-width-relative:margin;mso-height-relative:margin;v-text-anchor:top" o:gfxdata="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" filled="f" stroked="f">
-                <v:textbox style="mso-fit-shape-to-text:t">
-                  <w:txbxContent>
-                    <w:p>
-                      <w:pPr>
-                        <w:spacing w:after="0"/>
-                        <w:ind w:left="11" w:right="45" w:hanging="11"/>
-                        <w:jc w:val="center"/>
-                        <w:rPr>
-                          <w:i/>
-                          <w:iCs/>
-                          <w:color w:val="E2EFD9" w:themeColor="accent6" w:themeTint="33"/>
-                          <w:lang w:val="en-US"/>
-                        </w:rPr>
-                      </w:pPr>
-                      <w:r>
-                        <w:rPr>
-                          <w:i/>
-                          <w:iCs/>
-                          <w:color w:val="E2EFD9" w:themeColor="accent6" w:themeTint="33"/>
-                          <w:lang w:val="en-US"/>
-                        </w:rPr>
-                        <w:t>6</w:t>
-                      </w:r>
-                      <w:r>
-                        <w:rPr>
-                          <w:i/>
-                          <w:iCs/>
-                          <w:color w:val="E2EFD9" w:themeColor="accent6" w:themeTint="33"/>
-                          <w:lang w:val="en-US"/>
-                        </w:rPr>
-                        <w:t>/10</w:t>
-                      </w:r>
-                    </w:p>
-                    <w:p>
-                      <w:pPr>
-                        <w:spacing w:after="0"/>
-                        <w:ind w:left="11" w:right="45" w:hanging="11"/>
-                        <w:jc w:val="center"/>
-                        <w:rPr>
-                          <w:b/>
-                          <w:bCs/>
-                          <w:i/>
-                          <w:iCs/>
-                          <w:color w:val="323E4F" w:themeColor="text2" w:themeShade="BF"/>
-                          <w:lang w:val="en-US"/>
-                        </w:rPr>
-                      </w:pPr>
-                      <w:r>
-                        <w:rPr>
-                          <w:b/>
-                          <w:bCs/>
-                          <w:i/>
-                          <w:iCs/>
-                          <w:color w:val="323E4F" w:themeColor="text2" w:themeShade="BF"/>
-                          <w:lang w:val="en-US"/>
-                        </w:rPr>
-                        <w:t>Web Savvy</w:t>
-                      </w:r>
-                    </w:p>
-                  </w:txbxContent>
-                </v:textbox>
-              </v:shape>
-            </w:pict>
-          </mc:Fallback>
-        </mc:AlternateContent>
-      </w:r>
-      <w:r>
+          <w:u w:val="single"/>
+          <w:lang w:eastAsia="en-US"/>
+        </w:rPr>
+        <w:t>ackground</w:t>
+      </w:r>
+    </w:p>
+    <w:p>
+      <w:pPr>
+        <w:spacing w:before="35" w:after="0" w:line="384" w:lineRule="auto"/>
+        <w:ind w:left="2835" w:right="-1135" w:firstLine="0"/>
         <w:rPr>
           <w:rFonts w:ascii="Cambria" w:eastAsia="Cambria" w:hAnsi="Cambria" w:cs="Cambria"/>
           <w:b/>
-          <w:noProof/>
+          <w:i/>
           <w:color w:val="333333"/>
           <w:sz w:val="18"/>
           <w:szCs w:val="18"/>
-          <w:lang w:eastAsia="en-US"/>
-        </w:rPr>
-        <mc:AlternateContent>
-          <mc:Choice Requires="wps">
-            <w:drawing>
-              <wp:anchor distT="45720" distB="45720" distL="114300" distR="114300" simplePos="0" relativeHeight="251681792" behindDoc="0" locked="0" layoutInCell="1" allowOverlap="1" wp14:anchorId="66A094D8" wp14:editId="52C91461">
-                <wp:simplePos x="0" y="0"/>
-                <wp:positionH relativeFrom="column">
-                  <wp:posOffset>-734695</wp:posOffset>
-                </wp:positionH>
-                <wp:positionV relativeFrom="paragraph">
-                  <wp:posOffset>2308860</wp:posOffset>
-                </wp:positionV>
-                <wp:extent cx="2360930" cy="1404620"/>
-                <wp:effectExtent l="0" t="0" r="0" b="0"/>
-                <wp:wrapNone/>
-                <wp:docPr id="217" name="Text Box 2"/>
-                <wp:cNvGraphicFramePr>
-                  <a:graphicFrameLocks xmlns:a="http://schemas.openxmlformats.org/drawingml/2006/main"/>
-                </wp:cNvGraphicFramePr>
-                <a:graphic xmlns:a="http://schemas.openxmlformats.org/drawingml/2006/main">
-                  <a:graphicData uri="http://schemas.microsoft.com/office/word/2010/wordprocessingShape">
-                    <wps:wsp>
-                      <wps:cNvSpPr txBox="1">
-                        <a:spLocks noChangeArrowheads="1"/>
-                      </wps:cNvSpPr>
-                      <wps:spPr bwMode="auto">
-                        <a:xfrm>
-                          <a:off x="0" y="0"/>
-                          <a:ext cx="2360930" cy="1404620"/>
-                        </a:xfrm>
-                        <a:prstGeom prst="rect">
-                          <a:avLst/>
-                        </a:prstGeom>
-                        <a:noFill/>
-                        <a:ln w="9525">
-                          <a:noFill/>
-                          <a:miter lim="800000"/>
-                          <a:headEnd/>
-                          <a:tailEnd/>
-                        </a:ln>
-                      </wps:spPr>
-                      <wps:txbx>
-                        <w:txbxContent>
-                          <w:p>
-                            <w:pPr>
-                              <w:spacing w:after="0"/>
-                              <w:ind w:left="11" w:right="45" w:hanging="11"/>
-                              <w:jc w:val="center"/>
-                              <w:rPr>
-                                <w:i/>
-                                <w:iCs/>
-                                <w:color w:val="E2EFD9" w:themeColor="accent6" w:themeTint="33"/>
-                                <w:lang w:val="en-US"/>
-                              </w:rPr>
-                            </w:pPr>
-                            <w:r>
-                              <w:rPr>
-                                <w:i/>
-                                <w:iCs/>
-                                <w:color w:val="E2EFD9" w:themeColor="accent6" w:themeTint="33"/>
-                                <w:lang w:val="en-US"/>
-                              </w:rPr>
-                              <w:t>7</w:t>
-                            </w:r>
-                            <w:r>
-                              <w:rPr>
-                                <w:i/>
-                                <w:iCs/>
-                                <w:color w:val="E2EFD9" w:themeColor="accent6" w:themeTint="33"/>
-                                <w:lang w:val="en-US"/>
-                              </w:rPr>
-                              <w:t>/10</w:t>
-                            </w:r>
-                          </w:p>
-                          <w:p>
-                            <w:pPr>
-                              <w:spacing w:after="0"/>
-                              <w:ind w:left="11" w:right="45" w:hanging="11"/>
-                              <w:jc w:val="center"/>
-                              <w:rPr>
-                                <w:b/>
-                                <w:bCs/>
-                                <w:i/>
-                                <w:iCs/>
-                                <w:color w:val="323E4F" w:themeColor="text2" w:themeShade="BF"/>
-                                <w:lang w:val="en-US"/>
-                              </w:rPr>
-                            </w:pPr>
-                            <w:r>
-                              <w:rPr>
-                                <w:b/>
-                                <w:bCs/>
-                                <w:i/>
-                                <w:iCs/>
-                                <w:color w:val="323E4F" w:themeColor="text2" w:themeShade="BF"/>
-                                <w:lang w:val="en-US"/>
-                              </w:rPr>
-                              <w:t>Computer</w:t>
-                            </w:r>
-                            <w:r>
-                              <w:rPr>
-                                <w:b/>
-                                <w:bCs/>
-                                <w:i/>
-                                <w:iCs/>
-                                <w:color w:val="323E4F" w:themeColor="text2" w:themeShade="BF"/>
-                                <w:lang w:val="en-US"/>
-                              </w:rPr>
-                              <w:t xml:space="preserve"> Savvy</w:t>
-                            </w:r>
-                          </w:p>
-                        </w:txbxContent>
-                      </wps:txbx>
-                      <wps:bodyPr rot="0" vert="horz" wrap="square" lIns="91440" tIns="45720" rIns="91440" bIns="45720" anchor="t" anchorCtr="0">
-                        <a:spAutoFit/>
-                      </wps:bodyPr>
-                    </wps:wsp>
-                  </a:graphicData>
-                </a:graphic>
-                <wp14:sizeRelH relativeFrom="margin">
-                  <wp14:pctWidth>40000</wp14:pctWidth>
-                </wp14:sizeRelH>
-                <wp14:sizeRelV relativeFrom="margin">
-                  <wp14:pctHeight>20000</wp14:pctHeight>
-                </wp14:sizeRelV>
-              </wp:anchor>
-            </w:drawing>
-          </mc:Choice>
-          <mc:Fallback>
-            <w:pict>
-              <v:shape w14:anchorId="66A094D8" id="_x0000_s1051" type="#_x0000_t202" style="position:absolute;left:0;text-align:left;margin-left:-57.85pt;margin-top:181.8pt;width:185.9pt;height:110.6pt;z-index:251681792;visibility:visible;mso-wrap-style:square;mso-width-percent:400;mso-height-percent:200;mso-wrap-distance-left:9pt;mso-wrap-distance-top:3.6pt;mso-wrap-distance-right:9pt;mso-wrap-distance-bottom:3.6pt;mso-position-horizontal:absolute;mso-position-horizontal-relative:text;mso-position-vertical:absolute;mso-position-vertical-relative:text;mso-width-percent:400;mso-height-percent:200;mso-width-relative:margin;mso-height-relative:margin;v-text-anchor:top" o:gfxdata="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" filled="f" stroked="f">
-                <v:textbox style="mso-fit-shape-to-text:t">
-                  <w:txbxContent>
-                    <w:p>
-                      <w:pPr>
-                        <w:spacing w:after="0"/>
-                        <w:ind w:left="11" w:right="45" w:hanging="11"/>
-                        <w:jc w:val="center"/>
-                        <w:rPr>
-                          <w:i/>
-                          <w:iCs/>
-                          <w:color w:val="E2EFD9" w:themeColor="accent6" w:themeTint="33"/>
-                          <w:lang w:val="en-US"/>
-                        </w:rPr>
-                      </w:pPr>
-                      <w:r>
-                        <w:rPr>
-                          <w:i/>
-                          <w:iCs/>
-                          <w:color w:val="E2EFD9" w:themeColor="accent6" w:themeTint="33"/>
-                          <w:lang w:val="en-US"/>
-                        </w:rPr>
-                        <w:t>7</w:t>
-                      </w:r>
-                      <w:r>
-                        <w:rPr>
-                          <w:i/>
-                          <w:iCs/>
-                          <w:color w:val="E2EFD9" w:themeColor="accent6" w:themeTint="33"/>
-                          <w:lang w:val="en-US"/>
-                        </w:rPr>
-                        <w:t>/10</w:t>
-                      </w:r>
-                    </w:p>
-                    <w:p>
-                      <w:pPr>
-                        <w:spacing w:after="0"/>
-                        <w:ind w:left="11" w:right="45" w:hanging="11"/>
-                        <w:jc w:val="center"/>
-                        <w:rPr>
-                          <w:b/>
-                          <w:bCs/>
-                          <w:i/>
-                          <w:iCs/>
-                          <w:color w:val="323E4F" w:themeColor="text2" w:themeShade="BF"/>
-                          <w:lang w:val="en-US"/>
-                        </w:rPr>
-                      </w:pPr>
-                      <w:r>
-                        <w:rPr>
-                          <w:b/>
-                          <w:bCs/>
-                          <w:i/>
-                          <w:iCs/>
-                          <w:color w:val="323E4F" w:themeColor="text2" w:themeShade="BF"/>
-                          <w:lang w:val="en-US"/>
-                        </w:rPr>
-                        <w:t>Computer</w:t>
-                      </w:r>
-                      <w:r>
-                        <w:rPr>
-                          <w:b/>
-                          <w:bCs/>
-                          <w:i/>
-                          <w:iCs/>
-                          <w:color w:val="323E4F" w:themeColor="text2" w:themeShade="BF"/>
-                          <w:lang w:val="en-US"/>
-                        </w:rPr>
-                        <w:t xml:space="preserve"> Savvy</w:t>
-                      </w:r>
-                    </w:p>
-                  </w:txbxContent>
-                </v:textbox>
-              </v:shape>
-            </w:pict>
-          </mc:Fallback>
-        </mc:AlternateContent>
-      </w:r>
+          <w:u w:val="single"/>
+          <w:lang w:eastAsia="en-US"/>
+        </w:rPr>
+      </w:pPr>
       <w:r>
         <w:rPr>
           <w:rFonts w:ascii="Times New Roman" w:eastAsia="Times New Roman" w:hAnsi="Times New Roman" w:cs="Times New Roman"/>
@@ -4758,9 +4557,9 @@
               </wp:anchor>
             </w:drawing>
           </mc:Choice>
-          <mc:Fallback xmlns:w16="http://schemas.microsoft.com/office/word/2018/wordml" xmlns:w16cex="http://schemas.microsoft.com/office/word/2018/wordml/cex">
+          <mc:Fallback>
             <w:pict>
-              <v:rect w14:anchorId="19BB96A6" id="Rectángulo 61" o:spid="_x0000_s1026" style="position:absolute;margin-left:263.4pt;margin-top:254.65pt;width:12.45pt;height:12.75pt;z-index:-251639808;visibility:visible;mso-wrap-style:square;mso-wrap-distance-left:9pt;mso-wrap-distance-top:0;mso-wrap-distance-right:9pt;mso-wrap-distance-bottom:0;mso-position-horizontal:absolute;mso-position-horizontal-relative:text;mso-position-vertical:absolute;mso-position-vertical-relative:text;v-text-anchor:middle" o:gfxdata="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" fillcolor="white [3212]" strokecolor="white [3212]" strokeweight="1pt"/>
+              <v:rect w14:anchorId="19BB96A6" id="Rectángulo 61" o:spid="_x0000_s1026" style="position:absolute;margin-left:263.4pt;margin-top:254.65pt;width:12.45pt;height:12.75pt;z-index:-251639808;visibility:visible;mso-wrap-style:square;mso-wrap-distance-left:9pt;mso-wrap-distance-top:0;mso-wrap-distance-right:9pt;mso-wrap-distance-bottom:0;mso-position-horizontal:absolute;mso-position-horizontal-relative:text;mso-position-vertical:absolute;mso-position-vertical-relative:text;v-text-anchor:middle" o:gfxdata="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" fillcolor="white [3212]" strokecolor="white [3212]" strokeweight="1pt"/>
             </w:pict>
           </mc:Fallback>
         </mc:AlternateContent>
@@ -4861,7 +4660,7 @@
           </mc:Choice>
           <mc:Fallback>
             <w:pict>
-              <v:shape w14:anchorId="0F872291" id="Text Box 11" o:spid="_x0000_s1052" type="#_x0000_t202" style="position:absolute;left:0;text-align:left;margin-left:348.55pt;margin-top:251.7pt;width:20.1pt;height:19.85pt;z-index:-251646976;visibility:visible;mso-wrap-style:square;mso-width-percent:0;mso-height-percent:0;mso-wrap-distance-left:9pt;mso-wrap-distance-top:0;mso-wrap-distance-right:9pt;mso-wrap-distance-bottom:0;mso-position-horizontal:absolute;mso-position-horizontal-relative:page;mso-position-vertical:absolute;mso-position-vertical-relative:text;mso-width-percent:0;mso-height-percent:0;mso-width-relative:page;mso-height-relative:page;v-text-anchor:top" o:gfxdata="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" filled="f" stroked="f">
+              <v:shape w14:anchorId="0F872291" id="Text Box 11" o:spid="_x0000_s1049" type="#_x0000_t202" style="position:absolute;left:0;text-align:left;margin-left:348.55pt;margin-top:251.7pt;width:20.1pt;height:19.85pt;z-index:-251646976;visibility:visible;mso-wrap-style:square;mso-width-percent:0;mso-height-percent:0;mso-wrap-distance-left:9pt;mso-wrap-distance-top:0;mso-wrap-distance-right:9pt;mso-wrap-distance-bottom:0;mso-position-horizontal:absolute;mso-position-horizontal-relative:page;mso-position-vertical:absolute;mso-position-vertical-relative:text;mso-width-percent:0;mso-height-percent:0;mso-width-relative:page;mso-height-relative:page;v-text-anchor:top" o:gfxdata="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" filled="f" stroked="f">
                 <v:path arrowok="t"/>
                 <v:textbox inset="0,0,0,0">
                   <w:txbxContent>
@@ -4883,7 +4682,6 @@
           </mc:Fallback>
         </mc:AlternateContent>
       </w:r>
-      <w:proofErr w:type="spellStart"/>
       <w:r>
         <w:rPr>
           <w:rFonts w:ascii="Cambria" w:eastAsia="Cambria" w:hAnsi="Cambria" w:cs="Cambria"/>
@@ -4893,19 +4691,7 @@
           <w:szCs w:val="18"/>
           <w:lang w:eastAsia="en-US"/>
         </w:rPr>
-        <w:t>SaMoni</w:t>
-      </w:r>
-      <w:proofErr w:type="spellEnd"/>
-      <w:r>
-        <w:rPr>
-          <w:rFonts w:ascii="Cambria" w:eastAsia="Cambria" w:hAnsi="Cambria" w:cs="Cambria"/>
-          <w:b/>
-          <w:color w:val="333333"/>
-          <w:sz w:val="18"/>
-          <w:szCs w:val="18"/>
-          <w:lang w:eastAsia="en-US"/>
-        </w:rPr>
-        <w:t xml:space="preserve"> Music Enterprises (SMME) </w:t>
+        <w:t xml:space="preserve">SaMoni Music Enterprises (SMME) </w:t>
       </w:r>
       <w:r>
         <w:rPr>
@@ -4926,17 +4712,7 @@
           <w:u w:val="single" w:color="333333"/>
           <w:lang w:eastAsia="en-US"/>
         </w:rPr>
-        <w:t>Lee Samers</w:t>
-      </w:r>
-      <w:r>
-        <w:rPr>
-          <w:rFonts w:ascii="Cambria" w:eastAsia="Cambria" w:hAnsi="Cambria" w:cs="Cambria"/>
-          <w:color w:val="333333"/>
-          <w:sz w:val="18"/>
-          <w:szCs w:val="18"/>
-          <w:lang w:eastAsia="en-US"/>
-        </w:rPr>
-        <w:t xml:space="preserve"> </w:t>
+        <w:t xml:space="preserve">Lee Samers </w:t>
       </w:r>
       <w:r>
         <w:rPr>
@@ -4965,7 +4741,6 @@
           <w:color w:val="333333"/>
           <w:sz w:val="18"/>
           <w:szCs w:val="18"/>
-          <w:u w:val="single"/>
           <w:lang w:eastAsia="en-US"/>
         </w:rPr>
         <w:t xml:space="preserve"> </w:t>
@@ -4979,7 +4754,7 @@
           <w:u w:val="single" w:color="333333"/>
           <w:lang w:eastAsia="en-US"/>
         </w:rPr>
-        <w:t>Moniranp</w:t>
+        <w:t xml:space="preserve">Moniranp.  </w:t>
       </w:r>
       <w:r>
         <w:rPr>
@@ -4989,7 +4764,7 @@
           <w:szCs w:val="18"/>
           <w:lang w:eastAsia="en-US"/>
         </w:rPr>
-        <w:t xml:space="preserve">.  </w:t>
+        <w:t xml:space="preserve">Within 27 years, </w:t>
       </w:r>
       <w:r>
         <w:rPr>
@@ -4999,7 +4774,7 @@
           <w:szCs w:val="18"/>
           <w:lang w:eastAsia="en-US"/>
         </w:rPr>
-        <w:t xml:space="preserve">Within 27 years, </w:t>
+        <w:t>SaMoni music Enterprises has</w:t>
       </w:r>
       <w:r>
         <w:rPr>
@@ -5009,7 +4784,7 @@
           <w:szCs w:val="18"/>
           <w:lang w:eastAsia="en-US"/>
         </w:rPr>
-        <w:t>SaMoni music Enterprises has</w:t>
+        <w:t xml:space="preserve"> </w:t>
       </w:r>
       <w:r>
         <w:rPr>
@@ -5019,7 +4794,7 @@
           <w:szCs w:val="18"/>
           <w:lang w:eastAsia="en-US"/>
         </w:rPr>
-        <w:t xml:space="preserve"> </w:t>
+        <w:t>brought to life more than 1000</w:t>
       </w:r>
       <w:r>
         <w:rPr>
@@ -5029,7 +4804,7 @@
           <w:szCs w:val="18"/>
           <w:lang w:eastAsia="en-US"/>
         </w:rPr>
-        <w:t>brought to life more than 1000</w:t>
+        <w:t xml:space="preserve"> concerts of </w:t>
       </w:r>
       <w:r>
         <w:rPr>
@@ -5039,7 +4814,7 @@
           <w:szCs w:val="18"/>
           <w:lang w:eastAsia="en-US"/>
         </w:rPr>
-        <w:t xml:space="preserve"> concerts of </w:t>
+        <w:t>world-famous</w:t>
       </w:r>
       <w:r>
         <w:rPr>
@@ -5049,7 +4824,18 @@
           <w:szCs w:val="18"/>
           <w:lang w:eastAsia="en-US"/>
         </w:rPr>
-        <w:t>world-famous</w:t>
+        <w:t xml:space="preserve"> artists of various musical genres. During these years </w:t>
+      </w:r>
+      <w:r>
+        <w:rPr>
+          <w:rFonts w:ascii="Cambria" w:eastAsia="Cambria" w:hAnsi="Cambria" w:cs="Cambria"/>
+          <w:b/>
+          <w:color w:val="333333"/>
+          <w:sz w:val="18"/>
+          <w:szCs w:val="18"/>
+          <w:lang w:eastAsia="en-US"/>
+        </w:rPr>
+        <w:t>SaMoni Music Enterprises have</w:t>
       </w:r>
       <w:r>
         <w:rPr>
@@ -5059,18 +4845,7 @@
           <w:szCs w:val="18"/>
           <w:lang w:eastAsia="en-US"/>
         </w:rPr>
-        <w:t xml:space="preserve"> artists of various musical genres. During these years </w:t>
-      </w:r>
-      <w:r>
-        <w:rPr>
-          <w:rFonts w:ascii="Cambria" w:eastAsia="Cambria" w:hAnsi="Cambria" w:cs="Cambria"/>
-          <w:b/>
-          <w:color w:val="333333"/>
-          <w:sz w:val="18"/>
-          <w:szCs w:val="18"/>
-          <w:lang w:eastAsia="en-US"/>
-        </w:rPr>
-        <w:t>SaMoni Music Enterprises have</w:t>
+        <w:t xml:space="preserve"> </w:t>
       </w:r>
       <w:r>
         <w:rPr>
@@ -5080,7 +4855,7 @@
           <w:szCs w:val="18"/>
           <w:lang w:eastAsia="en-US"/>
         </w:rPr>
-        <w:t xml:space="preserve"> </w:t>
+        <w:t>enjoyed great success and an audience of over 6.5</w:t>
       </w:r>
       <w:r>
         <w:rPr>
@@ -5090,7 +4865,7 @@
           <w:szCs w:val="18"/>
           <w:lang w:eastAsia="en-US"/>
         </w:rPr>
-        <w:t>enjoyed great success and an audience of over 6.5</w:t>
+        <w:t xml:space="preserve"> </w:t>
       </w:r>
       <w:r>
         <w:rPr>
@@ -5100,7 +4875,7 @@
           <w:szCs w:val="18"/>
           <w:lang w:eastAsia="en-US"/>
         </w:rPr>
-        <w:t xml:space="preserve"> </w:t>
+        <w:t>million people</w:t>
       </w:r>
       <w:r>
         <w:rPr>
@@ -5110,17 +4885,7 @@
           <w:szCs w:val="18"/>
           <w:lang w:eastAsia="en-US"/>
         </w:rPr>
-        <w:t>million people</w:t>
-      </w:r>
-      <w:r>
-        <w:rPr>
-          <w:rFonts w:ascii="Cambria" w:eastAsia="Cambria" w:hAnsi="Cambria" w:cs="Cambria"/>
-          <w:color w:val="333333"/>
-          <w:sz w:val="18"/>
-          <w:szCs w:val="18"/>
-          <w:lang w:eastAsia="en-US"/>
-        </w:rPr>
-        <w:t xml:space="preserve">. In January 1994, </w:t>
+        <w:t xml:space="preserve">.   In January 1994, </w:t>
       </w:r>
       <w:r>
         <w:rPr>
@@ -5769,7 +5534,7 @@
           </mc:Choice>
           <mc:Fallback>
             <w:pict>
-              <v:shape w14:anchorId="6849F8C0" id="Text Box 10" o:spid="_x0000_s1053" type="#_x0000_t202" style="position:absolute;left:0;text-align:left;margin-left:31.9pt;margin-top:-270.2pt;width:147.95pt;height:293.65pt;z-index:-251644928;visibility:visible;mso-wrap-style:square;mso-width-percent:0;mso-height-percent:0;mso-wrap-distance-left:9pt;mso-wrap-distance-top:0;mso-wrap-distance-right:9pt;mso-wrap-distance-bottom:0;mso-position-horizontal:absolute;mso-position-horizontal-relative:page;mso-position-vertical:absolute;mso-position-vertical-relative:text;mso-width-percent:0;mso-height-percent:0;mso-width-relative:page;mso-height-relative:page;v-text-anchor:top" o:gfxdata="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" filled="f" stroked="f">
+              <v:shape w14:anchorId="6849F8C0" id="Text Box 10" o:spid="_x0000_s1050" type="#_x0000_t202" style="position:absolute;left:0;text-align:left;margin-left:31.9pt;margin-top:-270.2pt;width:147.95pt;height:293.65pt;z-index:-251644928;visibility:visible;mso-wrap-style:square;mso-width-percent:0;mso-height-percent:0;mso-wrap-distance-left:9pt;mso-wrap-distance-top:0;mso-wrap-distance-right:9pt;mso-wrap-distance-bottom:0;mso-position-horizontal:absolute;mso-position-horizontal-relative:page;mso-position-vertical:absolute;mso-position-vertical-relative:text;mso-width-percent:0;mso-height-percent:0;mso-width-relative:page;mso-height-relative:page;v-text-anchor:top" o:gfxdata="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" filled="f" stroked="f">
                 <v:path arrowok="t"/>
                 <v:textbox inset="0,0,0,0">
                   <w:txbxContent>
@@ -6063,6 +5828,8 @@
         <w:rPr>
           <w:rFonts w:ascii="Cambria" w:eastAsia="Cambria" w:hAnsi="Cambria" w:cs="Cambria"/>
           <w:color w:val="auto"/>
+          <w:sz w:val="16"/>
+          <w:szCs w:val="16"/>
           <w:lang w:eastAsia="en-US"/>
         </w:rPr>
       </w:pPr>
@@ -6074,6 +5841,8 @@
           <w:color w:val="auto"/>
           <w:w w:val="99"/>
           <w:position w:val="-1"/>
+          <w:sz w:val="16"/>
+          <w:szCs w:val="16"/>
           <w:u w:val="single" w:color="000000"/>
           <w:lang w:eastAsia="en-US"/>
         </w:rPr>
@@ -6125,6 +5894,7 @@
         <w:rPr>
           <w:noProof/>
         </w:rPr>
+        <w:lastRenderedPageBreak/>
         <mc:AlternateContent>
           <mc:Choice Requires="wpg">
             <w:drawing>
@@ -6261,10 +6031,10 @@
               </wp:anchor>
             </w:drawing>
           </mc:Choice>
-          <mc:Fallback xmlns:w16="http://schemas.microsoft.com/office/word/2018/wordml" xmlns:w16cex="http://schemas.microsoft.com/office/word/2018/wordml/cex">
+          <mc:Fallback>
             <w:pict>
-              <v:group w14:anchorId="05EA7FD2" id="Group 35" o:spid="_x0000_s1026" style="position:absolute;margin-left:-17.05pt;margin-top:810.25pt;width:612pt;height:28.8pt;z-index:-251649024;mso-position-horizontal-relative:page;mso-position-vertical-relative:page" coordorigin=",15264" coordsize="12240,576" o:gfxdata="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">
-                <v:shape id="Freeform 36" o:spid="_x0000_s1027" style="position:absolute;top:15264;width:12240;height:576;visibility:visible;mso-wrap-style:square;v-text-anchor:top" coordsize="12240,576" o:gfxdata="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" path="m,576r12240,l12240,,,,,576xe" fillcolor="#cdecda" stroked="f">
+              <v:group w14:anchorId="05EA7FD2" id="Group 35" o:spid="_x0000_s1026" style="position:absolute;margin-left:-17.05pt;margin-top:810.25pt;width:612pt;height:28.8pt;z-index:-251649024;mso-position-horizontal-relative:page;mso-position-vertical-relative:page" coordorigin=",15264" coordsize="12240,576" o:gfxdata="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">
+                <v:shape id="Freeform 36" o:spid="_x0000_s1027" style="position:absolute;top:15264;width:12240;height:576;visibility:visible;mso-wrap-style:square;v-text-anchor:top" coordsize="12240,576" o:gfxdata="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" path="m,576r12240,l12240,,,,,576xe" fillcolor="#cdecda" stroked="f">
                   <v:path arrowok="t" o:connecttype="custom" o:connectlocs="0,15840;12240,15840;12240,15264;0,15264;0,15840" o:connectangles="0,0,0,0,0"/>
                 </v:shape>
                 <w10:wrap anchorx="page" anchory="page"/>
@@ -6308,7 +6078,7 @@
                     </pic:cNvPicPr>
                   </pic:nvPicPr>
                   <pic:blipFill>
-                    <a:blip r:embed="rId20">
+                    <a:blip r:embed="rId21">
                       <a:extLst>
                         <a:ext uri="{28A0092B-C50C-407E-A947-70E740481C1C}">
                           <a14:useLocalDpi xmlns:a14="http://schemas.microsoft.com/office/drawing/2010/main" val="0"/>
@@ -6377,7 +6147,7 @@
                     </pic:cNvPicPr>
                   </pic:nvPicPr>
                   <pic:blipFill>
-                    <a:blip r:embed="rId11">
+                    <a:blip r:embed="rId12">
                       <a:extLst>
                         <a:ext uri="{28A0092B-C50C-407E-A947-70E740481C1C}">
                           <a14:useLocalDpi xmlns:a14="http://schemas.microsoft.com/office/drawing/2010/main" val="0"/>
@@ -6634,9 +6404,9 @@
               </wp:anchor>
             </w:drawing>
           </mc:Choice>
-          <mc:Fallback xmlns:w16="http://schemas.microsoft.com/office/word/2018/wordml" xmlns:w16cex="http://schemas.microsoft.com/office/word/2018/wordml/cex">
+          <mc:Fallback>
             <w:pict>
-              <v:rect w14:anchorId="71F7C750" id="Rectángulo 76" o:spid="_x0000_s1026" style="position:absolute;margin-left:1.35pt;margin-top:1.15pt;width:427.9pt;height:705.6pt;z-index:-251637760;visibility:visible;mso-wrap-style:square;mso-width-percent:0;mso-height-percent:0;mso-wrap-distance-left:9pt;mso-wrap-distance-top:0;mso-wrap-distance-right:9pt;mso-wrap-distance-bottom:0;mso-position-horizontal:absolute;mso-position-horizontal-relative:text;mso-position-vertical:absolute;mso-position-vertical-relative:text;mso-width-percent:0;mso-height-percent:0;mso-width-relative:margin;mso-height-relative:margin;v-text-anchor:middle" o:gfxdata="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" fillcolor="white [3212]" strokecolor="#1f3763 [1604]" strokeweight="1pt"/>
+              <v:rect w14:anchorId="71F7C750" id="Rectángulo 76" o:spid="_x0000_s1026" style="position:absolute;margin-left:1.35pt;margin-top:1.15pt;width:427.9pt;height:705.6pt;z-index:-251637760;visibility:visible;mso-wrap-style:square;mso-width-percent:0;mso-height-percent:0;mso-wrap-distance-left:9pt;mso-wrap-distance-top:0;mso-wrap-distance-right:9pt;mso-wrap-distance-bottom:0;mso-position-horizontal:absolute;mso-position-horizontal-relative:text;mso-position-vertical:absolute;mso-position-vertical-relative:text;mso-width-percent:0;mso-height-percent:0;mso-width-relative:margin;mso-height-relative:margin;v-text-anchor:middle" o:gfxdata="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" fillcolor="white [3212]" strokecolor="#1f3763 [1604]" strokeweight="1pt"/>
             </w:pict>
           </mc:Fallback>
         </mc:AlternateContent>
@@ -6710,9 +6480,9 @@
               </wp:anchor>
             </w:drawing>
           </mc:Choice>
-          <mc:Fallback xmlns:w16="http://schemas.microsoft.com/office/word/2018/wordml" xmlns:w16cex="http://schemas.microsoft.com/office/word/2018/wordml/cex">
+          <mc:Fallback>
             <w:pict>
-              <v:rect w14:anchorId="24F3BD4B" id="Rectángulo 75" o:spid="_x0000_s1026" style="position:absolute;margin-left:-39.1pt;margin-top:-33.6pt;width:7in;height:767.15pt;z-index:-251660291;visibility:visible;mso-wrap-style:square;mso-wrap-distance-left:9pt;mso-wrap-distance-top:0;mso-wrap-distance-right:9pt;mso-wrap-distance-bottom:0;mso-position-horizontal:absolute;mso-position-horizontal-relative:text;mso-position-vertical:absolute;mso-position-vertical-relative:text;v-text-anchor:middle" o:gfxdata="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" fillcolor="#2b7977" strokecolor="#2b7977" strokeweight="1pt"/>
+              <v:rect w14:anchorId="24F3BD4B" id="Rectángulo 75" o:spid="_x0000_s1026" style="position:absolute;margin-left:-39.1pt;margin-top:-33.6pt;width:7in;height:767.15pt;z-index:-251660291;visibility:visible;mso-wrap-style:square;mso-wrap-distance-left:9pt;mso-wrap-distance-top:0;mso-wrap-distance-right:9pt;mso-wrap-distance-bottom:0;mso-position-horizontal:absolute;mso-position-horizontal-relative:text;mso-position-vertical:absolute;mso-position-vertical-relative:text;v-text-anchor:middle" o:gfxdata="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" fillcolor="#2b7977" strokecolor="#2b7977" strokeweight="1pt"/>
             </w:pict>
           </mc:Fallback>
         </mc:AlternateContent>
@@ -6760,7 +6530,7 @@
                     <pic:cNvPicPr/>
                   </pic:nvPicPr>
                   <pic:blipFill>
-                    <a:blip r:embed="rId21">
+                    <a:blip r:embed="rId22">
                       <a:extLst>
                         <a:ext uri="{28A0092B-C50C-407E-A947-70E740481C1C}">
                           <a14:useLocalDpi xmlns:a14="http://schemas.microsoft.com/office/drawing/2010/main" val="0"/>
@@ -7146,6 +6916,7 @@
           <w:sz w:val="24"/>
           <w:szCs w:val="24"/>
         </w:rPr>
+        <w:lastRenderedPageBreak/>
         <w:t xml:space="preserve">SaMoni would like to increase its sales and get more popular on the web. After their own website </w:t>
       </w:r>
       <w:r>
@@ -7193,8 +6964,16 @@
           <w:szCs w:val="30"/>
         </w:rPr>
       </w:pPr>
-      <w:bookmarkStart w:id="0" w:name="_GoBack"/>
-      <w:bookmarkEnd w:id="0"/>
+      <w:r>
+        <w:rPr>
+          <w:rFonts w:ascii="FreeSans" w:hAnsi="FreeSans"/>
+          <w:b/>
+          <w:bCs/>
+          <w:sz w:val="30"/>
+          <w:szCs w:val="30"/>
+        </w:rPr>
+        <w:br w:type="page"/>
+      </w:r>
     </w:p>
     <w:p>
       <w:pPr>
@@ -7217,6 +6996,7 @@
           <w:sz w:val="30"/>
           <w:szCs w:val="30"/>
         </w:rPr>
+        <w:lastRenderedPageBreak/>
         <w:t>Admin</w:t>
       </w:r>
     </w:p>
@@ -7616,7 +7396,7 @@
 </file>
 
 <file path=word/styles.xml><?xml version="1.0" encoding="utf-8"?>
-<w:styles xmlns:mc="http://schemas.openxmlformats.org/markup-compatibility/2006" xmlns:r="http://schemas.openxmlformats.org/officeDocument/2006/relationships" xmlns:w="http://schemas.openxmlformats.org/wordprocessingml/2006/main" xmlns:w14="http://schemas.microsoft.com/office/word/2010/wordml" xmlns:w15="http://schemas.microsoft.com/office/word/2012/wordml" xmlns:w16cid="http://schemas.microsoft.com/office/word/2016/wordml/cid" xmlns:w16se="http://schemas.microsoft.com/office/word/2015/wordml/symex" mc:Ignorable="w14 w15 w16se w16cid">
+<w:styles xmlns:mc="http://schemas.openxmlformats.org/markup-compatibility/2006" xmlns:r="http://schemas.openxmlformats.org/officeDocument/2006/relationships" xmlns:w="http://schemas.openxmlformats.org/wordprocessingml/2006/main" xmlns:w14="http://schemas.microsoft.com/office/word/2010/wordml" xmlns:w15="http://schemas.microsoft.com/office/word/2012/wordml" xmlns:w16cex="http://schemas.microsoft.com/office/word/2018/wordml/cex" xmlns:w16cid="http://schemas.microsoft.com/office/word/2016/wordml/cid" xmlns:w16="http://schemas.microsoft.com/office/word/2018/wordml" xmlns:w16se="http://schemas.microsoft.com/office/word/2015/wordml/symex" mc:Ignorable="w14 w15 w16se w16cid w16 w16cex">
   <w:docDefaults>
     <w:rPrDefault>
       <w:rPr>
@@ -8023,13 +7803,13 @@
       <w:lang w:val="en-GB" w:eastAsia="de-DE"/>
     </w:rPr>
   </w:style>
-  <w:style w:type="character" w:default="1" w:styleId="DefaultParagraphFont">
+  <w:style w:type="character" w:default="1" w:styleId="Fuentedeprrafopredeter">
     <w:name w:val="Default Paragraph Font"/>
     <w:uiPriority w:val="1"/>
     <w:semiHidden/>
     <w:unhideWhenUsed/>
   </w:style>
-  <w:style w:type="table" w:default="1" w:styleId="TableNormal">
+  <w:style w:type="table" w:default="1" w:styleId="Tablanormal">
     <w:name w:val="Normal Table"/>
     <w:uiPriority w:val="99"/>
     <w:semiHidden/>
@@ -8044,7 +7824,7 @@
       </w:tblCellMar>
     </w:tblPr>
   </w:style>
-  <w:style w:type="numbering" w:default="1" w:styleId="NoList">
+  <w:style w:type="numbering" w:default="1" w:styleId="Sinlista">
     <w:name w:val="No List"/>
     <w:uiPriority w:val="99"/>
     <w:semiHidden/>
@@ -8387,7 +8167,7 @@
 </file>
 
 <file path=customXml/itemProps1.xml><?xml version="1.0" encoding="utf-8"?>
-<ds:datastoreItem xmlns:ds="http://schemas.openxmlformats.org/officeDocument/2006/customXml" ds:itemID="{0C1D36F5-3F81-45A6-8B80-CA99C96D9BA4}">
+<ds:datastoreItem xmlns:ds="http://schemas.openxmlformats.org/officeDocument/2006/customXml" ds:itemID="{BA33F39A-7AC3-C346-AA9D-C707ECEE7BEA}">
   <ds:schemaRefs>
     <ds:schemaRef ds:uri="http://schemas.openxmlformats.org/officeDocument/2006/bibliography"/>
   </ds:schemaRefs>

--- a/analysis/user-related-artefacts/Personas.docx
+++ b/analysis/user-related-artefacts/Personas.docx
@@ -1,6 +1,6 @@
 
 <file path=word/document.xml><?xml version="1.0" encoding="utf-8"?>
-<w:document xmlns:wpc="http://schemas.microsoft.com/office/word/2010/wordprocessingCanvas" xmlns:cx="http://schemas.microsoft.com/office/drawing/2014/chartex" xmlns:cx1="http://schemas.microsoft.com/office/drawing/2015/9/8/chartex" xmlns:cx2="http://schemas.microsoft.com/office/drawing/2015/10/21/chartex" xmlns:cx3="http://schemas.microsoft.com/office/drawing/2016/5/9/chartex" xmlns:cx4="http://schemas.microsoft.com/office/drawing/2016/5/10/chartex" xmlns:cx5="http://schemas.microsoft.com/office/drawing/2016/5/11/chartex" xmlns:cx6="http://schemas.microsoft.com/office/drawing/2016/5/12/chartex" xmlns:cx7="http://schemas.microsoft.com/office/drawing/2016/5/13/chartex" xmlns:cx8="http://schemas.microsoft.com/office/drawing/2016/5/14/chartex" xmlns:mc="http://schemas.openxmlformats.org/markup-compatibility/2006" xmlns:aink="http://schemas.microsoft.com/office/drawing/2016/ink" xmlns:am3d="http://schemas.microsoft.com/office/drawing/2017/model3d" xmlns:o="urn:schemas-microsoft-com:office:office" xmlns:r="http://schemas.openxmlformats.org/officeDocument/2006/relationships" xmlns:m="http://schemas.openxmlformats.org/officeDocument/2006/math" xmlns:v="urn:schemas-microsoft-com:vml" xmlns:wp14="http://schemas.microsoft.com/office/word/2010/wordprocessingDrawing" xmlns:wp="http://schemas.openxmlformats.org/drawingml/2006/wordprocessingDrawing" xmlns:w10="urn:schemas-microsoft-com:office:word" xmlns:w="http://schemas.openxmlformats.org/wordprocessingml/2006/main" xmlns:w14="http://schemas.microsoft.com/office/word/2010/wordml" xmlns:w15="http://schemas.microsoft.com/office/word/2012/wordml" xmlns:w16cex="http://schemas.microsoft.com/office/word/2018/wordml/cex" xmlns:w16cid="http://schemas.microsoft.com/office/word/2016/wordml/cid" xmlns:w16="http://schemas.microsoft.com/office/word/2018/wordml" xmlns:w16se="http://schemas.microsoft.com/office/word/2015/wordml/symex" xmlns:wpg="http://schemas.microsoft.com/office/word/2010/wordprocessingGroup" xmlns:wpi="http://schemas.microsoft.com/office/word/2010/wordprocessingInk" xmlns:wne="http://schemas.microsoft.com/office/word/2006/wordml" xmlns:wps="http://schemas.microsoft.com/office/word/2010/wordprocessingShape" mc:Ignorable="w14 w15 w16se w16cid w16 w16cex wp14">
+<w:document xmlns:wpc="http://schemas.microsoft.com/office/word/2010/wordprocessingCanvas" xmlns:cx="http://schemas.microsoft.com/office/drawing/2014/chartex" xmlns:cx1="http://schemas.microsoft.com/office/drawing/2015/9/8/chartex" xmlns:cx2="http://schemas.microsoft.com/office/drawing/2015/10/21/chartex" xmlns:cx3="http://schemas.microsoft.com/office/drawing/2016/5/9/chartex" xmlns:cx4="http://schemas.microsoft.com/office/drawing/2016/5/10/chartex" xmlns:cx5="http://schemas.microsoft.com/office/drawing/2016/5/11/chartex" xmlns:cx6="http://schemas.microsoft.com/office/drawing/2016/5/12/chartex" xmlns:cx7="http://schemas.microsoft.com/office/drawing/2016/5/13/chartex" xmlns:cx8="http://schemas.microsoft.com/office/drawing/2016/5/14/chartex" xmlns:mc="http://schemas.openxmlformats.org/markup-compatibility/2006" xmlns:aink="http://schemas.microsoft.com/office/drawing/2016/ink" xmlns:am3d="http://schemas.microsoft.com/office/drawing/2017/model3d" xmlns:o="urn:schemas-microsoft-com:office:office" xmlns:r="http://schemas.openxmlformats.org/officeDocument/2006/relationships" xmlns:m="http://schemas.openxmlformats.org/officeDocument/2006/math" xmlns:v="urn:schemas-microsoft-com:vml" xmlns:wp14="http://schemas.microsoft.com/office/word/2010/wordprocessingDrawing" xmlns:wp="http://schemas.openxmlformats.org/drawingml/2006/wordprocessingDrawing" xmlns:w10="urn:schemas-microsoft-com:office:word" xmlns:w="http://schemas.openxmlformats.org/wordprocessingml/2006/main" xmlns:w14="http://schemas.microsoft.com/office/word/2010/wordml" xmlns:w15="http://schemas.microsoft.com/office/word/2012/wordml" xmlns:w16cid="http://schemas.microsoft.com/office/word/2016/wordml/cid" xmlns:w16se="http://schemas.microsoft.com/office/word/2015/wordml/symex" xmlns:wpg="http://schemas.microsoft.com/office/word/2010/wordprocessingGroup" xmlns:wpi="http://schemas.microsoft.com/office/word/2010/wordprocessingInk" xmlns:wne="http://schemas.microsoft.com/office/word/2006/wordml" xmlns:wps="http://schemas.microsoft.com/office/word/2010/wordprocessingShape" mc:Ignorable="w14 w15 w16se w16cid wp14">
   <w:body>
     <w:p>
       <w:pPr>
@@ -581,16 +581,6 @@
           <w:lang w:val="es-ES" w:eastAsia="es-ES_tradnl"/>
         </w:rPr>
         <w:instrText xml:space="preserve"> INCLUDEPICTURE "/var/folders/sc/1x6yxsr52tb89s29hv_fggqm0000gn/T/com.microsoft.Word/WebArchiveCopyPasteTempFiles/shutterstock_754674145.jpg?resize=1024%2C682&amp;ssl=1" \* MERGEFORMATINET </w:instrText>
-      </w:r>
-      <w:r>
-        <w:rPr>
-          <w:rFonts w:ascii="Times New Roman" w:eastAsia="Times New Roman" w:hAnsi="Times New Roman" w:cs="Times New Roman"/>
-          <w:color w:val="auto"/>
-          <w:sz w:val="24"/>
-          <w:szCs w:val="24"/>
-          <w:lang w:val="es-ES" w:eastAsia="es-ES_tradnl"/>
-        </w:rPr>
-        <w:fldChar w:fldCharType="separate"/>
       </w:r>
       <w:r>
         <w:rPr>
@@ -1093,16 +1083,6 @@
           <w:szCs w:val="24"/>
           <w:lang w:val="es-ES" w:eastAsia="es-ES_tradnl"/>
         </w:rPr>
-        <w:fldChar w:fldCharType="separate"/>
-      </w:r>
-      <w:r>
-        <w:rPr>
-          <w:rFonts w:ascii="Times New Roman" w:eastAsia="Times New Roman" w:hAnsi="Times New Roman" w:cs="Times New Roman"/>
-          <w:color w:val="auto"/>
-          <w:sz w:val="24"/>
-          <w:szCs w:val="24"/>
-          <w:lang w:val="es-ES" w:eastAsia="es-ES_tradnl"/>
-        </w:rPr>
         <w:fldChar w:fldCharType="end"/>
       </w:r>
     </w:p>
@@ -2191,7 +2171,7 @@
       <w:pPr>
         <w:pStyle w:val="Standard"/>
         <w:rPr>
-          <w:rFonts w:ascii="FreeSans" w:hAnsi="FreeSans"/>
+          <w:rFonts w:ascii="Arial" w:hAnsi="Arial" w:cs="Arial"/>
           <w:b/>
           <w:bCs/>
           <w:sz w:val="30"/>
@@ -2204,7 +2184,7 @@
       <w:pPr>
         <w:pStyle w:val="Standard"/>
         <w:rPr>
-          <w:rFonts w:ascii="FreeSans" w:hAnsi="FreeSans"/>
+          <w:rFonts w:ascii="Arial" w:hAnsi="Arial" w:cs="Arial"/>
           <w:b/>
           <w:bCs/>
           <w:sz w:val="30"/>
@@ -2217,120 +2197,19 @@
       <w:pPr>
         <w:pStyle w:val="Standard"/>
         <w:rPr>
-          <w:rFonts w:ascii="FreeSans" w:hAnsi="FreeSans"/>
-          <w:b/>
-          <w:bCs/>
-          <w:sz w:val="30"/>
-          <w:szCs w:val="30"/>
-          <w:lang w:val="en-GB"/>
-        </w:rPr>
-      </w:pPr>
-    </w:p>
-    <w:p>
-      <w:pPr>
-        <w:pStyle w:val="Standard"/>
-        <w:rPr>
-          <w:rFonts w:ascii="FreeSans" w:hAnsi="FreeSans"/>
-          <w:b/>
-          <w:bCs/>
-          <w:sz w:val="30"/>
-          <w:szCs w:val="30"/>
-          <w:lang w:val="en-GB"/>
-        </w:rPr>
-      </w:pPr>
-    </w:p>
-    <w:p>
-      <w:pPr>
-        <w:pStyle w:val="Standard"/>
-        <w:rPr>
-          <w:rFonts w:ascii="FreeSans" w:hAnsi="FreeSans"/>
-          <w:b/>
-          <w:bCs/>
-          <w:sz w:val="30"/>
-          <w:szCs w:val="30"/>
-          <w:lang w:val="en-GB"/>
-        </w:rPr>
-      </w:pPr>
-    </w:p>
-    <w:p>
-      <w:pPr>
-        <w:pStyle w:val="Standard"/>
-        <w:rPr>
-          <w:rFonts w:ascii="FreeSans" w:hAnsi="FreeSans"/>
-          <w:b/>
-          <w:bCs/>
-          <w:sz w:val="30"/>
-          <w:szCs w:val="30"/>
-          <w:lang w:val="en-GB"/>
-        </w:rPr>
-      </w:pPr>
-    </w:p>
-    <w:p>
-      <w:pPr>
-        <w:pStyle w:val="Standard"/>
-        <w:rPr>
-          <w:rFonts w:ascii="FreeSans" w:hAnsi="FreeSans"/>
-          <w:b/>
-          <w:bCs/>
-          <w:sz w:val="30"/>
-          <w:szCs w:val="30"/>
-          <w:lang w:val="en-GB"/>
-        </w:rPr>
-      </w:pPr>
-    </w:p>
-    <w:p>
-      <w:pPr>
-        <w:pStyle w:val="Standard"/>
-        <w:rPr>
-          <w:rFonts w:ascii="FreeSans" w:hAnsi="FreeSans"/>
-          <w:b/>
-          <w:bCs/>
-          <w:sz w:val="30"/>
-          <w:szCs w:val="30"/>
-          <w:lang w:val="en-GB"/>
-        </w:rPr>
-      </w:pPr>
-    </w:p>
-    <w:p>
-      <w:pPr>
-        <w:pStyle w:val="Standard"/>
-        <w:rPr>
-          <w:rFonts w:ascii="FreeSans" w:hAnsi="FreeSans"/>
-          <w:b/>
-          <w:bCs/>
-          <w:sz w:val="30"/>
-          <w:szCs w:val="30"/>
-          <w:lang w:val="en-GB"/>
-        </w:rPr>
-      </w:pPr>
-    </w:p>
-    <w:p>
-      <w:pPr>
-        <w:pStyle w:val="Standard"/>
-        <w:rPr>
-          <w:rFonts w:ascii="FreeSans" w:hAnsi="FreeSans"/>
-          <w:b/>
-          <w:bCs/>
-          <w:sz w:val="30"/>
-          <w:szCs w:val="30"/>
-          <w:lang w:val="en-GB"/>
-        </w:rPr>
-      </w:pPr>
-    </w:p>
-    <w:p>
-      <w:pPr>
-        <w:pStyle w:val="Standard"/>
-        <w:rPr>
-          <w:rFonts w:ascii="FreeSans" w:hAnsi="FreeSans"/>
-          <w:b/>
-          <w:bCs/>
-          <w:sz w:val="30"/>
-          <w:szCs w:val="30"/>
-          <w:lang w:val="en-GB"/>
-        </w:rPr>
-      </w:pPr>
-      <w:r>
-        <w:rPr>
+          <w:rFonts w:ascii="Arial" w:eastAsia="Cambria" w:hAnsi="Arial" w:cs="Arial"/>
+          <w:b/>
+          <w:i/>
+          <w:color w:val="333333"/>
+          <w:sz w:val="22"/>
+          <w:szCs w:val="22"/>
+          <w:u w:val="single"/>
+          <w:lang w:eastAsia="en-US"/>
+        </w:rPr>
+      </w:pPr>
+      <w:r>
+        <w:rPr>
+          <w:rFonts w:ascii="Arial" w:hAnsi="Arial" w:cs="Arial"/>
           <w:noProof/>
           <w:lang w:val="en-GB"/>
         </w:rPr>
@@ -2448,7 +2327,7 @@
                 <v:stroke joinstyle="miter"/>
                 <v:path gradientshapeok="t" o:connecttype="rect"/>
               </v:shapetype>
-              <v:shape id="Text Box 12" o:spid="_x0000_s1026" type="#_x0000_t202" style="position:absolute;margin-left:42.55pt;margin-top:52.3pt;width:85.95pt;height:54.75pt;z-index:-251651072;visibility:visible;mso-wrap-style:square;mso-width-percent:0;mso-height-percent:0;mso-wrap-distance-left:9pt;mso-wrap-distance-top:0;mso-wrap-distance-right:9pt;mso-wrap-distance-bottom:0;mso-position-horizontal:absolute;mso-position-horizontal-relative:page;mso-position-vertical:absolute;mso-position-vertical-relative:page;mso-width-percent:0;mso-height-percent:0;mso-width-relative:page;mso-height-relative:page;v-text-anchor:top" o:gfxdata="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" filled="f" stroked="f">
+              <v:shape id="Text Box 12" o:spid="_x0000_s1026" type="#_x0000_t202" style="position:absolute;margin-left:42.55pt;margin-top:52.3pt;width:85.95pt;height:54.75pt;z-index:-251651072;visibility:visible;mso-wrap-style:square;mso-width-percent:0;mso-height-percent:0;mso-wrap-distance-left:9pt;mso-wrap-distance-top:0;mso-wrap-distance-right:9pt;mso-wrap-distance-bottom:0;mso-position-horizontal:absolute;mso-position-horizontal-relative:page;mso-position-vertical:absolute;mso-position-vertical-relative:page;mso-width-percent:0;mso-height-percent:0;mso-width-relative:page;mso-height-relative:page;v-text-anchor:top" o:gfxdata="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" filled="f" stroked="f">
                 <v:path arrowok="t"/>
                 <v:textbox inset="0,0,0,0">
                   <w:txbxContent>
@@ -2495,6 +2374,7 @@
       </w:r>
       <w:r>
         <w:rPr>
+          <w:rFonts w:ascii="Arial" w:hAnsi="Arial" w:cs="Arial"/>
           <w:noProof/>
           <w:lang w:val="en-GB"/>
         </w:rPr>
@@ -2883,7 +2763,7 @@
                             </w:p>
                             <w:p>
                               <w:pPr>
-                                <w:ind w:left="4248" w:firstLine="708"/>
+                                <w:ind w:left="0" w:firstLine="0"/>
                                 <w:rPr>
                                   <w:rFonts w:ascii="Corbel" w:eastAsia="Corbel" w:hAnsi="Corbel" w:cs="Corbel"/>
                                   <w:sz w:val="21"/>
@@ -2891,6 +2771,16 @@
                                   <w:lang w:val="es-ES"/>
                                 </w:rPr>
                               </w:pPr>
+                              <w:r>
+                                <w:rPr>
+                                  <w:rFonts w:ascii="Corbel" w:eastAsia="Corbel" w:hAnsi="Corbel" w:cs="Corbel"/>
+                                  <w:color w:val="FFFFFF"/>
+                                  <w:sz w:val="21"/>
+                                  <w:szCs w:val="21"/>
+                                  <w:lang w:val="es-ES"/>
+                                </w:rPr>
+                                <w:t xml:space="preserve">                                                                                                      </w:t>
+                              </w:r>
                               <w:r>
                                 <w:rPr>
                                   <w:rFonts w:ascii="Corbel" w:eastAsia="Corbel" w:hAnsi="Corbel" w:cs="Corbel"/>
@@ -4071,14 +3961,14 @@
           </mc:Choice>
           <mc:Fallback>
             <w:pict>
-              <v:group w14:anchorId="480940FA" id="Group 13" o:spid="_x0000_s1027" style="position:absolute;margin-left:.95pt;margin-top:.95pt;width:612.95pt;height:484.9pt;z-index:-251659266;mso-position-horizontal-relative:page;mso-position-vertical-relative:page" coordorigin="-19,-114" coordsize="12259,9698" o:gfxdata="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">
-                <v:shape id="Freeform 34" o:spid="_x0000_s1028" style="position:absolute;left:4338;top:2838;width:7902;height:162;visibility:visible;mso-wrap-style:square;v-text-anchor:top" coordsize="7902,162" o:gfxdata="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" path="m,162r7902,l7902,,,,,162xe" fillcolor="#cdecda" stroked="f">
+              <v:group w14:anchorId="480940FA" id="Group 13" o:spid="_x0000_s1027" style="position:absolute;margin-left:.95pt;margin-top:.95pt;width:612.95pt;height:484.9pt;z-index:-251659266;mso-position-horizontal-relative:page;mso-position-vertical-relative:page" coordorigin="-19,-114" coordsize="12259,9698" o:gfxdata="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">
+                <v:shape id="Freeform 34" o:spid="_x0000_s1028" style="position:absolute;left:4338;top:2838;width:7902;height:162;visibility:visible;mso-wrap-style:square;v-text-anchor:top" coordsize="7902,162" o:gfxdata="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" path="m,162r7902,l7902,,,,,162xe" fillcolor="#cdecda" stroked="f">
                   <v:path arrowok="t" o:connecttype="custom" o:connectlocs="0,3000;7902,3000;7902,2838;0,2838;0,3000" o:connectangles="0,0,0,0,0"/>
                 </v:shape>
-                <v:shape id="Freeform 33" o:spid="_x0000_s1029" style="position:absolute;top:2838;width:4331;height:3699;visibility:visible;mso-wrap-style:square;v-text-anchor:top" coordsize="4331,3699" o:gfxdata="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" path="m,3699r4331,l4331,,,,,3699xe" fillcolor="#f1f1f1" stroked="f">
+                <v:shape id="Freeform 33" o:spid="_x0000_s1029" style="position:absolute;top:2838;width:4331;height:3699;visibility:visible;mso-wrap-style:square;v-text-anchor:top" coordsize="4331,3699" o:gfxdata="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" path="m,3699r4331,l4331,,,,,3699xe" fillcolor="#f1f1f1" stroked="f">
                   <v:path arrowok="t" o:connecttype="custom" o:connectlocs="0,6537;4331,6537;4331,2838;0,2838;0,6537" o:connectangles="0,0,0,0,0"/>
                 </v:shape>
-                <v:shape id="Freeform 32" o:spid="_x0000_s1030" style="position:absolute;left:-19;top:-114;width:12233;height:2838;visibility:visible;mso-wrap-style:square;v-text-anchor:top" coordsize="12233,2838" o:spt="100" o:gfxdata="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" adj="-11796480,,5400" path="m,2838r12233,l12233,,,,,2838xe" fillcolor="#1d3151" stroked="f">
+                <v:shape id="Freeform 32" o:spid="_x0000_s1030" style="position:absolute;left:-19;top:-114;width:12233;height:2838;visibility:visible;mso-wrap-style:square;v-text-anchor:top" coordsize="12233,2838" o:spt="100" o:gfxdata="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" adj="-11796480,,5400" path="m,2838r12233,l12233,,,,,2838xe" fillcolor="#1d3151" stroked="f">
                   <v:stroke joinstyle="round"/>
                   <v:formulas/>
                   <v:path arrowok="t" o:connecttype="custom" o:connectlocs="0,2838;12233,2838;12233,0;0,0;0,2838" o:connectangles="0,0,0,0,0" textboxrect="0,0,12233,2838"/>
@@ -4163,7 +4053,7 @@
                       </w:p>
                       <w:p>
                         <w:pPr>
-                          <w:ind w:left="4248" w:firstLine="708"/>
+                          <w:ind w:left="0" w:firstLine="0"/>
                           <w:rPr>
                             <w:rFonts w:ascii="Corbel" w:eastAsia="Corbel" w:hAnsi="Corbel" w:cs="Corbel"/>
                             <w:sz w:val="21"/>
@@ -4171,6 +4061,16 @@
                             <w:lang w:val="es-ES"/>
                           </w:rPr>
                         </w:pPr>
+                        <w:r>
+                          <w:rPr>
+                            <w:rFonts w:ascii="Corbel" w:eastAsia="Corbel" w:hAnsi="Corbel" w:cs="Corbel"/>
+                            <w:color w:val="FFFFFF"/>
+                            <w:sz w:val="21"/>
+                            <w:szCs w:val="21"/>
+                            <w:lang w:val="es-ES"/>
+                          </w:rPr>
+                          <w:t xml:space="preserve">                                                                                                      </w:t>
+                        </w:r>
                         <w:r>
                           <w:rPr>
                             <w:rFonts w:ascii="Corbel" w:eastAsia="Corbel" w:hAnsi="Corbel" w:cs="Corbel"/>
@@ -4194,7 +4094,7 @@
                     </w:txbxContent>
                   </v:textbox>
                 </v:shape>
-                <v:shape id="Freeform 31" o:spid="_x0000_s1031" style="position:absolute;left:4396;top:2254;width:7260;height:0;visibility:visible;mso-wrap-style:square;v-text-anchor:top" coordsize="7260,0" o:gfxdata="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" path="m,l7260,e" filled="f" strokecolor="white" strokeweight=".58pt">
+                <v:shape id="Freeform 31" o:spid="_x0000_s1031" style="position:absolute;left:4396;top:2254;width:7260;height:0;visibility:visible;mso-wrap-style:square;v-text-anchor:top" coordsize="7260,0" o:gfxdata="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" path="m,l7260,e" filled="f" strokecolor="white" strokeweight=".58pt">
                   <v:path arrowok="t" o:connecttype="custom" o:connectlocs="0,0;7260,0" o:connectangles="0,0"/>
                 </v:shape>
                 <v:shapetype id="_x0000_t75" coordsize="21600,21600" o:spt="75" o:preferrelative="t" path="m@4@5l@4@11@9@11@9@5xe" filled="f" stroked="f">
@@ -4216,64 +4116,64 @@
                   <v:path o:extrusionok="f" gradientshapeok="t" o:connecttype="rect"/>
                   <o:lock v:ext="edit" aspectratio="t"/>
                 </v:shapetype>
-                <v:shape id="Picture 30" o:spid="_x0000_s1032" type="#_x0000_t75" style="position:absolute;left:4381;top:3389;width:1093;height:322;visibility:visible;mso-wrap-style:square" o:gfxdata="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">
+                <v:shape id="Picture 30" o:spid="_x0000_s1032" type="#_x0000_t75" style="position:absolute;left:4381;top:3389;width:1093;height:322;visibility:visible;mso-wrap-style:square" o:gfxdata="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">
                   <v:imagedata r:id="rId15" o:title=""/>
                   <o:lock v:ext="edit" aspectratio="f"/>
                 </v:shape>
-                <v:shape id="Picture 29" o:spid="_x0000_s1033" type="#_x0000_t75" style="position:absolute;left:578;top:664;width:930;height:1158;visibility:visible;mso-wrap-style:square" o:gfxdata="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">
+                <v:shape id="Picture 29" o:spid="_x0000_s1033" type="#_x0000_t75" style="position:absolute;left:578;top:664;width:930;height:1158;visibility:visible;mso-wrap-style:square" o:gfxdata="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">
                   <v:imagedata r:id="rId16" o:title=""/>
                   <o:lock v:ext="edit" aspectratio="f"/>
                 </v:shape>
-                <v:shape id="Picture 28" o:spid="_x0000_s1034" type="#_x0000_t75" style="position:absolute;left:1627;top:679;width:841;height:1169;visibility:visible;mso-wrap-style:square" o:gfxdata="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">
+                <v:shape id="Picture 28" o:spid="_x0000_s1034" type="#_x0000_t75" style="position:absolute;left:1627;top:679;width:841;height:1169;visibility:visible;mso-wrap-style:square" o:gfxdata="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">
                   <v:imagedata r:id="rId17" o:title=""/>
                   <o:lock v:ext="edit" aspectratio="f"/>
                 </v:shape>
-                <v:shape id="Freeform 27" o:spid="_x0000_s1035" style="position:absolute;left:1402;top:855;width:270;height:1009;visibility:visible;mso-wrap-style:square;v-text-anchor:top" coordsize="270,1009" o:gfxdata="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" path="m270,l,1009e" filled="f" strokecolor="#ace0c2" strokeweight="2pt">
+                <v:shape id="Freeform 27" o:spid="_x0000_s1035" style="position:absolute;left:1402;top:855;width:270;height:1009;visibility:visible;mso-wrap-style:square;v-text-anchor:top" coordsize="270,1009" o:gfxdata="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" path="m270,l,1009e" filled="f" strokecolor="#ace0c2" strokeweight="2pt">
                   <v:path arrowok="t" o:connecttype="custom" o:connectlocs="270,855;0,1864" o:connectangles="0,0"/>
                 </v:shape>
-                <v:shape id="Picture 26" o:spid="_x0000_s1036" type="#_x0000_t75" style="position:absolute;left:578;top:7598;width:3389;height:298;visibility:visible;mso-wrap-style:square" o:gfxdata="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">
+                <v:shape id="Picture 26" o:spid="_x0000_s1036" type="#_x0000_t75" style="position:absolute;left:578;top:7598;width:3389;height:298;visibility:visible;mso-wrap-style:square" o:gfxdata="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">
                   <v:imagedata r:id="rId18" o:title=""/>
                   <o:lock v:ext="edit" aspectratio="f"/>
                 </v:shape>
-                <v:shape id="Freeform 25" o:spid="_x0000_s1037" style="position:absolute;left:578;top:7267;width:3315;height:321;visibility:visible;mso-wrap-style:square;v-text-anchor:top" coordsize="3315,321" o:gfxdata="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" path="m,321r3315,l3315,,,,,321xe" fillcolor="#cdecda" stroked="f">
+                <v:shape id="Freeform 25" o:spid="_x0000_s1037" style="position:absolute;left:578;top:7267;width:3315;height:321;visibility:visible;mso-wrap-style:square;v-text-anchor:top" coordsize="3315,321" o:gfxdata="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" path="m,321r3315,l3315,,,,,321xe" fillcolor="#cdecda" stroked="f">
                   <v:path arrowok="t" o:connecttype="custom" o:connectlocs="0,7588;3315,7588;3315,7267;0,7267;0,7588" o:connectangles="0,0,0,0,0"/>
                 </v:shape>
-                <v:shape id="Freeform 24" o:spid="_x0000_s1038" style="position:absolute;left:578;top:7267;width:2648;height:321;visibility:visible;mso-wrap-style:square;v-text-anchor:top" coordsize="2648,321" o:gfxdata="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" path="m,l,321r2487,l2648,161,2487,,,xe" fillcolor="#1d3151" stroked="f">
+                <v:shape id="Freeform 24" o:spid="_x0000_s1038" style="position:absolute;left:578;top:7267;width:2648;height:321;visibility:visible;mso-wrap-style:square;v-text-anchor:top" coordsize="2648,321" o:gfxdata="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" path="m,l,321r2487,l2648,161,2487,,,xe" fillcolor="#1d3151" stroked="f">
                   <v:path arrowok="t" o:connecttype="custom" o:connectlocs="0,7267;0,7588;2487,7588;2648,7428;2487,7267;0,7267" o:connectangles="0,0,0,0,0,0"/>
                 </v:shape>
-                <v:shape id="Picture 23" o:spid="_x0000_s1039" type="#_x0000_t75" style="position:absolute;left:1636;top:7267;width:1200;height:320;visibility:visible;mso-wrap-style:square" o:gfxdata="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">
+                <v:shape id="Picture 23" o:spid="_x0000_s1039" type="#_x0000_t75" style="position:absolute;left:1636;top:7267;width:1200;height:320;visibility:visible;mso-wrap-style:square" o:gfxdata="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">
                   <v:imagedata r:id="rId19" o:title=""/>
                   <o:lock v:ext="edit" aspectratio="f"/>
                 </v:shape>
-                <v:shape id="Picture 22" o:spid="_x0000_s1040" type="#_x0000_t75" style="position:absolute;left:578;top:8442;width:3389;height:298;visibility:visible;mso-wrap-style:square" o:gfxdata="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">
+                <v:shape id="Picture 22" o:spid="_x0000_s1040" type="#_x0000_t75" style="position:absolute;left:578;top:8442;width:3389;height:298;visibility:visible;mso-wrap-style:square" o:gfxdata="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">
                   <v:imagedata r:id="rId18" o:title=""/>
                   <o:lock v:ext="edit" aspectratio="f"/>
                 </v:shape>
-                <v:shape id="Freeform 21" o:spid="_x0000_s1041" style="position:absolute;left:578;top:8110;width:3315;height:321;visibility:visible;mso-wrap-style:square;v-text-anchor:top" coordsize="3315,321" o:gfxdata="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" path="m,322r3315,l3315,,,,,322xe" fillcolor="#cdecda" stroked="f">
+                <v:shape id="Freeform 21" o:spid="_x0000_s1041" style="position:absolute;left:578;top:8110;width:3315;height:321;visibility:visible;mso-wrap-style:square;v-text-anchor:top" coordsize="3315,321" o:gfxdata="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" path="m,322r3315,l3315,,,,,322xe" fillcolor="#cdecda" stroked="f">
                   <v:path arrowok="t" o:connecttype="custom" o:connectlocs="0,8432;3315,8432;3315,8110;0,8110;0,8432" o:connectangles="0,0,0,0,0"/>
                 </v:shape>
-                <v:shape id="Freeform 20" o:spid="_x0000_s1042" style="position:absolute;left:578;top:8110;width:2184;height:321;visibility:visible;mso-wrap-style:square;v-text-anchor:top" coordsize="2184,321" o:gfxdata="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" path="m,l,322r2023,l2184,161,2023,,,xe" fillcolor="#1d3151" stroked="f">
+                <v:shape id="Freeform 20" o:spid="_x0000_s1042" style="position:absolute;left:578;top:8110;width:2184;height:321;visibility:visible;mso-wrap-style:square;v-text-anchor:top" coordsize="2184,321" o:gfxdata="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" path="m,l,322r2023,l2184,161,2023,,,xe" fillcolor="#1d3151" stroked="f">
                   <v:path arrowok="t" o:connecttype="custom" o:connectlocs="0,8110;0,8432;2023,8432;2184,8271;2023,8110;0,8110" o:connectangles="0,0,0,0,0,0"/>
                 </v:shape>
-                <v:shape id="Picture 19" o:spid="_x0000_s1043" type="#_x0000_t75" style="position:absolute;left:1636;top:8110;width:1200;height:323;visibility:visible;mso-wrap-style:square" o:gfxdata="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">
+                <v:shape id="Picture 19" o:spid="_x0000_s1043" type="#_x0000_t75" style="position:absolute;left:1636;top:8110;width:1200;height:323;visibility:visible;mso-wrap-style:square" o:gfxdata="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">
                   <v:imagedata r:id="rId19" o:title=""/>
                   <o:lock v:ext="edit" aspectratio="f"/>
                 </v:shape>
-                <v:shape id="Picture 18" o:spid="_x0000_s1044" type="#_x0000_t75" style="position:absolute;left:578;top:9286;width:3389;height:298;visibility:visible;mso-wrap-style:square" o:gfxdata="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">
+                <v:shape id="Picture 18" o:spid="_x0000_s1044" type="#_x0000_t75" style="position:absolute;left:578;top:9286;width:3389;height:298;visibility:visible;mso-wrap-style:square" o:gfxdata="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">
                   <v:imagedata r:id="rId18" o:title=""/>
                   <o:lock v:ext="edit" aspectratio="f"/>
                 </v:shape>
-                <v:shape id="Freeform 17" o:spid="_x0000_s1045" style="position:absolute;left:578;top:8954;width:3315;height:321;visibility:visible;mso-wrap-style:square;v-text-anchor:top" coordsize="3315,321" o:gfxdata="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" path="m,321r3315,l3315,,,,,321xe" fillcolor="#cdecda" stroked="f">
+                <v:shape id="Freeform 17" o:spid="_x0000_s1045" style="position:absolute;left:578;top:8954;width:3315;height:321;visibility:visible;mso-wrap-style:square;v-text-anchor:top" coordsize="3315,321" o:gfxdata="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" path="m,321r3315,l3315,,,,,321xe" fillcolor="#cdecda" stroked="f">
                   <v:path arrowok="t" o:connecttype="custom" o:connectlocs="0,9275;3315,9275;3315,8954;0,8954;0,9275" o:connectangles="0,0,0,0,0"/>
                 </v:shape>
-                <v:shape id="Freeform 16" o:spid="_x0000_s1046" style="position:absolute;left:578;top:8954;width:456;height:305;visibility:visible;mso-wrap-style:square;v-text-anchor:top" coordsize="456,305" o:gfxdata="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" path="m,l,305r303,l456,152,303,,,xe" fillcolor="#1d3151" stroked="f">
+                <v:shape id="Freeform 16" o:spid="_x0000_s1046" style="position:absolute;left:578;top:8954;width:456;height:305;visibility:visible;mso-wrap-style:square;v-text-anchor:top" coordsize="456,305" o:gfxdata="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" path="m,l,305r303,l456,152,303,,,xe" fillcolor="#1d3151" stroked="f">
                   <v:path arrowok="t" o:connecttype="custom" o:connectlocs="0,8954;0,9259;303,9259;456,9106;303,8954;0,8954" o:connectangles="0,0,0,0,0,0"/>
                 </v:shape>
-                <v:shape id="Picture 15" o:spid="_x0000_s1047" type="#_x0000_t75" style="position:absolute;left:1636;top:8954;width:1200;height:320;visibility:visible;mso-wrap-style:square" o:gfxdata="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">
+                <v:shape id="Picture 15" o:spid="_x0000_s1047" type="#_x0000_t75" style="position:absolute;left:1636;top:8954;width:1200;height:320;visibility:visible;mso-wrap-style:square" o:gfxdata="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">
                   <v:imagedata r:id="rId19" o:title=""/>
                   <o:lock v:ext="edit" aspectratio="f"/>
                 </v:shape>
-                <v:shape id="Picture 14" o:spid="_x0000_s1048" type="#_x0000_t75" style="position:absolute;left:638;top:3631;width:2959;height:5806;visibility:visible;mso-wrap-style:square" o:gfxdata="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">
+                <v:shape id="Picture 14" o:spid="_x0000_s1048" type="#_x0000_t75" style="position:absolute;left:638;top:3631;width:2959;height:5806;visibility:visible;mso-wrap-style:square" o:gfxdata="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">
                   <v:imagedata r:id="rId20" o:title=""/>
                   <o:lock v:ext="edit" aspectratio="f"/>
                 </v:shape>
@@ -4283,64 +4183,9 @@
           </mc:Fallback>
         </mc:AlternateContent>
       </w:r>
-    </w:p>
-    <w:p>
-      <w:pPr>
-        <w:pStyle w:val="Standard"/>
-        <w:rPr>
-          <w:rFonts w:ascii="FreeSans" w:hAnsi="FreeSans"/>
-          <w:b/>
-          <w:bCs/>
-          <w:sz w:val="30"/>
-          <w:szCs w:val="30"/>
-          <w:lang w:val="en-GB"/>
-        </w:rPr>
-      </w:pPr>
-    </w:p>
-    <w:p>
-      <w:pPr>
-        <w:pStyle w:val="Standard"/>
-        <w:rPr>
-          <w:rFonts w:ascii="FreeSans" w:hAnsi="FreeSans"/>
-          <w:b/>
-          <w:bCs/>
-          <w:sz w:val="30"/>
-          <w:szCs w:val="30"/>
-          <w:lang w:val="en-GB"/>
-        </w:rPr>
-      </w:pPr>
-    </w:p>
-    <w:p>
-      <w:pPr>
-        <w:pStyle w:val="Standard"/>
-        <w:rPr>
-          <w:rFonts w:ascii="FreeSans" w:hAnsi="FreeSans"/>
-          <w:b/>
-          <w:bCs/>
-          <w:sz w:val="30"/>
-          <w:szCs w:val="30"/>
-          <w:lang w:val="en-GB"/>
-        </w:rPr>
-      </w:pPr>
-    </w:p>
-    <w:p>
-      <w:pPr>
-        <w:spacing w:before="35" w:after="0" w:line="384" w:lineRule="auto"/>
-        <w:ind w:left="0" w:right="71" w:firstLine="0"/>
-        <w:rPr>
-          <w:rFonts w:ascii="Cambria" w:eastAsia="Cambria" w:hAnsi="Cambria" w:cs="Cambria"/>
-          <w:b/>
-          <w:i/>
-          <w:color w:val="333333"/>
-          <w:sz w:val="18"/>
-          <w:szCs w:val="18"/>
-          <w:u w:val="single"/>
-          <w:lang w:eastAsia="en-US"/>
-        </w:rPr>
-      </w:pPr>
-      <w:r>
-        <w:rPr>
-          <w:rFonts w:ascii="Cambria" w:eastAsia="Cambria" w:hAnsi="Cambria" w:cs="Cambria"/>
+      <w:r>
+        <w:rPr>
+          <w:rFonts w:ascii="Arial" w:eastAsia="Cambria" w:hAnsi="Arial" w:cs="Arial"/>
           <w:b/>
           <w:i/>
           <w:noProof/>
@@ -4418,20 +4263,70 @@
               </wp:anchor>
             </w:drawing>
           </mc:Choice>
-          <mc:Fallback>
+          <mc:Fallback xmlns:w16="http://schemas.microsoft.com/office/word/2018/wordml" xmlns:w16cex="http://schemas.microsoft.com/office/word/2018/wordml/cex">
             <w:pict>
-              <v:rect w14:anchorId="0B3A7630" id="Rectángulo 60" o:spid="_x0000_s1026" style="position:absolute;margin-left:135.3pt;margin-top:16.05pt;width:57.15pt;height:31.15pt;z-index:-251658241;visibility:visible;mso-wrap-style:square;mso-height-percent:0;mso-wrap-distance-left:9pt;mso-wrap-distance-top:0;mso-wrap-distance-right:9pt;mso-wrap-distance-bottom:0;mso-position-horizontal:absolute;mso-position-horizontal-relative:text;mso-position-vertical:absolute;mso-position-vertical-relative:text;mso-height-percent:0;mso-height-relative:margin;v-text-anchor:middle" o:gfxdata="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" fillcolor="white [3212]" strokecolor="white [3212]" strokeweight="1pt"/>
+              <v:rect w14:anchorId="0B3A7630" id="Rectángulo 60" o:spid="_x0000_s1026" style="position:absolute;margin-left:135.3pt;margin-top:16.05pt;width:57.15pt;height:31.15pt;z-index:-251658241;visibility:visible;mso-wrap-style:square;mso-height-percent:0;mso-wrap-distance-left:9pt;mso-wrap-distance-top:0;mso-wrap-distance-right:9pt;mso-wrap-distance-bottom:0;mso-position-horizontal:absolute;mso-position-horizontal-relative:text;mso-position-vertical:absolute;mso-position-vertical-relative:text;mso-height-percent:0;mso-height-relative:margin;v-text-anchor:middle" o:gfxdata="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" fillcolor="white [3212]" strokecolor="white [3212]" strokeweight="1pt"/>
             </w:pict>
           </mc:Fallback>
         </mc:AlternateContent>
       </w:r>
+      <w:r>
+        <w:rPr>
+          <w:rFonts w:ascii="Arial" w:eastAsia="Cambria" w:hAnsi="Arial" w:cs="Arial"/>
+          <w:b/>
+          <w:i/>
+          <w:color w:val="333333"/>
+          <w:sz w:val="18"/>
+          <w:szCs w:val="18"/>
+          <w:lang w:eastAsia="en-US"/>
+        </w:rPr>
+        <w:t xml:space="preserve">                                                      </w:t>
+      </w:r>
+      <w:r>
+        <w:rPr>
+          <w:rFonts w:ascii="Arial" w:eastAsia="Cambria" w:hAnsi="Arial" w:cs="Arial"/>
+          <w:b/>
+          <w:i/>
+          <w:color w:val="333333"/>
+          <w:sz w:val="18"/>
+          <w:szCs w:val="18"/>
+          <w:lang w:eastAsia="en-US"/>
+        </w:rPr>
+        <w:t xml:space="preserve">   </w:t>
+      </w:r>
+      <w:r>
+        <w:rPr>
+          <w:rFonts w:ascii="Arial" w:eastAsia="Cambria" w:hAnsi="Arial" w:cs="Arial"/>
+          <w:b/>
+          <w:i/>
+          <w:color w:val="333333"/>
+          <w:sz w:val="22"/>
+          <w:szCs w:val="22"/>
+          <w:u w:val="single"/>
+          <w:lang w:eastAsia="en-US"/>
+        </w:rPr>
+        <w:t>Background</w:t>
+      </w:r>
+    </w:p>
+    <w:p>
+      <w:pPr>
+        <w:pStyle w:val="Standard"/>
+        <w:jc w:val="center"/>
+        <w:rPr>
+          <w:rFonts w:ascii="Arial" w:hAnsi="Arial" w:cs="Arial"/>
+          <w:b/>
+          <w:bCs/>
+          <w:u w:val="single"/>
+          <w:lang w:val="en-GB"/>
+        </w:rPr>
+      </w:pPr>
     </w:p>
     <w:p>
       <w:pPr>
         <w:spacing w:before="35" w:after="0" w:line="384" w:lineRule="auto"/>
-        <w:ind w:left="2124" w:right="71" w:firstLine="708"/>
-        <w:rPr>
-          <w:rFonts w:ascii="Cambria" w:eastAsia="Cambria" w:hAnsi="Cambria" w:cs="Cambria"/>
+        <w:ind w:left="2835" w:right="-1135" w:firstLine="0"/>
+        <w:rPr>
+          <w:rFonts w:ascii="Arial" w:eastAsia="Cambria" w:hAnsi="Arial" w:cs="Arial"/>
           <w:b/>
           <w:i/>
           <w:color w:val="333333"/>
@@ -4443,49 +4338,508 @@
       </w:pPr>
       <w:r>
         <w:rPr>
-          <w:rFonts w:ascii="Cambria" w:eastAsia="Cambria" w:hAnsi="Cambria" w:cs="Cambria"/>
-          <w:b/>
-          <w:i/>
+          <w:rFonts w:ascii="Arial" w:eastAsia="Cambria" w:hAnsi="Arial" w:cs="Arial"/>
+          <w:b/>
+          <w:noProof/>
           <w:color w:val="333333"/>
           <w:sz w:val="18"/>
           <w:szCs w:val="18"/>
-          <w:u w:val="single"/>
-          <w:lang w:eastAsia="en-US"/>
-        </w:rPr>
-        <w:t>B</w:t>
-      </w:r>
-      <w:r>
-        <w:rPr>
-          <w:rFonts w:ascii="Cambria" w:eastAsia="Cambria" w:hAnsi="Cambria" w:cs="Cambria"/>
-          <w:b/>
-          <w:i/>
+          <w:lang w:eastAsia="en-US"/>
+        </w:rPr>
+        <mc:AlternateContent>
+          <mc:Choice Requires="wps">
+            <w:drawing>
+              <wp:anchor distT="45720" distB="45720" distL="114300" distR="114300" simplePos="0" relativeHeight="251686912" behindDoc="0" locked="0" layoutInCell="1" allowOverlap="1" wp14:anchorId="463611AB" wp14:editId="17916CA1">
+                <wp:simplePos x="0" y="0"/>
+                <wp:positionH relativeFrom="column">
+                  <wp:posOffset>-716280</wp:posOffset>
+                </wp:positionH>
+                <wp:positionV relativeFrom="paragraph">
+                  <wp:posOffset>3355975</wp:posOffset>
+                </wp:positionV>
+                <wp:extent cx="2360930" cy="1404620"/>
+                <wp:effectExtent l="0" t="0" r="0" b="635"/>
+                <wp:wrapNone/>
+                <wp:docPr id="7" name="Text Box 2"/>
+                <wp:cNvGraphicFramePr>
+                  <a:graphicFrameLocks xmlns:a="http://schemas.openxmlformats.org/drawingml/2006/main"/>
+                </wp:cNvGraphicFramePr>
+                <a:graphic xmlns:a="http://schemas.openxmlformats.org/drawingml/2006/main">
+                  <a:graphicData uri="http://schemas.microsoft.com/office/word/2010/wordprocessingShape">
+                    <wps:wsp>
+                      <wps:cNvSpPr txBox="1">
+                        <a:spLocks noChangeArrowheads="1"/>
+                      </wps:cNvSpPr>
+                      <wps:spPr bwMode="auto">
+                        <a:xfrm>
+                          <a:off x="0" y="0"/>
+                          <a:ext cx="2360930" cy="1404620"/>
+                        </a:xfrm>
+                        <a:prstGeom prst="rect">
+                          <a:avLst/>
+                        </a:prstGeom>
+                        <a:noFill/>
+                        <a:ln w="9525">
+                          <a:noFill/>
+                          <a:miter lim="800000"/>
+                          <a:headEnd/>
+                          <a:tailEnd/>
+                        </a:ln>
+                      </wps:spPr>
+                      <wps:txbx>
+                        <w:txbxContent>
+                          <w:p>
+                            <w:pPr>
+                              <w:spacing w:after="0"/>
+                              <w:ind w:left="11" w:right="45" w:hanging="11"/>
+                              <w:jc w:val="center"/>
+                              <w:rPr>
+                                <w:color w:val="1F3864" w:themeColor="accent1" w:themeShade="80"/>
+                              </w:rPr>
+                            </w:pPr>
+                            <w:r>
+                              <w:rPr>
+                                <w:color w:val="1F3864" w:themeColor="accent1" w:themeShade="80"/>
+                              </w:rPr>
+                              <w:t>6/10</w:t>
+                            </w:r>
+                          </w:p>
+                          <w:p>
+                            <w:pPr>
+                              <w:spacing w:after="0"/>
+                              <w:ind w:left="11" w:right="45" w:hanging="11"/>
+                              <w:jc w:val="center"/>
+                              <w:rPr>
+                                <w:rFonts w:ascii="Arial" w:hAnsi="Arial" w:cs="Arial"/>
+                                <w:b/>
+                                <w:bCs/>
+                                <w:i/>
+                                <w:iCs/>
+                                <w:color w:val="1F3864" w:themeColor="accent1" w:themeShade="80"/>
+                              </w:rPr>
+                            </w:pPr>
+                            <w:r>
+                              <w:rPr>
+                                <w:rFonts w:ascii="Arial" w:hAnsi="Arial" w:cs="Arial"/>
+                                <w:b/>
+                                <w:bCs/>
+                                <w:i/>
+                                <w:iCs/>
+                                <w:color w:val="1F3864" w:themeColor="accent1" w:themeShade="80"/>
+                              </w:rPr>
+                              <w:t>Web Savvy</w:t>
+                            </w:r>
+                          </w:p>
+                          <w:p/>
+                        </w:txbxContent>
+                      </wps:txbx>
+                      <wps:bodyPr rot="0" vert="horz" wrap="square" lIns="91440" tIns="45720" rIns="91440" bIns="45720" anchor="t" anchorCtr="0">
+                        <a:spAutoFit/>
+                      </wps:bodyPr>
+                    </wps:wsp>
+                  </a:graphicData>
+                </a:graphic>
+                <wp14:sizeRelH relativeFrom="margin">
+                  <wp14:pctWidth>40000</wp14:pctWidth>
+                </wp14:sizeRelH>
+                <wp14:sizeRelV relativeFrom="margin">
+                  <wp14:pctHeight>20000</wp14:pctHeight>
+                </wp14:sizeRelV>
+              </wp:anchor>
+            </w:drawing>
+          </mc:Choice>
+          <mc:Fallback>
+            <w:pict>
+              <v:shape w14:anchorId="463611AB" id="Text Box 2" o:spid="_x0000_s1049" type="#_x0000_t202" style="position:absolute;left:0;text-align:left;margin-left:-56.4pt;margin-top:264.25pt;width:185.9pt;height:110.6pt;z-index:251686912;visibility:visible;mso-wrap-style:square;mso-width-percent:400;mso-height-percent:200;mso-wrap-distance-left:9pt;mso-wrap-distance-top:3.6pt;mso-wrap-distance-right:9pt;mso-wrap-distance-bottom:3.6pt;mso-position-horizontal:absolute;mso-position-horizontal-relative:text;mso-position-vertical:absolute;mso-position-vertical-relative:text;mso-width-percent:400;mso-height-percent:200;mso-width-relative:margin;mso-height-relative:margin;v-text-anchor:top" o:gfxdata="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" filled="f" stroked="f">
+                <v:textbox style="mso-fit-shape-to-text:t">
+                  <w:txbxContent>
+                    <w:p>
+                      <w:pPr>
+                        <w:spacing w:after="0"/>
+                        <w:ind w:left="11" w:right="45" w:hanging="11"/>
+                        <w:jc w:val="center"/>
+                        <w:rPr>
+                          <w:color w:val="1F3864" w:themeColor="accent1" w:themeShade="80"/>
+                        </w:rPr>
+                      </w:pPr>
+                      <w:r>
+                        <w:rPr>
+                          <w:color w:val="1F3864" w:themeColor="accent1" w:themeShade="80"/>
+                        </w:rPr>
+                        <w:t>6/10</w:t>
+                      </w:r>
+                    </w:p>
+                    <w:p>
+                      <w:pPr>
+                        <w:spacing w:after="0"/>
+                        <w:ind w:left="11" w:right="45" w:hanging="11"/>
+                        <w:jc w:val="center"/>
+                        <w:rPr>
+                          <w:rFonts w:ascii="Arial" w:hAnsi="Arial" w:cs="Arial"/>
+                          <w:b/>
+                          <w:bCs/>
+                          <w:i/>
+                          <w:iCs/>
+                          <w:color w:val="1F3864" w:themeColor="accent1" w:themeShade="80"/>
+                        </w:rPr>
+                      </w:pPr>
+                      <w:r>
+                        <w:rPr>
+                          <w:rFonts w:ascii="Arial" w:hAnsi="Arial" w:cs="Arial"/>
+                          <w:b/>
+                          <w:bCs/>
+                          <w:i/>
+                          <w:iCs/>
+                          <w:color w:val="1F3864" w:themeColor="accent1" w:themeShade="80"/>
+                        </w:rPr>
+                        <w:t>Web Savvy</w:t>
+                      </w:r>
+                    </w:p>
+                    <w:p/>
+                  </w:txbxContent>
+                </v:textbox>
+              </v:shape>
+            </w:pict>
+          </mc:Fallback>
+        </mc:AlternateContent>
+      </w:r>
+      <w:r>
+        <w:rPr>
+          <w:rFonts w:ascii="Arial" w:eastAsia="Cambria" w:hAnsi="Arial" w:cs="Arial"/>
+          <w:b/>
+          <w:noProof/>
           <w:color w:val="333333"/>
           <w:sz w:val="18"/>
           <w:szCs w:val="18"/>
-          <w:u w:val="single"/>
-          <w:lang w:eastAsia="en-US"/>
-        </w:rPr>
-        <w:t>ackground</w:t>
-      </w:r>
-    </w:p>
-    <w:p>
-      <w:pPr>
-        <w:spacing w:before="35" w:after="0" w:line="384" w:lineRule="auto"/>
-        <w:ind w:left="2835" w:right="-1135" w:firstLine="0"/>
-        <w:rPr>
-          <w:rFonts w:ascii="Cambria" w:eastAsia="Cambria" w:hAnsi="Cambria" w:cs="Cambria"/>
-          <w:b/>
-          <w:i/>
+          <w:lang w:eastAsia="en-US"/>
+        </w:rPr>
+        <mc:AlternateContent>
+          <mc:Choice Requires="wps">
+            <w:drawing>
+              <wp:anchor distT="45720" distB="45720" distL="114300" distR="114300" simplePos="0" relativeHeight="251684864" behindDoc="0" locked="0" layoutInCell="1" allowOverlap="1" wp14:anchorId="594504F9" wp14:editId="2EFC12A2">
+                <wp:simplePos x="0" y="0"/>
+                <wp:positionH relativeFrom="column">
+                  <wp:posOffset>-722630</wp:posOffset>
+                </wp:positionH>
+                <wp:positionV relativeFrom="paragraph">
+                  <wp:posOffset>2825115</wp:posOffset>
+                </wp:positionV>
+                <wp:extent cx="2360930" cy="1404620"/>
+                <wp:effectExtent l="0" t="0" r="0" b="635"/>
+                <wp:wrapNone/>
+                <wp:docPr id="5" name="Text Box 2"/>
+                <wp:cNvGraphicFramePr>
+                  <a:graphicFrameLocks xmlns:a="http://schemas.openxmlformats.org/drawingml/2006/main"/>
+                </wp:cNvGraphicFramePr>
+                <a:graphic xmlns:a="http://schemas.openxmlformats.org/drawingml/2006/main">
+                  <a:graphicData uri="http://schemas.microsoft.com/office/word/2010/wordprocessingShape">
+                    <wps:wsp>
+                      <wps:cNvSpPr txBox="1">
+                        <a:spLocks noChangeArrowheads="1"/>
+                      </wps:cNvSpPr>
+                      <wps:spPr bwMode="auto">
+                        <a:xfrm>
+                          <a:off x="0" y="0"/>
+                          <a:ext cx="2360930" cy="1404620"/>
+                        </a:xfrm>
+                        <a:prstGeom prst="rect">
+                          <a:avLst/>
+                        </a:prstGeom>
+                        <a:noFill/>
+                        <a:ln w="9525">
+                          <a:noFill/>
+                          <a:miter lim="800000"/>
+                          <a:headEnd/>
+                          <a:tailEnd/>
+                        </a:ln>
+                      </wps:spPr>
+                      <wps:txbx>
+                        <w:txbxContent>
+                          <w:p>
+                            <w:pPr>
+                              <w:spacing w:after="0"/>
+                              <w:ind w:left="11" w:right="45" w:hanging="11"/>
+                              <w:jc w:val="center"/>
+                              <w:rPr>
+                                <w:color w:val="E2EFD9" w:themeColor="accent6" w:themeTint="33"/>
+                              </w:rPr>
+                            </w:pPr>
+                            <w:r>
+                              <w:rPr>
+                                <w:color w:val="E2EFD9" w:themeColor="accent6" w:themeTint="33"/>
+                              </w:rPr>
+                              <w:t>6/10</w:t>
+                            </w:r>
+                          </w:p>
+                          <w:p>
+                            <w:pPr>
+                              <w:spacing w:after="0"/>
+                              <w:ind w:left="11" w:right="45" w:hanging="11"/>
+                              <w:jc w:val="center"/>
+                              <w:rPr>
+                                <w:rFonts w:ascii="Arial" w:hAnsi="Arial" w:cs="Arial"/>
+                                <w:b/>
+                                <w:bCs/>
+                                <w:i/>
+                                <w:iCs/>
+                                <w:color w:val="1F3864" w:themeColor="accent1" w:themeShade="80"/>
+                              </w:rPr>
+                            </w:pPr>
+                            <w:r>
+                              <w:rPr>
+                                <w:rFonts w:ascii="Arial" w:hAnsi="Arial" w:cs="Arial"/>
+                                <w:b/>
+                                <w:bCs/>
+                                <w:i/>
+                                <w:iCs/>
+                                <w:color w:val="1F3864" w:themeColor="accent1" w:themeShade="80"/>
+                              </w:rPr>
+                              <w:t>Web Savvy</w:t>
+                            </w:r>
+                          </w:p>
+                          <w:p/>
+                        </w:txbxContent>
+                      </wps:txbx>
+                      <wps:bodyPr rot="0" vert="horz" wrap="square" lIns="91440" tIns="45720" rIns="91440" bIns="45720" anchor="t" anchorCtr="0">
+                        <a:spAutoFit/>
+                      </wps:bodyPr>
+                    </wps:wsp>
+                  </a:graphicData>
+                </a:graphic>
+                <wp14:sizeRelH relativeFrom="margin">
+                  <wp14:pctWidth>40000</wp14:pctWidth>
+                </wp14:sizeRelH>
+                <wp14:sizeRelV relativeFrom="margin">
+                  <wp14:pctHeight>20000</wp14:pctHeight>
+                </wp14:sizeRelV>
+              </wp:anchor>
+            </w:drawing>
+          </mc:Choice>
+          <mc:Fallback>
+            <w:pict>
+              <v:shape w14:anchorId="594504F9" id="_x0000_s1050" type="#_x0000_t202" style="position:absolute;left:0;text-align:left;margin-left:-56.9pt;margin-top:222.45pt;width:185.9pt;height:110.6pt;z-index:251684864;visibility:visible;mso-wrap-style:square;mso-width-percent:400;mso-height-percent:200;mso-wrap-distance-left:9pt;mso-wrap-distance-top:3.6pt;mso-wrap-distance-right:9pt;mso-wrap-distance-bottom:3.6pt;mso-position-horizontal:absolute;mso-position-horizontal-relative:text;mso-position-vertical:absolute;mso-position-vertical-relative:text;mso-width-percent:400;mso-height-percent:200;mso-width-relative:margin;mso-height-relative:margin;v-text-anchor:top" o:gfxdata="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" filled="f" stroked="f">
+                <v:textbox style="mso-fit-shape-to-text:t">
+                  <w:txbxContent>
+                    <w:p>
+                      <w:pPr>
+                        <w:spacing w:after="0"/>
+                        <w:ind w:left="11" w:right="45" w:hanging="11"/>
+                        <w:jc w:val="center"/>
+                        <w:rPr>
+                          <w:color w:val="E2EFD9" w:themeColor="accent6" w:themeTint="33"/>
+                        </w:rPr>
+                      </w:pPr>
+                      <w:r>
+                        <w:rPr>
+                          <w:color w:val="E2EFD9" w:themeColor="accent6" w:themeTint="33"/>
+                        </w:rPr>
+                        <w:t>6/10</w:t>
+                      </w:r>
+                    </w:p>
+                    <w:p>
+                      <w:pPr>
+                        <w:spacing w:after="0"/>
+                        <w:ind w:left="11" w:right="45" w:hanging="11"/>
+                        <w:jc w:val="center"/>
+                        <w:rPr>
+                          <w:rFonts w:ascii="Arial" w:hAnsi="Arial" w:cs="Arial"/>
+                          <w:b/>
+                          <w:bCs/>
+                          <w:i/>
+                          <w:iCs/>
+                          <w:color w:val="1F3864" w:themeColor="accent1" w:themeShade="80"/>
+                        </w:rPr>
+                      </w:pPr>
+                      <w:r>
+                        <w:rPr>
+                          <w:rFonts w:ascii="Arial" w:hAnsi="Arial" w:cs="Arial"/>
+                          <w:b/>
+                          <w:bCs/>
+                          <w:i/>
+                          <w:iCs/>
+                          <w:color w:val="1F3864" w:themeColor="accent1" w:themeShade="80"/>
+                        </w:rPr>
+                        <w:t>Web Savvy</w:t>
+                      </w:r>
+                    </w:p>
+                    <w:p/>
+                  </w:txbxContent>
+                </v:textbox>
+              </v:shape>
+            </w:pict>
+          </mc:Fallback>
+        </mc:AlternateContent>
+      </w:r>
+      <w:r>
+        <w:rPr>
+          <w:rFonts w:ascii="Arial" w:eastAsia="Cambria" w:hAnsi="Arial" w:cs="Arial"/>
+          <w:b/>
+          <w:noProof/>
           <w:color w:val="333333"/>
           <w:sz w:val="18"/>
           <w:szCs w:val="18"/>
-          <w:u w:val="single"/>
-          <w:lang w:eastAsia="en-US"/>
-        </w:rPr>
-      </w:pPr>
-      <w:r>
-        <w:rPr>
-          <w:rFonts w:ascii="Times New Roman" w:eastAsia="Times New Roman" w:hAnsi="Times New Roman" w:cs="Times New Roman"/>
+          <w:lang w:eastAsia="en-US"/>
+        </w:rPr>
+        <mc:AlternateContent>
+          <mc:Choice Requires="wps">
+            <w:drawing>
+              <wp:anchor distT="45720" distB="45720" distL="114300" distR="114300" simplePos="0" relativeHeight="251682816" behindDoc="0" locked="0" layoutInCell="1" allowOverlap="1" wp14:anchorId="695872E3" wp14:editId="3C400819">
+                <wp:simplePos x="0" y="0"/>
+                <wp:positionH relativeFrom="column">
+                  <wp:posOffset>-711835</wp:posOffset>
+                </wp:positionH>
+                <wp:positionV relativeFrom="paragraph">
+                  <wp:posOffset>2286000</wp:posOffset>
+                </wp:positionV>
+                <wp:extent cx="2360930" cy="1404620"/>
+                <wp:effectExtent l="0" t="0" r="0" b="635"/>
+                <wp:wrapNone/>
+                <wp:docPr id="217" name="Text Box 2"/>
+                <wp:cNvGraphicFramePr>
+                  <a:graphicFrameLocks xmlns:a="http://schemas.openxmlformats.org/drawingml/2006/main"/>
+                </wp:cNvGraphicFramePr>
+                <a:graphic xmlns:a="http://schemas.openxmlformats.org/drawingml/2006/main">
+                  <a:graphicData uri="http://schemas.microsoft.com/office/word/2010/wordprocessingShape">
+                    <wps:wsp>
+                      <wps:cNvSpPr txBox="1">
+                        <a:spLocks noChangeArrowheads="1"/>
+                      </wps:cNvSpPr>
+                      <wps:spPr bwMode="auto">
+                        <a:xfrm>
+                          <a:off x="0" y="0"/>
+                          <a:ext cx="2360930" cy="1404620"/>
+                        </a:xfrm>
+                        <a:prstGeom prst="rect">
+                          <a:avLst/>
+                        </a:prstGeom>
+                        <a:noFill/>
+                        <a:ln w="9525">
+                          <a:noFill/>
+                          <a:miter lim="800000"/>
+                          <a:headEnd/>
+                          <a:tailEnd/>
+                        </a:ln>
+                      </wps:spPr>
+                      <wps:txbx>
+                        <w:txbxContent>
+                          <w:p>
+                            <w:pPr>
+                              <w:spacing w:after="0"/>
+                              <w:ind w:left="11" w:right="45" w:hanging="11"/>
+                              <w:jc w:val="center"/>
+                              <w:rPr>
+                                <w:color w:val="E2EFD9" w:themeColor="accent6" w:themeTint="33"/>
+                              </w:rPr>
+                            </w:pPr>
+                            <w:r>
+                              <w:rPr>
+                                <w:color w:val="E2EFD9" w:themeColor="accent6" w:themeTint="33"/>
+                              </w:rPr>
+                              <w:t>6/10</w:t>
+                            </w:r>
+                          </w:p>
+                          <w:p>
+                            <w:pPr>
+                              <w:spacing w:after="0"/>
+                              <w:ind w:left="11" w:right="45" w:hanging="11"/>
+                              <w:jc w:val="center"/>
+                              <w:rPr>
+                                <w:rFonts w:ascii="Arial" w:hAnsi="Arial" w:cs="Arial"/>
+                                <w:b/>
+                                <w:bCs/>
+                                <w:i/>
+                                <w:iCs/>
+                                <w:color w:val="1F3864" w:themeColor="accent1" w:themeShade="80"/>
+                              </w:rPr>
+                            </w:pPr>
+                            <w:r>
+                              <w:rPr>
+                                <w:rFonts w:ascii="Arial" w:hAnsi="Arial" w:cs="Arial"/>
+                                <w:b/>
+                                <w:bCs/>
+                                <w:i/>
+                                <w:iCs/>
+                                <w:color w:val="1F3864" w:themeColor="accent1" w:themeShade="80"/>
+                              </w:rPr>
+                              <w:t>Web Savvy</w:t>
+                            </w:r>
+                          </w:p>
+                          <w:p/>
+                        </w:txbxContent>
+                      </wps:txbx>
+                      <wps:bodyPr rot="0" vert="horz" wrap="square" lIns="91440" tIns="45720" rIns="91440" bIns="45720" anchor="t" anchorCtr="0">
+                        <a:spAutoFit/>
+                      </wps:bodyPr>
+                    </wps:wsp>
+                  </a:graphicData>
+                </a:graphic>
+                <wp14:sizeRelH relativeFrom="margin">
+                  <wp14:pctWidth>40000</wp14:pctWidth>
+                </wp14:sizeRelH>
+                <wp14:sizeRelV relativeFrom="margin">
+                  <wp14:pctHeight>20000</wp14:pctHeight>
+                </wp14:sizeRelV>
+              </wp:anchor>
+            </w:drawing>
+          </mc:Choice>
+          <mc:Fallback>
+            <w:pict>
+              <v:shape w14:anchorId="695872E3" id="_x0000_s1051" type="#_x0000_t202" style="position:absolute;left:0;text-align:left;margin-left:-56.05pt;margin-top:180pt;width:185.9pt;height:110.6pt;z-index:251682816;visibility:visible;mso-wrap-style:square;mso-width-percent:400;mso-height-percent:200;mso-wrap-distance-left:9pt;mso-wrap-distance-top:3.6pt;mso-wrap-distance-right:9pt;mso-wrap-distance-bottom:3.6pt;mso-position-horizontal:absolute;mso-position-horizontal-relative:text;mso-position-vertical:absolute;mso-position-vertical-relative:text;mso-width-percent:400;mso-height-percent:200;mso-width-relative:margin;mso-height-relative:margin;v-text-anchor:top" o:gfxdata="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" filled="f" stroked="f">
+                <v:textbox style="mso-fit-shape-to-text:t">
+                  <w:txbxContent>
+                    <w:p>
+                      <w:pPr>
+                        <w:spacing w:after="0"/>
+                        <w:ind w:left="11" w:right="45" w:hanging="11"/>
+                        <w:jc w:val="center"/>
+                        <w:rPr>
+                          <w:color w:val="E2EFD9" w:themeColor="accent6" w:themeTint="33"/>
+                        </w:rPr>
+                      </w:pPr>
+                      <w:r>
+                        <w:rPr>
+                          <w:color w:val="E2EFD9" w:themeColor="accent6" w:themeTint="33"/>
+                        </w:rPr>
+                        <w:t>6/10</w:t>
+                      </w:r>
+                    </w:p>
+                    <w:p>
+                      <w:pPr>
+                        <w:spacing w:after="0"/>
+                        <w:ind w:left="11" w:right="45" w:hanging="11"/>
+                        <w:jc w:val="center"/>
+                        <w:rPr>
+                          <w:rFonts w:ascii="Arial" w:hAnsi="Arial" w:cs="Arial"/>
+                          <w:b/>
+                          <w:bCs/>
+                          <w:i/>
+                          <w:iCs/>
+                          <w:color w:val="1F3864" w:themeColor="accent1" w:themeShade="80"/>
+                        </w:rPr>
+                      </w:pPr>
+                      <w:r>
+                        <w:rPr>
+                          <w:rFonts w:ascii="Arial" w:hAnsi="Arial" w:cs="Arial"/>
+                          <w:b/>
+                          <w:bCs/>
+                          <w:i/>
+                          <w:iCs/>
+                          <w:color w:val="1F3864" w:themeColor="accent1" w:themeShade="80"/>
+                        </w:rPr>
+                        <w:t>Web Savvy</w:t>
+                      </w:r>
+                    </w:p>
+                    <w:p/>
+                  </w:txbxContent>
+                </v:textbox>
+              </v:shape>
+            </w:pict>
+          </mc:Fallback>
+        </mc:AlternateContent>
+      </w:r>
+      <w:r>
+        <w:rPr>
+          <w:rFonts w:ascii="Arial" w:eastAsia="Times New Roman" w:hAnsi="Arial" w:cs="Arial"/>
           <w:noProof/>
           <w:color w:val="auto"/>
           <w:sz w:val="20"/>
@@ -4557,16 +4911,16 @@
               </wp:anchor>
             </w:drawing>
           </mc:Choice>
-          <mc:Fallback>
+          <mc:Fallback xmlns:w16="http://schemas.microsoft.com/office/word/2018/wordml" xmlns:w16cex="http://schemas.microsoft.com/office/word/2018/wordml/cex">
             <w:pict>
-              <v:rect w14:anchorId="19BB96A6" id="Rectángulo 61" o:spid="_x0000_s1026" style="position:absolute;margin-left:263.4pt;margin-top:254.65pt;width:12.45pt;height:12.75pt;z-index:-251639808;visibility:visible;mso-wrap-style:square;mso-wrap-distance-left:9pt;mso-wrap-distance-top:0;mso-wrap-distance-right:9pt;mso-wrap-distance-bottom:0;mso-position-horizontal:absolute;mso-position-horizontal-relative:text;mso-position-vertical:absolute;mso-position-vertical-relative:text;v-text-anchor:middle" o:gfxdata="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" fillcolor="white [3212]" strokecolor="white [3212]" strokeweight="1pt"/>
+              <v:rect w14:anchorId="19BB96A6" id="Rectángulo 61" o:spid="_x0000_s1026" style="position:absolute;margin-left:263.4pt;margin-top:254.65pt;width:12.45pt;height:12.75pt;z-index:-251639808;visibility:visible;mso-wrap-style:square;mso-wrap-distance-left:9pt;mso-wrap-distance-top:0;mso-wrap-distance-right:9pt;mso-wrap-distance-bottom:0;mso-position-horizontal:absolute;mso-position-horizontal-relative:text;mso-position-vertical:absolute;mso-position-vertical-relative:text;v-text-anchor:middle" o:gfxdata="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" fillcolor="white [3212]" strokecolor="white [3212]" strokeweight="1pt"/>
             </w:pict>
           </mc:Fallback>
         </mc:AlternateContent>
       </w:r>
       <w:r>
         <w:rPr>
-          <w:rFonts w:ascii="Times New Roman" w:eastAsia="Times New Roman" w:hAnsi="Times New Roman" w:cs="Times New Roman"/>
+          <w:rFonts w:ascii="Arial" w:eastAsia="Times New Roman" w:hAnsi="Arial" w:cs="Arial"/>
           <w:noProof/>
           <w:color w:val="auto"/>
           <w:sz w:val="20"/>
@@ -4660,7 +5014,7 @@
           </mc:Choice>
           <mc:Fallback>
             <w:pict>
-              <v:shape w14:anchorId="0F872291" id="Text Box 11" o:spid="_x0000_s1049" type="#_x0000_t202" style="position:absolute;left:0;text-align:left;margin-left:348.55pt;margin-top:251.7pt;width:20.1pt;height:19.85pt;z-index:-251646976;visibility:visible;mso-wrap-style:square;mso-width-percent:0;mso-height-percent:0;mso-wrap-distance-left:9pt;mso-wrap-distance-top:0;mso-wrap-distance-right:9pt;mso-wrap-distance-bottom:0;mso-position-horizontal:absolute;mso-position-horizontal-relative:page;mso-position-vertical:absolute;mso-position-vertical-relative:text;mso-width-percent:0;mso-height-percent:0;mso-width-relative:page;mso-height-relative:page;v-text-anchor:top" o:gfxdata="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" filled="f" stroked="f">
+              <v:shape w14:anchorId="0F872291" id="Text Box 11" o:spid="_x0000_s1052" type="#_x0000_t202" style="position:absolute;left:0;text-align:left;margin-left:348.55pt;margin-top:251.7pt;width:20.1pt;height:19.85pt;z-index:-251646976;visibility:visible;mso-wrap-style:square;mso-width-percent:0;mso-height-percent:0;mso-wrap-distance-left:9pt;mso-wrap-distance-top:0;mso-wrap-distance-right:9pt;mso-wrap-distance-bottom:0;mso-position-horizontal:absolute;mso-position-horizontal-relative:page;mso-position-vertical:absolute;mso-position-vertical-relative:text;mso-width-percent:0;mso-height-percent:0;mso-width-relative:page;mso-height-relative:page;v-text-anchor:top" o:gfxdata="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" filled="f" stroked="f">
                 <v:path arrowok="t"/>
                 <v:textbox inset="0,0,0,0">
                   <w:txbxContent>
@@ -4682,51 +5036,64 @@
           </mc:Fallback>
         </mc:AlternateContent>
       </w:r>
-      <w:r>
-        <w:rPr>
-          <w:rFonts w:ascii="Cambria" w:eastAsia="Cambria" w:hAnsi="Cambria" w:cs="Cambria"/>
+      <w:proofErr w:type="spellStart"/>
+      <w:r>
+        <w:rPr>
+          <w:rFonts w:ascii="Arial" w:eastAsia="Cambria" w:hAnsi="Arial" w:cs="Arial"/>
           <w:b/>
           <w:color w:val="333333"/>
           <w:sz w:val="18"/>
           <w:szCs w:val="18"/>
           <w:lang w:eastAsia="en-US"/>
         </w:rPr>
-        <w:t xml:space="preserve">SaMoni Music Enterprises (SMME) </w:t>
-      </w:r>
-      <w:r>
-        <w:rPr>
-          <w:rFonts w:ascii="Cambria" w:eastAsia="Cambria" w:hAnsi="Cambria" w:cs="Cambria"/>
+        <w:t>SaMoni</w:t>
+      </w:r>
+      <w:proofErr w:type="spellEnd"/>
+      <w:r>
+        <w:rPr>
+          <w:rFonts w:ascii="Arial" w:eastAsia="Cambria" w:hAnsi="Arial" w:cs="Arial"/>
+          <w:b/>
           <w:color w:val="333333"/>
           <w:sz w:val="18"/>
           <w:szCs w:val="18"/>
           <w:lang w:eastAsia="en-US"/>
         </w:rPr>
+        <w:t xml:space="preserve"> Music Enterprises (SMME) </w:t>
+      </w:r>
+      <w:r>
+        <w:rPr>
+          <w:rFonts w:ascii="Arial" w:eastAsia="Cambria" w:hAnsi="Arial" w:cs="Arial"/>
+          <w:color w:val="333333"/>
+          <w:sz w:val="18"/>
+          <w:szCs w:val="18"/>
+          <w:lang w:eastAsia="en-US"/>
+        </w:rPr>
         <w:t xml:space="preserve">was founded in April 1993 by </w:t>
       </w:r>
       <w:r>
         <w:rPr>
-          <w:rFonts w:ascii="Cambria" w:eastAsia="Cambria" w:hAnsi="Cambria" w:cs="Cambria"/>
+          <w:rFonts w:ascii="Arial" w:eastAsia="Cambria" w:hAnsi="Arial" w:cs="Arial"/>
           <w:color w:val="333333"/>
           <w:sz w:val="18"/>
           <w:szCs w:val="18"/>
           <w:u w:val="single" w:color="333333"/>
           <w:lang w:eastAsia="en-US"/>
         </w:rPr>
-        <w:t xml:space="preserve">Lee Samers </w:t>
-      </w:r>
-      <w:r>
-        <w:rPr>
-          <w:rFonts w:ascii="Cambria" w:eastAsia="Cambria" w:hAnsi="Cambria" w:cs="Cambria"/>
+        <w:t>Lee Samers</w:t>
+      </w:r>
+      <w:r>
+        <w:rPr>
+          <w:rFonts w:ascii="Arial" w:eastAsia="Cambria" w:hAnsi="Arial" w:cs="Arial"/>
           <w:color w:val="333333"/>
           <w:sz w:val="18"/>
           <w:szCs w:val="18"/>
           <w:lang w:eastAsia="en-US"/>
         </w:rPr>
-        <w:t xml:space="preserve">and </w:t>
-      </w:r>
-      <w:r>
-        <w:rPr>
-          <w:rFonts w:ascii="Cambria" w:eastAsia="Cambria" w:hAnsi="Cambria" w:cs="Cambria"/>
+        <w:t xml:space="preserve"> and </w:t>
+      </w:r>
+      <w:r>
+        <w:rPr>
+          <w:rFonts w:ascii="Arial" w:eastAsia="Cambria" w:hAnsi="Arial" w:cs="Arial"/>
           <w:color w:val="333333"/>
           <w:sz w:val="18"/>
           <w:szCs w:val="18"/>
@@ -4737,7 +5104,7 @@
       </w:r>
       <w:r>
         <w:rPr>
-          <w:rFonts w:ascii="Cambria" w:eastAsia="Cambria" w:hAnsi="Cambria" w:cs="Cambria"/>
+          <w:rFonts w:ascii="Arial" w:eastAsia="Cambria" w:hAnsi="Arial" w:cs="Arial"/>
           <w:color w:val="333333"/>
           <w:sz w:val="18"/>
           <w:szCs w:val="18"/>
@@ -4747,191 +5114,198 @@
       </w:r>
       <w:r>
         <w:rPr>
-          <w:rFonts w:ascii="Cambria" w:eastAsia="Cambria" w:hAnsi="Cambria" w:cs="Cambria"/>
+          <w:rFonts w:ascii="Arial" w:eastAsia="Cambria" w:hAnsi="Arial" w:cs="Arial"/>
           <w:color w:val="333333"/>
           <w:sz w:val="18"/>
           <w:szCs w:val="18"/>
           <w:u w:val="single" w:color="333333"/>
           <w:lang w:eastAsia="en-US"/>
         </w:rPr>
-        <w:t xml:space="preserve">Moniranp.  </w:t>
-      </w:r>
-      <w:r>
-        <w:rPr>
-          <w:rFonts w:ascii="Cambria" w:eastAsia="Cambria" w:hAnsi="Cambria" w:cs="Cambria"/>
+        <w:t>Moniranp</w:t>
+      </w:r>
+      <w:r>
+        <w:rPr>
+          <w:rFonts w:ascii="Arial" w:eastAsia="Cambria" w:hAnsi="Arial" w:cs="Arial"/>
           <w:color w:val="333333"/>
           <w:sz w:val="18"/>
           <w:szCs w:val="18"/>
-          <w:lang w:eastAsia="en-US"/>
-        </w:rPr>
-        <w:t xml:space="preserve">Within 27 years, </w:t>
-      </w:r>
-      <w:r>
-        <w:rPr>
-          <w:rFonts w:ascii="Cambria" w:eastAsia="Cambria" w:hAnsi="Cambria" w:cs="Cambria"/>
+          <w:u w:color="333333"/>
+          <w:lang w:eastAsia="en-US"/>
+        </w:rPr>
+        <w:t xml:space="preserve">. </w:t>
+      </w:r>
+      <w:r>
+        <w:rPr>
+          <w:rFonts w:ascii="Arial" w:eastAsia="Cambria" w:hAnsi="Arial" w:cs="Arial"/>
           <w:color w:val="333333"/>
           <w:sz w:val="18"/>
           <w:szCs w:val="18"/>
           <w:lang w:eastAsia="en-US"/>
         </w:rPr>
-        <w:t>SaMoni music Enterprises has</w:t>
-      </w:r>
-      <w:r>
-        <w:rPr>
-          <w:rFonts w:ascii="Cambria" w:eastAsia="Cambria" w:hAnsi="Cambria" w:cs="Cambria"/>
+        <w:t xml:space="preserve">Within 27 years, </w:t>
+      </w:r>
+      <w:proofErr w:type="spellStart"/>
+      <w:r>
+        <w:rPr>
+          <w:rFonts w:ascii="Arial" w:eastAsia="Cambria" w:hAnsi="Arial" w:cs="Arial"/>
+          <w:b/>
+          <w:bCs/>
           <w:color w:val="333333"/>
           <w:sz w:val="18"/>
           <w:szCs w:val="18"/>
           <w:lang w:eastAsia="en-US"/>
         </w:rPr>
-        <w:t xml:space="preserve"> </w:t>
-      </w:r>
-      <w:r>
-        <w:rPr>
-          <w:rFonts w:ascii="Cambria" w:eastAsia="Cambria" w:hAnsi="Cambria" w:cs="Cambria"/>
+        <w:t>SaMoni</w:t>
+      </w:r>
+      <w:proofErr w:type="spellEnd"/>
+      <w:r>
+        <w:rPr>
+          <w:rFonts w:ascii="Arial" w:eastAsia="Cambria" w:hAnsi="Arial" w:cs="Arial"/>
+          <w:b/>
+          <w:bCs/>
           <w:color w:val="333333"/>
           <w:sz w:val="18"/>
           <w:szCs w:val="18"/>
           <w:lang w:eastAsia="en-US"/>
         </w:rPr>
-        <w:t>brought to life more than 1000</w:t>
-      </w:r>
-      <w:r>
-        <w:rPr>
-          <w:rFonts w:ascii="Cambria" w:eastAsia="Cambria" w:hAnsi="Cambria" w:cs="Cambria"/>
+        <w:t xml:space="preserve"> music Enterprises </w:t>
+      </w:r>
+      <w:r>
+        <w:rPr>
+          <w:rFonts w:ascii="Arial" w:eastAsia="Cambria" w:hAnsi="Arial" w:cs="Arial"/>
           <w:color w:val="333333"/>
           <w:sz w:val="18"/>
           <w:szCs w:val="18"/>
           <w:lang w:eastAsia="en-US"/>
         </w:rPr>
-        <w:t xml:space="preserve"> concerts of </w:t>
-      </w:r>
-      <w:r>
-        <w:rPr>
-          <w:rFonts w:ascii="Cambria" w:eastAsia="Cambria" w:hAnsi="Cambria" w:cs="Cambria"/>
+        <w:t>has</w:t>
+      </w:r>
+      <w:r>
+        <w:rPr>
+          <w:rFonts w:ascii="Arial" w:eastAsia="Cambria" w:hAnsi="Arial" w:cs="Arial"/>
           <w:color w:val="333333"/>
           <w:sz w:val="18"/>
           <w:szCs w:val="18"/>
           <w:lang w:eastAsia="en-US"/>
         </w:rPr>
-        <w:t>world-famous</w:t>
-      </w:r>
-      <w:r>
-        <w:rPr>
-          <w:rFonts w:ascii="Cambria" w:eastAsia="Cambria" w:hAnsi="Cambria" w:cs="Cambria"/>
+        <w:t xml:space="preserve"> </w:t>
+      </w:r>
+      <w:r>
+        <w:rPr>
+          <w:rFonts w:ascii="Arial" w:eastAsia="Cambria" w:hAnsi="Arial" w:cs="Arial"/>
           <w:color w:val="333333"/>
           <w:sz w:val="18"/>
           <w:szCs w:val="18"/>
           <w:lang w:eastAsia="en-US"/>
         </w:rPr>
-        <w:t xml:space="preserve"> artists of various musical genres. During these years </w:t>
-      </w:r>
-      <w:r>
-        <w:rPr>
-          <w:rFonts w:ascii="Cambria" w:eastAsia="Cambria" w:hAnsi="Cambria" w:cs="Cambria"/>
-          <w:b/>
+        <w:t>brought to life more than 1000</w:t>
+      </w:r>
+      <w:r>
+        <w:rPr>
+          <w:rFonts w:ascii="Arial" w:eastAsia="Cambria" w:hAnsi="Arial" w:cs="Arial"/>
           <w:color w:val="333333"/>
           <w:sz w:val="18"/>
           <w:szCs w:val="18"/>
           <w:lang w:eastAsia="en-US"/>
         </w:rPr>
-        <w:t>SaMoni Music Enterprises have</w:t>
-      </w:r>
-      <w:r>
-        <w:rPr>
-          <w:rFonts w:ascii="Cambria" w:eastAsia="Cambria" w:hAnsi="Cambria" w:cs="Cambria"/>
+        <w:t xml:space="preserve"> concerts of </w:t>
+      </w:r>
+      <w:r>
+        <w:rPr>
+          <w:rFonts w:ascii="Arial" w:eastAsia="Cambria" w:hAnsi="Arial" w:cs="Arial"/>
           <w:color w:val="333333"/>
           <w:sz w:val="18"/>
           <w:szCs w:val="18"/>
           <w:lang w:eastAsia="en-US"/>
         </w:rPr>
-        <w:t xml:space="preserve"> </w:t>
-      </w:r>
-      <w:r>
-        <w:rPr>
-          <w:rFonts w:ascii="Cambria" w:eastAsia="Cambria" w:hAnsi="Cambria" w:cs="Cambria"/>
+        <w:t>world-famous</w:t>
+      </w:r>
+      <w:r>
+        <w:rPr>
+          <w:rFonts w:ascii="Arial" w:eastAsia="Cambria" w:hAnsi="Arial" w:cs="Arial"/>
           <w:color w:val="333333"/>
           <w:sz w:val="18"/>
           <w:szCs w:val="18"/>
           <w:lang w:eastAsia="en-US"/>
         </w:rPr>
-        <w:t>enjoyed great success and an audience of over 6.5</w:t>
-      </w:r>
-      <w:r>
-        <w:rPr>
-          <w:rFonts w:ascii="Cambria" w:eastAsia="Cambria" w:hAnsi="Cambria" w:cs="Cambria"/>
+        <w:t xml:space="preserve"> artists of various musical genres. During these years </w:t>
+      </w:r>
+      <w:r>
+        <w:rPr>
+          <w:rFonts w:ascii="Arial" w:eastAsia="Cambria" w:hAnsi="Arial" w:cs="Arial"/>
+          <w:b/>
           <w:color w:val="333333"/>
           <w:sz w:val="18"/>
           <w:szCs w:val="18"/>
           <w:lang w:eastAsia="en-US"/>
         </w:rPr>
-        <w:t xml:space="preserve"> </w:t>
-      </w:r>
-      <w:r>
-        <w:rPr>
-          <w:rFonts w:ascii="Cambria" w:eastAsia="Cambria" w:hAnsi="Cambria" w:cs="Cambria"/>
+        <w:t>SaMoni Music Enterprises have</w:t>
+      </w:r>
+      <w:r>
+        <w:rPr>
+          <w:rFonts w:ascii="Arial" w:eastAsia="Cambria" w:hAnsi="Arial" w:cs="Arial"/>
           <w:color w:val="333333"/>
           <w:sz w:val="18"/>
           <w:szCs w:val="18"/>
           <w:lang w:eastAsia="en-US"/>
         </w:rPr>
-        <w:t>million people</w:t>
-      </w:r>
-      <w:r>
-        <w:rPr>
-          <w:rFonts w:ascii="Cambria" w:eastAsia="Cambria" w:hAnsi="Cambria" w:cs="Cambria"/>
+        <w:t xml:space="preserve"> </w:t>
+      </w:r>
+      <w:r>
+        <w:rPr>
+          <w:rFonts w:ascii="Arial" w:eastAsia="Cambria" w:hAnsi="Arial" w:cs="Arial"/>
           <w:color w:val="333333"/>
           <w:sz w:val="18"/>
           <w:szCs w:val="18"/>
           <w:lang w:eastAsia="en-US"/>
         </w:rPr>
-        <w:t xml:space="preserve">.   In January 1994, </w:t>
-      </w:r>
-      <w:r>
-        <w:rPr>
-          <w:rFonts w:ascii="Cambria" w:eastAsia="Cambria" w:hAnsi="Cambria" w:cs="Cambria"/>
-          <w:b/>
+        <w:t xml:space="preserve">enjoyed great success and an audience </w:t>
+      </w:r>
+      <w:bookmarkStart w:id="0" w:name="_GoBack"/>
+      <w:bookmarkEnd w:id="0"/>
+      <w:r>
+        <w:rPr>
+          <w:rFonts w:ascii="Arial" w:eastAsia="Cambria" w:hAnsi="Arial" w:cs="Arial"/>
           <w:color w:val="333333"/>
           <w:sz w:val="18"/>
           <w:szCs w:val="18"/>
           <w:lang w:eastAsia="en-US"/>
         </w:rPr>
-        <w:t xml:space="preserve">SMME </w:t>
-      </w:r>
-      <w:r>
-        <w:rPr>
-          <w:rFonts w:ascii="Cambria" w:eastAsia="Cambria" w:hAnsi="Cambria" w:cs="Cambria"/>
-          <w:b/>
+        <w:t>of over 6.5</w:t>
+      </w:r>
+      <w:r>
+        <w:rPr>
+          <w:rFonts w:ascii="Arial" w:eastAsia="Cambria" w:hAnsi="Arial" w:cs="Arial"/>
           <w:color w:val="333333"/>
           <w:sz w:val="18"/>
           <w:szCs w:val="18"/>
           <w:lang w:eastAsia="en-US"/>
         </w:rPr>
-        <w:t>opened</w:t>
-      </w:r>
-      <w:r>
-        <w:rPr>
-          <w:rFonts w:ascii="Cambria" w:eastAsia="Cambria" w:hAnsi="Cambria" w:cs="Cambria"/>
+        <w:t xml:space="preserve"> </w:t>
+      </w:r>
+      <w:r>
+        <w:rPr>
+          <w:rFonts w:ascii="Arial" w:eastAsia="Cambria" w:hAnsi="Arial" w:cs="Arial"/>
           <w:color w:val="333333"/>
           <w:sz w:val="18"/>
           <w:szCs w:val="18"/>
           <w:lang w:eastAsia="en-US"/>
         </w:rPr>
-        <w:t xml:space="preserve"> doors to a live music club where the careers of many modern</w:t>
-      </w:r>
-      <w:r>
-        <w:rPr>
-          <w:rFonts w:ascii="Cambria" w:eastAsia="Cambria" w:hAnsi="Cambria" w:cs="Cambria"/>
+        <w:t>million people</w:t>
+      </w:r>
+      <w:r>
+        <w:rPr>
+          <w:rFonts w:ascii="Arial" w:eastAsia="Cambria" w:hAnsi="Arial" w:cs="Arial"/>
           <w:color w:val="333333"/>
           <w:sz w:val="18"/>
           <w:szCs w:val="18"/>
           <w:lang w:eastAsia="en-US"/>
         </w:rPr>
-        <w:t xml:space="preserve"> bands started. In February 1997 </w:t>
-      </w:r>
-      <w:r>
-        <w:rPr>
-          <w:rFonts w:ascii="Cambria" w:eastAsia="Cambria" w:hAnsi="Cambria" w:cs="Cambria"/>
+        <w:t xml:space="preserve">.   In January 1994, </w:t>
+      </w:r>
+      <w:r>
+        <w:rPr>
+          <w:rFonts w:ascii="Arial" w:eastAsia="Cambria" w:hAnsi="Arial" w:cs="Arial"/>
           <w:b/>
           <w:color w:val="333333"/>
           <w:sz w:val="18"/>
@@ -4942,17 +5316,59 @@
       </w:r>
       <w:r>
         <w:rPr>
-          <w:rFonts w:ascii="Cambria" w:eastAsia="Cambria" w:hAnsi="Cambria" w:cs="Cambria"/>
+          <w:rFonts w:ascii="Arial" w:eastAsia="Cambria" w:hAnsi="Arial" w:cs="Arial"/>
+          <w:b/>
           <w:color w:val="333333"/>
           <w:sz w:val="18"/>
           <w:szCs w:val="18"/>
           <w:lang w:eastAsia="en-US"/>
         </w:rPr>
+        <w:t>opened</w:t>
+      </w:r>
+      <w:r>
+        <w:rPr>
+          <w:rFonts w:ascii="Arial" w:eastAsia="Cambria" w:hAnsi="Arial" w:cs="Arial"/>
+          <w:color w:val="333333"/>
+          <w:sz w:val="18"/>
+          <w:szCs w:val="18"/>
+          <w:lang w:eastAsia="en-US"/>
+        </w:rPr>
+        <w:t xml:space="preserve"> doors to a live music club where the careers of many modern</w:t>
+      </w:r>
+      <w:r>
+        <w:rPr>
+          <w:rFonts w:ascii="Arial" w:eastAsia="Cambria" w:hAnsi="Arial" w:cs="Arial"/>
+          <w:color w:val="333333"/>
+          <w:sz w:val="18"/>
+          <w:szCs w:val="18"/>
+          <w:lang w:eastAsia="en-US"/>
+        </w:rPr>
+        <w:t xml:space="preserve"> bands started. In February 1997 </w:t>
+      </w:r>
+      <w:r>
+        <w:rPr>
+          <w:rFonts w:ascii="Arial" w:eastAsia="Cambria" w:hAnsi="Arial" w:cs="Arial"/>
+          <w:b/>
+          <w:color w:val="333333"/>
+          <w:sz w:val="18"/>
+          <w:szCs w:val="18"/>
+          <w:lang w:eastAsia="en-US"/>
+        </w:rPr>
+        <w:t xml:space="preserve">SMME </w:t>
+      </w:r>
+      <w:r>
+        <w:rPr>
+          <w:rFonts w:ascii="Arial" w:eastAsia="Cambria" w:hAnsi="Arial" w:cs="Arial"/>
+          <w:color w:val="333333"/>
+          <w:sz w:val="18"/>
+          <w:szCs w:val="18"/>
+          <w:lang w:eastAsia="en-US"/>
+        </w:rPr>
         <w:t xml:space="preserve">opened a newer, bigger, and more attractive club which enjoyed great success for many years! In August of 2004 – doors opened to </w:t>
       </w:r>
       <w:r>
         <w:rPr>
-          <w:rFonts w:ascii="Cambria" w:eastAsia="Cambria" w:hAnsi="Cambria" w:cs="Cambria"/>
+          <w:rFonts w:ascii="Arial" w:eastAsia="Cambria" w:hAnsi="Arial" w:cs="Arial"/>
           <w:i/>
           <w:color w:val="333333"/>
           <w:sz w:val="18"/>
@@ -4963,7 +5379,7 @@
       </w:r>
       <w:r>
         <w:rPr>
-          <w:rFonts w:ascii="Cambria" w:eastAsia="Cambria" w:hAnsi="Cambria" w:cs="Cambria"/>
+          <w:rFonts w:ascii="Arial" w:eastAsia="Cambria" w:hAnsi="Arial" w:cs="Arial"/>
           <w:color w:val="333333"/>
           <w:sz w:val="18"/>
           <w:szCs w:val="18"/>
@@ -4973,7 +5389,7 @@
       </w:r>
       <w:r>
         <w:rPr>
-          <w:rFonts w:ascii="Cambria" w:eastAsia="Cambria" w:hAnsi="Cambria" w:cs="Cambria"/>
+          <w:rFonts w:ascii="Arial" w:eastAsia="Cambria" w:hAnsi="Arial" w:cs="Arial"/>
           <w:color w:val="333333"/>
           <w:sz w:val="18"/>
           <w:szCs w:val="18"/>
@@ -4983,7 +5399,7 @@
       </w:r>
       <w:r>
         <w:rPr>
-          <w:rFonts w:ascii="Cambria" w:eastAsia="Cambria" w:hAnsi="Cambria" w:cs="Cambria"/>
+          <w:rFonts w:ascii="Arial" w:eastAsia="Cambria" w:hAnsi="Arial" w:cs="Arial"/>
           <w:color w:val="333333"/>
           <w:sz w:val="18"/>
           <w:szCs w:val="18"/>
@@ -4993,7 +5409,7 @@
       </w:r>
       <w:r>
         <w:rPr>
-          <w:rFonts w:ascii="Cambria" w:eastAsia="Cambria" w:hAnsi="Cambria" w:cs="Cambria"/>
+          <w:rFonts w:ascii="Arial" w:eastAsia="Cambria" w:hAnsi="Arial" w:cs="Arial"/>
           <w:b/>
           <w:color w:val="333333"/>
           <w:sz w:val="18"/>
@@ -5004,7 +5420,7 @@
       </w:r>
       <w:r>
         <w:rPr>
-          <w:rFonts w:ascii="Cambria" w:eastAsia="Cambria" w:hAnsi="Cambria" w:cs="Cambria"/>
+          <w:rFonts w:ascii="Arial" w:eastAsia="Cambria" w:hAnsi="Arial" w:cs="Arial"/>
           <w:color w:val="333333"/>
           <w:sz w:val="18"/>
           <w:szCs w:val="18"/>
@@ -5014,7 +5430,7 @@
       </w:r>
       <w:r>
         <w:rPr>
-          <w:rFonts w:ascii="Cambria" w:eastAsia="Cambria" w:hAnsi="Cambria" w:cs="Cambria"/>
+          <w:rFonts w:ascii="Arial" w:eastAsia="Cambria" w:hAnsi="Arial" w:cs="Arial"/>
           <w:color w:val="333333"/>
           <w:sz w:val="18"/>
           <w:szCs w:val="18"/>
@@ -5024,17 +5440,17 @@
       </w:r>
       <w:r>
         <w:rPr>
-          <w:rFonts w:ascii="Cambria" w:eastAsia="Cambria" w:hAnsi="Cambria" w:cs="Cambria"/>
+          <w:rFonts w:ascii="Arial" w:eastAsia="Cambria" w:hAnsi="Arial" w:cs="Arial"/>
           <w:color w:val="333333"/>
           <w:sz w:val="18"/>
           <w:szCs w:val="18"/>
           <w:lang w:eastAsia="en-US"/>
         </w:rPr>
-        <w:t xml:space="preserve">.  </w:t>
-      </w:r>
-      <w:r>
-        <w:rPr>
-          <w:rFonts w:ascii="Cambria" w:eastAsia="Cambria" w:hAnsi="Cambria" w:cs="Cambria"/>
+        <w:t xml:space="preserve">. </w:t>
+      </w:r>
+      <w:r>
+        <w:rPr>
+          <w:rFonts w:ascii="Arial" w:eastAsia="Cambria" w:hAnsi="Arial" w:cs="Arial"/>
           <w:b/>
           <w:color w:val="333333"/>
           <w:sz w:val="18"/>
@@ -5045,7 +5461,7 @@
       </w:r>
       <w:r>
         <w:rPr>
-          <w:rFonts w:ascii="Cambria" w:eastAsia="Cambria" w:hAnsi="Cambria" w:cs="Cambria"/>
+          <w:rFonts w:ascii="Arial" w:eastAsia="Cambria" w:hAnsi="Arial" w:cs="Arial"/>
           <w:b/>
           <w:color w:val="333333"/>
           <w:sz w:val="18"/>
@@ -5056,148 +5472,138 @@
       </w:r>
       <w:r>
         <w:rPr>
-          <w:rFonts w:ascii="Cambria" w:eastAsia="Cambria" w:hAnsi="Cambria" w:cs="Cambria"/>
+          <w:rFonts w:ascii="Arial" w:eastAsia="Cambria" w:hAnsi="Arial" w:cs="Arial"/>
           <w:color w:val="333333"/>
           <w:sz w:val="18"/>
           <w:szCs w:val="18"/>
           <w:lang w:eastAsia="en-US"/>
         </w:rPr>
-        <w:t xml:space="preserve"> been</w:t>
-      </w:r>
-      <w:r>
-        <w:rPr>
-          <w:rFonts w:ascii="Cambria" w:eastAsia="Cambria" w:hAnsi="Cambria" w:cs="Cambria"/>
+        <w:t xml:space="preserve"> been privileged to have the support of</w:t>
+      </w:r>
+      <w:r>
+        <w:rPr>
+          <w:rFonts w:ascii="Arial" w:eastAsia="Cambria" w:hAnsi="Arial" w:cs="Arial"/>
           <w:color w:val="333333"/>
           <w:sz w:val="18"/>
           <w:szCs w:val="18"/>
           <w:lang w:eastAsia="en-US"/>
         </w:rPr>
-        <w:t xml:space="preserve"> privileged to have the support of</w:t>
-      </w:r>
-      <w:r>
-        <w:rPr>
-          <w:rFonts w:ascii="Cambria" w:eastAsia="Cambria" w:hAnsi="Cambria" w:cs="Cambria"/>
+        <w:t xml:space="preserve"> numerous multinational companies. The company </w:t>
+      </w:r>
+      <w:r>
+        <w:rPr>
+          <w:rFonts w:ascii="Arial" w:eastAsia="Cambria" w:hAnsi="Arial" w:cs="Arial"/>
           <w:color w:val="333333"/>
           <w:sz w:val="18"/>
           <w:szCs w:val="18"/>
           <w:lang w:eastAsia="en-US"/>
         </w:rPr>
-        <w:t xml:space="preserve"> numerous multinational companies. The company </w:t>
-      </w:r>
-      <w:r>
-        <w:rPr>
-          <w:rFonts w:ascii="Cambria" w:eastAsia="Cambria" w:hAnsi="Cambria" w:cs="Cambria"/>
+        <w:t>contin</w:t>
+      </w:r>
+      <w:r>
+        <w:rPr>
+          <w:rFonts w:ascii="Arial" w:eastAsia="Cambria" w:hAnsi="Arial" w:cs="Arial"/>
           <w:color w:val="333333"/>
           <w:sz w:val="18"/>
           <w:szCs w:val="18"/>
           <w:lang w:eastAsia="en-US"/>
         </w:rPr>
-        <w:t>contin</w:t>
-      </w:r>
-      <w:r>
-        <w:rPr>
-          <w:rFonts w:ascii="Cambria" w:eastAsia="Cambria" w:hAnsi="Cambria" w:cs="Cambria"/>
+        <w:t>ue</w:t>
+      </w:r>
+      <w:r>
+        <w:rPr>
+          <w:rFonts w:ascii="Arial" w:eastAsia="Cambria" w:hAnsi="Arial" w:cs="Arial"/>
           <w:color w:val="333333"/>
           <w:sz w:val="18"/>
           <w:szCs w:val="18"/>
           <w:lang w:eastAsia="en-US"/>
         </w:rPr>
-        <w:t>ue</w:t>
-      </w:r>
-      <w:r>
-        <w:rPr>
-          <w:rFonts w:ascii="Cambria" w:eastAsia="Cambria" w:hAnsi="Cambria" w:cs="Cambria"/>
+        <w:t xml:space="preserve">s to </w:t>
+      </w:r>
+      <w:r>
+        <w:rPr>
+          <w:rFonts w:ascii="Arial" w:eastAsia="Cambria" w:hAnsi="Arial" w:cs="Arial"/>
           <w:color w:val="333333"/>
           <w:sz w:val="18"/>
           <w:szCs w:val="18"/>
           <w:lang w:eastAsia="en-US"/>
         </w:rPr>
-        <w:t xml:space="preserve">s to </w:t>
-      </w:r>
-      <w:r>
-        <w:rPr>
-          <w:rFonts w:ascii="Cambria" w:eastAsia="Cambria" w:hAnsi="Cambria" w:cs="Cambria"/>
+        <w:t xml:space="preserve">work with sound-recording and </w:t>
+      </w:r>
+      <w:r>
+        <w:rPr>
+          <w:rFonts w:ascii="Arial" w:eastAsia="Cambria" w:hAnsi="Arial" w:cs="Arial"/>
           <w:color w:val="333333"/>
           <w:sz w:val="18"/>
           <w:szCs w:val="18"/>
           <w:lang w:eastAsia="en-US"/>
         </w:rPr>
-        <w:t xml:space="preserve">work with sound-recording and </w:t>
-      </w:r>
-      <w:r>
-        <w:rPr>
-          <w:rFonts w:ascii="Cambria" w:eastAsia="Cambria" w:hAnsi="Cambria" w:cs="Cambria"/>
+        <w:t>television studios, providing indoor</w:t>
+      </w:r>
+      <w:r>
+        <w:rPr>
+          <w:rFonts w:ascii="Arial" w:eastAsia="Cambria" w:hAnsi="Arial" w:cs="Arial"/>
           <w:color w:val="333333"/>
           <w:sz w:val="18"/>
           <w:szCs w:val="18"/>
           <w:lang w:eastAsia="en-US"/>
         </w:rPr>
-        <w:t>television studios, providing indoor</w:t>
-      </w:r>
-      <w:r>
-        <w:rPr>
-          <w:rFonts w:ascii="Cambria" w:eastAsia="Cambria" w:hAnsi="Cambria" w:cs="Cambria"/>
+        <w:t xml:space="preserve"> </w:t>
+      </w:r>
+      <w:r>
+        <w:rPr>
+          <w:rFonts w:ascii="Arial" w:eastAsia="Cambria" w:hAnsi="Arial" w:cs="Arial"/>
           <w:color w:val="333333"/>
           <w:sz w:val="18"/>
           <w:szCs w:val="18"/>
           <w:lang w:eastAsia="en-US"/>
         </w:rPr>
-        <w:t xml:space="preserve"> </w:t>
-      </w:r>
-      <w:r>
-        <w:rPr>
-          <w:rFonts w:ascii="Cambria" w:eastAsia="Cambria" w:hAnsi="Cambria" w:cs="Cambria"/>
+        <w:t>and outdoor stages, pyrotechnics, modern multimedia</w:t>
+      </w:r>
+      <w:r>
+        <w:rPr>
+          <w:rFonts w:ascii="Arial" w:eastAsia="Cambria" w:hAnsi="Arial" w:cs="Arial"/>
           <w:color w:val="333333"/>
           <w:sz w:val="18"/>
           <w:szCs w:val="18"/>
           <w:lang w:eastAsia="en-US"/>
         </w:rPr>
-        <w:t>and outdoor</w:t>
-      </w:r>
-      <w:r>
-        <w:rPr>
-          <w:rFonts w:ascii="Cambria" w:eastAsia="Cambria" w:hAnsi="Cambria" w:cs="Cambria"/>
+        <w:t xml:space="preserve"> screens, and personal music equipment.</w:t>
+      </w:r>
+      <w:r>
+        <w:rPr>
+          <w:rFonts w:ascii="Arial" w:eastAsia="Cambria" w:hAnsi="Arial" w:cs="Arial"/>
           <w:color w:val="333333"/>
           <w:sz w:val="18"/>
           <w:szCs w:val="18"/>
           <w:lang w:eastAsia="en-US"/>
         </w:rPr>
-        <w:t xml:space="preserve"> stages, pyrotechnics, modern multimedia</w:t>
-      </w:r>
-      <w:r>
-        <w:rPr>
-          <w:rFonts w:ascii="Cambria" w:eastAsia="Cambria" w:hAnsi="Cambria" w:cs="Cambria"/>
+        <w:t xml:space="preserve"> </w:t>
+      </w:r>
+      <w:r>
+        <w:rPr>
+          <w:rFonts w:ascii="Arial" w:eastAsia="Cambria" w:hAnsi="Arial" w:cs="Arial"/>
+          <w:b/>
           <w:color w:val="333333"/>
           <w:sz w:val="18"/>
           <w:szCs w:val="18"/>
           <w:lang w:eastAsia="en-US"/>
         </w:rPr>
-        <w:t xml:space="preserve"> screens, and personal music equipment. </w:t>
-      </w:r>
-      <w:r>
-        <w:rPr>
-          <w:rFonts w:ascii="Cambria" w:eastAsia="Cambria" w:hAnsi="Cambria" w:cs="Cambria"/>
-          <w:b/>
+        <w:t xml:space="preserve">SMME </w:t>
+      </w:r>
+      <w:r>
+        <w:rPr>
+          <w:rFonts w:ascii="Arial" w:eastAsia="Cambria" w:hAnsi="Arial" w:cs="Arial"/>
           <w:color w:val="333333"/>
           <w:sz w:val="18"/>
           <w:szCs w:val="18"/>
           <w:lang w:eastAsia="en-US"/>
         </w:rPr>
-        <w:t xml:space="preserve">SMME </w:t>
-      </w:r>
-      <w:r>
-        <w:rPr>
-          <w:rFonts w:ascii="Cambria" w:eastAsia="Cambria" w:hAnsi="Cambria" w:cs="Cambria"/>
-          <w:color w:val="333333"/>
-          <w:sz w:val="18"/>
-          <w:szCs w:val="18"/>
-          <w:lang w:eastAsia="en-US"/>
-        </w:rPr>
         <w:t>could not have achieved all this success without the help of its dedicated team who with decades of experience in the entertainment industry</w:t>
       </w:r>
       <w:r>
         <w:rPr>
-          <w:rFonts w:ascii="Times New Roman" w:eastAsia="Times New Roman" w:hAnsi="Times New Roman" w:cs="Times New Roman"/>
+          <w:rFonts w:ascii="Arial" w:eastAsia="Times New Roman" w:hAnsi="Arial" w:cs="Arial"/>
           <w:noProof/>
           <w:color w:val="auto"/>
           <w:sz w:val="20"/>
@@ -5534,7 +5940,7 @@
           </mc:Choice>
           <mc:Fallback>
             <w:pict>
-              <v:shape w14:anchorId="6849F8C0" id="Text Box 10" o:spid="_x0000_s1050" type="#_x0000_t202" style="position:absolute;left:0;text-align:left;margin-left:31.9pt;margin-top:-270.2pt;width:147.95pt;height:293.65pt;z-index:-251644928;visibility:visible;mso-wrap-style:square;mso-width-percent:0;mso-height-percent:0;mso-wrap-distance-left:9pt;mso-wrap-distance-top:0;mso-wrap-distance-right:9pt;mso-wrap-distance-bottom:0;mso-position-horizontal:absolute;mso-position-horizontal-relative:page;mso-position-vertical:absolute;mso-position-vertical-relative:text;mso-width-percent:0;mso-height-percent:0;mso-width-relative:page;mso-height-relative:page;v-text-anchor:top" o:gfxdata="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" filled="f" stroked="f">
+              <v:shape w14:anchorId="6849F8C0" id="Text Box 10" o:spid="_x0000_s1053" type="#_x0000_t202" style="position:absolute;left:0;text-align:left;margin-left:31.9pt;margin-top:-270.2pt;width:147.95pt;height:293.65pt;z-index:-251644928;visibility:visible;mso-wrap-style:square;mso-width-percent:0;mso-height-percent:0;mso-wrap-distance-left:9pt;mso-wrap-distance-top:0;mso-wrap-distance-right:9pt;mso-wrap-distance-bottom:0;mso-position-horizontal:absolute;mso-position-horizontal-relative:page;mso-position-vertical:absolute;mso-position-vertical-relative:text;mso-width-percent:0;mso-height-percent:0;mso-width-relative:page;mso-height-relative:page;v-text-anchor:top" o:gfxdata="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" filled="f" stroked="f">
                 <v:path arrowok="t"/>
                 <v:textbox inset="0,0,0,0">
                   <w:txbxContent>
@@ -5801,7 +6207,7 @@
       </w:r>
       <w:r>
         <w:rPr>
-          <w:rFonts w:ascii="Cambria" w:eastAsia="Cambria" w:hAnsi="Cambria" w:cs="Cambria"/>
+          <w:rFonts w:ascii="Arial" w:eastAsia="Cambria" w:hAnsi="Arial" w:cs="Arial"/>
           <w:color w:val="333333"/>
           <w:sz w:val="18"/>
           <w:szCs w:val="18"/>
@@ -5815,7 +6221,7 @@
         <w:spacing w:after="0" w:line="180" w:lineRule="exact"/>
         <w:ind w:left="0" w:right="5721" w:firstLine="0"/>
         <w:rPr>
-          <w:rFonts w:ascii="Times New Roman" w:eastAsia="Times New Roman" w:hAnsi="Times New Roman" w:cs="Times New Roman"/>
+          <w:rFonts w:ascii="Arial" w:eastAsia="Times New Roman" w:hAnsi="Arial" w:cs="Arial"/>
           <w:color w:val="auto"/>
           <w:lang w:eastAsia="en-US"/>
         </w:rPr>
@@ -5826,23 +6232,19 @@
         <w:spacing w:after="0" w:line="180" w:lineRule="exact"/>
         <w:ind w:left="2835" w:right="-1" w:firstLine="0"/>
         <w:rPr>
-          <w:rFonts w:ascii="Cambria" w:eastAsia="Cambria" w:hAnsi="Cambria" w:cs="Cambria"/>
+          <w:rFonts w:ascii="Arial" w:eastAsia="Cambria" w:hAnsi="Arial" w:cs="Arial"/>
           <w:color w:val="auto"/>
-          <w:sz w:val="16"/>
-          <w:szCs w:val="16"/>
-          <w:lang w:eastAsia="en-US"/>
-        </w:rPr>
-      </w:pPr>
-      <w:r>
-        <w:rPr>
-          <w:rFonts w:ascii="Cambria" w:eastAsia="Cambria" w:hAnsi="Cambria" w:cs="Cambria"/>
+          <w:lang w:eastAsia="en-US"/>
+        </w:rPr>
+      </w:pPr>
+      <w:r>
+        <w:rPr>
+          <w:rFonts w:ascii="Arial" w:eastAsia="Cambria" w:hAnsi="Arial" w:cs="Arial"/>
           <w:b/>
           <w:i/>
           <w:color w:val="auto"/>
           <w:w w:val="99"/>
           <w:position w:val="-1"/>
-          <w:sz w:val="16"/>
-          <w:szCs w:val="16"/>
           <w:u w:val="single" w:color="000000"/>
           <w:lang w:eastAsia="en-US"/>
         </w:rPr>
@@ -5855,7 +6257,7 @@
         <w:ind w:left="0" w:right="0" w:firstLine="0"/>
         <w:jc w:val="left"/>
         <w:rPr>
-          <w:rFonts w:ascii="Times New Roman" w:eastAsia="Times New Roman" w:hAnsi="Times New Roman" w:cs="Times New Roman"/>
+          <w:rFonts w:ascii="Arial" w:eastAsia="Times New Roman" w:hAnsi="Arial" w:cs="Arial"/>
           <w:color w:val="auto"/>
           <w:sz w:val="14"/>
           <w:szCs w:val="14"/>
@@ -5869,7 +6271,7 @@
         <w:ind w:left="0" w:right="0" w:firstLine="0"/>
         <w:jc w:val="left"/>
         <w:rPr>
-          <w:rFonts w:ascii="Times New Roman" w:eastAsia="Times New Roman" w:hAnsi="Times New Roman" w:cs="Times New Roman"/>
+          <w:rFonts w:ascii="Arial" w:eastAsia="Times New Roman" w:hAnsi="Arial" w:cs="Arial"/>
           <w:color w:val="auto"/>
           <w:sz w:val="20"/>
           <w:szCs w:val="20"/>
@@ -5882,7 +6284,7 @@
         <w:spacing w:before="35" w:after="0" w:line="384" w:lineRule="auto"/>
         <w:ind w:left="2835" w:right="-1135" w:firstLine="0"/>
         <w:rPr>
-          <w:rFonts w:ascii="Cambria" w:eastAsia="Cambria" w:hAnsi="Cambria" w:cs="Cambria"/>
+          <w:rFonts w:ascii="Arial" w:eastAsia="Cambria" w:hAnsi="Arial" w:cs="Arial"/>
           <w:b/>
           <w:color w:val="333333"/>
           <w:sz w:val="18"/>
@@ -5892,9 +6294,9 @@
       </w:pPr>
       <w:r>
         <w:rPr>
+          <w:rFonts w:ascii="Arial" w:hAnsi="Arial" w:cs="Arial"/>
           <w:noProof/>
         </w:rPr>
-        <w:lastRenderedPageBreak/>
         <mc:AlternateContent>
           <mc:Choice Requires="wpg">
             <w:drawing>
@@ -6031,10 +6433,10 @@
               </wp:anchor>
             </w:drawing>
           </mc:Choice>
-          <mc:Fallback>
+          <mc:Fallback xmlns:w16="http://schemas.microsoft.com/office/word/2018/wordml" xmlns:w16cex="http://schemas.microsoft.com/office/word/2018/wordml/cex">
             <w:pict>
-              <v:group w14:anchorId="05EA7FD2" id="Group 35" o:spid="_x0000_s1026" style="position:absolute;margin-left:-17.05pt;margin-top:810.25pt;width:612pt;height:28.8pt;z-index:-251649024;mso-position-horizontal-relative:page;mso-position-vertical-relative:page" coordorigin=",15264" coordsize="12240,576" o:gfxdata="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">
-                <v:shape id="Freeform 36" o:spid="_x0000_s1027" style="position:absolute;top:15264;width:12240;height:576;visibility:visible;mso-wrap-style:square;v-text-anchor:top" coordsize="12240,576" o:gfxdata="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" path="m,576r12240,l12240,,,,,576xe" fillcolor="#cdecda" stroked="f">
+              <v:group w14:anchorId="05EA7FD2" id="Group 35" o:spid="_x0000_s1026" style="position:absolute;margin-left:-17.05pt;margin-top:810.25pt;width:612pt;height:28.8pt;z-index:-251649024;mso-position-horizontal-relative:page;mso-position-vertical-relative:page" coordorigin=",15264" coordsize="12240,576" o:gfxdata="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">
+                <v:shape id="Freeform 36" o:spid="_x0000_s1027" style="position:absolute;top:15264;width:12240;height:576;visibility:visible;mso-wrap-style:square;v-text-anchor:top" coordsize="12240,576" o:gfxdata="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" path="m,576r12240,l12240,,,,,576xe" fillcolor="#cdecda" stroked="f">
                   <v:path arrowok="t" o:connecttype="custom" o:connectlocs="0,15840;12240,15840;12240,15264;0,15264;0,15840" o:connectangles="0,0,0,0,0"/>
                 </v:shape>
                 <w10:wrap anchorx="page" anchory="page"/>
@@ -6045,7 +6447,7 @@
       </w:r>
       <w:r>
         <w:rPr>
-          <w:rFonts w:ascii="Times New Roman" w:eastAsia="Times New Roman" w:hAnsi="Times New Roman" w:cs="Times New Roman"/>
+          <w:rFonts w:ascii="Arial" w:eastAsia="Times New Roman" w:hAnsi="Arial" w:cs="Arial"/>
           <w:noProof/>
           <w:color w:val="auto"/>
           <w:sz w:val="20"/>
@@ -6114,7 +6516,7 @@
       </w:r>
       <w:r>
         <w:rPr>
-          <w:rFonts w:ascii="Times New Roman" w:eastAsia="Times New Roman" w:hAnsi="Times New Roman" w:cs="Times New Roman"/>
+          <w:rFonts w:ascii="Arial" w:eastAsia="Times New Roman" w:hAnsi="Arial" w:cs="Arial"/>
           <w:noProof/>
           <w:color w:val="auto"/>
           <w:sz w:val="20"/>
@@ -6183,7 +6585,7 @@
       </w:r>
       <w:r>
         <w:rPr>
-          <w:rFonts w:ascii="Cambria" w:eastAsia="Cambria" w:hAnsi="Cambria" w:cs="Cambria"/>
+          <w:rFonts w:ascii="Arial" w:eastAsia="Cambria" w:hAnsi="Arial" w:cs="Arial"/>
           <w:color w:val="333333"/>
           <w:sz w:val="18"/>
           <w:szCs w:val="18"/>
@@ -6193,7 +6595,7 @@
       </w:r>
       <w:r>
         <w:rPr>
-          <w:rFonts w:ascii="Cambria" w:eastAsia="Cambria" w:hAnsi="Cambria" w:cs="Cambria"/>
+          <w:rFonts w:ascii="Arial" w:eastAsia="Cambria" w:hAnsi="Arial" w:cs="Arial"/>
           <w:b/>
           <w:color w:val="333333"/>
           <w:sz w:val="18"/>
@@ -6204,7 +6606,7 @@
       </w:r>
       <w:r>
         <w:rPr>
-          <w:rFonts w:ascii="Cambria" w:eastAsia="Cambria" w:hAnsi="Cambria" w:cs="Cambria"/>
+          <w:rFonts w:ascii="Arial" w:eastAsia="Cambria" w:hAnsi="Arial" w:cs="Arial"/>
           <w:color w:val="333333"/>
           <w:sz w:val="18"/>
           <w:szCs w:val="18"/>
@@ -6214,7 +6616,7 @@
       </w:r>
       <w:r>
         <w:rPr>
-          <w:rFonts w:ascii="Cambria" w:eastAsia="Cambria" w:hAnsi="Cambria" w:cs="Cambria"/>
+          <w:rFonts w:ascii="Arial" w:eastAsia="Cambria" w:hAnsi="Arial" w:cs="Arial"/>
           <w:color w:val="333333"/>
           <w:sz w:val="18"/>
           <w:szCs w:val="18"/>
@@ -6224,7 +6626,7 @@
       </w:r>
       <w:r>
         <w:rPr>
-          <w:rFonts w:ascii="Cambria" w:eastAsia="Cambria" w:hAnsi="Cambria" w:cs="Cambria"/>
+          <w:rFonts w:ascii="Arial" w:eastAsia="Cambria" w:hAnsi="Arial" w:cs="Arial"/>
           <w:color w:val="333333"/>
           <w:sz w:val="18"/>
           <w:szCs w:val="18"/>
@@ -6234,7 +6636,7 @@
       </w:r>
       <w:r>
         <w:rPr>
-          <w:rFonts w:ascii="Cambria" w:eastAsia="Cambria" w:hAnsi="Cambria" w:cs="Cambria"/>
+          <w:rFonts w:ascii="Arial" w:eastAsia="Cambria" w:hAnsi="Arial" w:cs="Arial"/>
           <w:color w:val="333333"/>
           <w:sz w:val="18"/>
           <w:szCs w:val="18"/>
@@ -6244,7 +6646,7 @@
       </w:r>
       <w:r>
         <w:rPr>
-          <w:rFonts w:ascii="Cambria" w:eastAsia="Cambria" w:hAnsi="Cambria" w:cs="Cambria"/>
+          <w:rFonts w:ascii="Arial" w:eastAsia="Cambria" w:hAnsi="Arial" w:cs="Arial"/>
           <w:color w:val="333333"/>
           <w:sz w:val="18"/>
           <w:szCs w:val="18"/>
@@ -6254,7 +6656,7 @@
       </w:r>
       <w:r>
         <w:rPr>
-          <w:rFonts w:ascii="Cambria" w:eastAsia="Cambria" w:hAnsi="Cambria" w:cs="Cambria"/>
+          <w:rFonts w:ascii="Arial" w:eastAsia="Cambria" w:hAnsi="Arial" w:cs="Arial"/>
           <w:color w:val="333333"/>
           <w:sz w:val="18"/>
           <w:szCs w:val="18"/>
@@ -6264,7 +6666,7 @@
       </w:r>
       <w:r>
         <w:rPr>
-          <w:rFonts w:ascii="Cambria" w:eastAsia="Cambria" w:hAnsi="Cambria" w:cs="Cambria"/>
+          <w:rFonts w:ascii="Arial" w:eastAsia="Cambria" w:hAnsi="Arial" w:cs="Arial"/>
           <w:color w:val="333333"/>
           <w:sz w:val="18"/>
           <w:szCs w:val="18"/>
@@ -6274,7 +6676,7 @@
       </w:r>
       <w:r>
         <w:rPr>
-          <w:rFonts w:ascii="Cambria" w:eastAsia="Cambria" w:hAnsi="Cambria" w:cs="Cambria"/>
+          <w:rFonts w:ascii="Arial" w:eastAsia="Cambria" w:hAnsi="Arial" w:cs="Arial"/>
           <w:color w:val="333333"/>
           <w:sz w:val="18"/>
           <w:szCs w:val="18"/>
@@ -6284,7 +6686,7 @@
       </w:r>
       <w:r>
         <w:rPr>
-          <w:rFonts w:ascii="Cambria" w:eastAsia="Cambria" w:hAnsi="Cambria" w:cs="Cambria"/>
+          <w:rFonts w:ascii="Arial" w:eastAsia="Cambria" w:hAnsi="Arial" w:cs="Arial"/>
           <w:color w:val="333333"/>
           <w:sz w:val="18"/>
           <w:szCs w:val="18"/>
@@ -6294,7 +6696,7 @@
       </w:r>
       <w:r>
         <w:rPr>
-          <w:rFonts w:ascii="Cambria" w:eastAsia="Cambria" w:hAnsi="Cambria" w:cs="Cambria"/>
+          <w:rFonts w:ascii="Arial" w:eastAsia="Cambria" w:hAnsi="Arial" w:cs="Arial"/>
           <w:color w:val="333333"/>
           <w:sz w:val="18"/>
           <w:szCs w:val="18"/>
@@ -6304,25 +6706,14 @@
       </w:r>
       <w:r>
         <w:rPr>
-          <w:rFonts w:ascii="Cambria" w:eastAsia="Cambria" w:hAnsi="Cambria" w:cs="Cambria"/>
+          <w:rFonts w:ascii="Arial" w:eastAsia="Cambria" w:hAnsi="Arial" w:cs="Arial"/>
           <w:b/>
           <w:color w:val="333333"/>
           <w:sz w:val="18"/>
           <w:szCs w:val="18"/>
           <w:lang w:eastAsia="en-US"/>
         </w:rPr>
-        <w:t>SMME</w:t>
-      </w:r>
-      <w:r>
-        <w:rPr>
-          <w:rFonts w:ascii="Cambria" w:eastAsia="Cambria" w:hAnsi="Cambria" w:cs="Cambria"/>
-          <w:b/>
-          <w:color w:val="333333"/>
-          <w:sz w:val="18"/>
-          <w:szCs w:val="18"/>
-          <w:lang w:eastAsia="en-US"/>
-        </w:rPr>
-        <w:t>.</w:t>
+        <w:t>SMME.</w:t>
       </w:r>
     </w:p>
     <w:p>
@@ -6338,6 +6729,7 @@
         <w:rPr>
           <w:noProof/>
         </w:rPr>
+        <w:lastRenderedPageBreak/>
         <mc:AlternateContent>
           <mc:Choice Requires="wps">
             <w:drawing>
@@ -6404,9 +6796,9 @@
               </wp:anchor>
             </w:drawing>
           </mc:Choice>
-          <mc:Fallback>
+          <mc:Fallback xmlns:w16="http://schemas.microsoft.com/office/word/2018/wordml" xmlns:w16cex="http://schemas.microsoft.com/office/word/2018/wordml/cex">
             <w:pict>
-              <v:rect w14:anchorId="71F7C750" id="Rectángulo 76" o:spid="_x0000_s1026" style="position:absolute;margin-left:1.35pt;margin-top:1.15pt;width:427.9pt;height:705.6pt;z-index:-251637760;visibility:visible;mso-wrap-style:square;mso-width-percent:0;mso-height-percent:0;mso-wrap-distance-left:9pt;mso-wrap-distance-top:0;mso-wrap-distance-right:9pt;mso-wrap-distance-bottom:0;mso-position-horizontal:absolute;mso-position-horizontal-relative:text;mso-position-vertical:absolute;mso-position-vertical-relative:text;mso-width-percent:0;mso-height-percent:0;mso-width-relative:margin;mso-height-relative:margin;v-text-anchor:middle" o:gfxdata="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" fillcolor="white [3212]" strokecolor="#1f3763 [1604]" strokeweight="1pt"/>
+              <v:rect w14:anchorId="71F7C750" id="Rectángulo 76" o:spid="_x0000_s1026" style="position:absolute;margin-left:1.35pt;margin-top:1.15pt;width:427.9pt;height:705.6pt;z-index:-251637760;visibility:visible;mso-wrap-style:square;mso-width-percent:0;mso-height-percent:0;mso-wrap-distance-left:9pt;mso-wrap-distance-top:0;mso-wrap-distance-right:9pt;mso-wrap-distance-bottom:0;mso-position-horizontal:absolute;mso-position-horizontal-relative:text;mso-position-vertical:absolute;mso-position-vertical-relative:text;mso-width-percent:0;mso-height-percent:0;mso-width-relative:margin;mso-height-relative:margin;v-text-anchor:middle" o:gfxdata="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" fillcolor="white [3212]" strokecolor="#1f3763 [1604]" strokeweight="1pt"/>
             </w:pict>
           </mc:Fallback>
         </mc:AlternateContent>
@@ -6480,9 +6872,9 @@
               </wp:anchor>
             </w:drawing>
           </mc:Choice>
-          <mc:Fallback>
+          <mc:Fallback xmlns:w16="http://schemas.microsoft.com/office/word/2018/wordml" xmlns:w16cex="http://schemas.microsoft.com/office/word/2018/wordml/cex">
             <w:pict>
-              <v:rect w14:anchorId="24F3BD4B" id="Rectángulo 75" o:spid="_x0000_s1026" style="position:absolute;margin-left:-39.1pt;margin-top:-33.6pt;width:7in;height:767.15pt;z-index:-251660291;visibility:visible;mso-wrap-style:square;mso-wrap-distance-left:9pt;mso-wrap-distance-top:0;mso-wrap-distance-right:9pt;mso-wrap-distance-bottom:0;mso-position-horizontal:absolute;mso-position-horizontal-relative:text;mso-position-vertical:absolute;mso-position-vertical-relative:text;v-text-anchor:middle" o:gfxdata="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" fillcolor="#2b7977" strokecolor="#2b7977" strokeweight="1pt"/>
+              <v:rect w14:anchorId="24F3BD4B" id="Rectángulo 75" o:spid="_x0000_s1026" style="position:absolute;margin-left:-39.1pt;margin-top:-33.6pt;width:7in;height:767.15pt;z-index:-251660291;visibility:visible;mso-wrap-style:square;mso-wrap-distance-left:9pt;mso-wrap-distance-top:0;mso-wrap-distance-right:9pt;mso-wrap-distance-bottom:0;mso-position-horizontal:absolute;mso-position-horizontal-relative:text;mso-position-vertical:absolute;mso-position-vertical-relative:text;v-text-anchor:middle" o:gfxdata="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" fillcolor="#2b7977" strokecolor="#2b7977" strokeweight="1pt"/>
             </w:pict>
           </mc:Fallback>
         </mc:AlternateContent>
@@ -6916,7 +7308,6 @@
           <w:sz w:val="24"/>
           <w:szCs w:val="24"/>
         </w:rPr>
-        <w:lastRenderedPageBreak/>
         <w:t xml:space="preserve">SaMoni would like to increase its sales and get more popular on the web. After their own website </w:t>
       </w:r>
       <w:r>
@@ -7396,7 +7787,7 @@
 </file>
 
 <file path=word/styles.xml><?xml version="1.0" encoding="utf-8"?>
-<w:styles xmlns:mc="http://schemas.openxmlformats.org/markup-compatibility/2006" xmlns:r="http://schemas.openxmlformats.org/officeDocument/2006/relationships" xmlns:w="http://schemas.openxmlformats.org/wordprocessingml/2006/main" xmlns:w14="http://schemas.microsoft.com/office/word/2010/wordml" xmlns:w15="http://schemas.microsoft.com/office/word/2012/wordml" xmlns:w16cex="http://schemas.microsoft.com/office/word/2018/wordml/cex" xmlns:w16cid="http://schemas.microsoft.com/office/word/2016/wordml/cid" xmlns:w16="http://schemas.microsoft.com/office/word/2018/wordml" xmlns:w16se="http://schemas.microsoft.com/office/word/2015/wordml/symex" mc:Ignorable="w14 w15 w16se w16cid w16 w16cex">
+<w:styles xmlns:mc="http://schemas.openxmlformats.org/markup-compatibility/2006" xmlns:r="http://schemas.openxmlformats.org/officeDocument/2006/relationships" xmlns:w="http://schemas.openxmlformats.org/wordprocessingml/2006/main" xmlns:w14="http://schemas.microsoft.com/office/word/2010/wordml" xmlns:w15="http://schemas.microsoft.com/office/word/2012/wordml" xmlns:w16cid="http://schemas.microsoft.com/office/word/2016/wordml/cid" xmlns:w16se="http://schemas.microsoft.com/office/word/2015/wordml/symex" mc:Ignorable="w14 w15 w16se w16cid">
   <w:docDefaults>
     <w:rPrDefault>
       <w:rPr>
@@ -7803,13 +8194,13 @@
       <w:lang w:val="en-GB" w:eastAsia="de-DE"/>
     </w:rPr>
   </w:style>
-  <w:style w:type="character" w:default="1" w:styleId="Fuentedeprrafopredeter">
+  <w:style w:type="character" w:default="1" w:styleId="DefaultParagraphFont">
     <w:name w:val="Default Paragraph Font"/>
     <w:uiPriority w:val="1"/>
     <w:semiHidden/>
     <w:unhideWhenUsed/>
   </w:style>
-  <w:style w:type="table" w:default="1" w:styleId="Tablanormal">
+  <w:style w:type="table" w:default="1" w:styleId="TableNormal">
     <w:name w:val="Normal Table"/>
     <w:uiPriority w:val="99"/>
     <w:semiHidden/>
@@ -7824,7 +8215,7 @@
       </w:tblCellMar>
     </w:tblPr>
   </w:style>
-  <w:style w:type="numbering" w:default="1" w:styleId="Sinlista">
+  <w:style w:type="numbering" w:default="1" w:styleId="NoList">
     <w:name w:val="No List"/>
     <w:uiPriority w:val="99"/>
     <w:semiHidden/>
@@ -8167,7 +8558,7 @@
 </file>
 
 <file path=customXml/itemProps1.xml><?xml version="1.0" encoding="utf-8"?>
-<ds:datastoreItem xmlns:ds="http://schemas.openxmlformats.org/officeDocument/2006/customXml" ds:itemID="{BA33F39A-7AC3-C346-AA9D-C707ECEE7BEA}">
+<ds:datastoreItem xmlns:ds="http://schemas.openxmlformats.org/officeDocument/2006/customXml" ds:itemID="{059557E6-D859-4CEC-B47A-96EBA697BFCE}">
   <ds:schemaRefs>
     <ds:schemaRef ds:uri="http://schemas.openxmlformats.org/officeDocument/2006/bibliography"/>
   </ds:schemaRefs>

--- a/analysis/user-related-artefacts/Personas.docx
+++ b/analysis/user-related-artefacts/Personas.docx
@@ -1,6 +1,6 @@
 
 <file path=word/document.xml><?xml version="1.0" encoding="utf-8"?>
-<w:document xmlns:wpc="http://schemas.microsoft.com/office/word/2010/wordprocessingCanvas" xmlns:cx="http://schemas.microsoft.com/office/drawing/2014/chartex" xmlns:cx1="http://schemas.microsoft.com/office/drawing/2015/9/8/chartex" xmlns:cx2="http://schemas.microsoft.com/office/drawing/2015/10/21/chartex" xmlns:cx3="http://schemas.microsoft.com/office/drawing/2016/5/9/chartex" xmlns:cx4="http://schemas.microsoft.com/office/drawing/2016/5/10/chartex" xmlns:cx5="http://schemas.microsoft.com/office/drawing/2016/5/11/chartex" xmlns:cx6="http://schemas.microsoft.com/office/drawing/2016/5/12/chartex" xmlns:cx7="http://schemas.microsoft.com/office/drawing/2016/5/13/chartex" xmlns:cx8="http://schemas.microsoft.com/office/drawing/2016/5/14/chartex" xmlns:mc="http://schemas.openxmlformats.org/markup-compatibility/2006" xmlns:aink="http://schemas.microsoft.com/office/drawing/2016/ink" xmlns:am3d="http://schemas.microsoft.com/office/drawing/2017/model3d" xmlns:o="urn:schemas-microsoft-com:office:office" xmlns:r="http://schemas.openxmlformats.org/officeDocument/2006/relationships" xmlns:m="http://schemas.openxmlformats.org/officeDocument/2006/math" xmlns:v="urn:schemas-microsoft-com:vml" xmlns:wp14="http://schemas.microsoft.com/office/word/2010/wordprocessingDrawing" xmlns:wp="http://schemas.openxmlformats.org/drawingml/2006/wordprocessingDrawing" xmlns:w10="urn:schemas-microsoft-com:office:word" xmlns:w="http://schemas.openxmlformats.org/wordprocessingml/2006/main" xmlns:w14="http://schemas.microsoft.com/office/word/2010/wordml" xmlns:w15="http://schemas.microsoft.com/office/word/2012/wordml" xmlns:w16cid="http://schemas.microsoft.com/office/word/2016/wordml/cid" xmlns:w16se="http://schemas.microsoft.com/office/word/2015/wordml/symex" xmlns:wpg="http://schemas.microsoft.com/office/word/2010/wordprocessingGroup" xmlns:wpi="http://schemas.microsoft.com/office/word/2010/wordprocessingInk" xmlns:wne="http://schemas.microsoft.com/office/word/2006/wordml" xmlns:wps="http://schemas.microsoft.com/office/word/2010/wordprocessingShape" mc:Ignorable="w14 w15 w16se w16cid wp14">
+<w:document xmlns:wpc="http://schemas.microsoft.com/office/word/2010/wordprocessingCanvas" xmlns:cx="http://schemas.microsoft.com/office/drawing/2014/chartex" xmlns:cx1="http://schemas.microsoft.com/office/drawing/2015/9/8/chartex" xmlns:cx2="http://schemas.microsoft.com/office/drawing/2015/10/21/chartex" xmlns:cx3="http://schemas.microsoft.com/office/drawing/2016/5/9/chartex" xmlns:cx4="http://schemas.microsoft.com/office/drawing/2016/5/10/chartex" xmlns:cx5="http://schemas.microsoft.com/office/drawing/2016/5/11/chartex" xmlns:cx6="http://schemas.microsoft.com/office/drawing/2016/5/12/chartex" xmlns:cx7="http://schemas.microsoft.com/office/drawing/2016/5/13/chartex" xmlns:cx8="http://schemas.microsoft.com/office/drawing/2016/5/14/chartex" xmlns:mc="http://schemas.openxmlformats.org/markup-compatibility/2006" xmlns:aink="http://schemas.microsoft.com/office/drawing/2016/ink" xmlns:am3d="http://schemas.microsoft.com/office/drawing/2017/model3d" xmlns:o="urn:schemas-microsoft-com:office:office" xmlns:r="http://schemas.openxmlformats.org/officeDocument/2006/relationships" xmlns:m="http://schemas.openxmlformats.org/officeDocument/2006/math" xmlns:v="urn:schemas-microsoft-com:vml" xmlns:wp14="http://schemas.microsoft.com/office/word/2010/wordprocessingDrawing" xmlns:wp="http://schemas.openxmlformats.org/drawingml/2006/wordprocessingDrawing" xmlns:w10="urn:schemas-microsoft-com:office:word" xmlns:w="http://schemas.openxmlformats.org/wordprocessingml/2006/main" xmlns:w14="http://schemas.microsoft.com/office/word/2010/wordml" xmlns:w15="http://schemas.microsoft.com/office/word/2012/wordml" xmlns:w16cex="http://schemas.microsoft.com/office/word/2018/wordml/cex" xmlns:w16cid="http://schemas.microsoft.com/office/word/2016/wordml/cid" xmlns:w16="http://schemas.microsoft.com/office/word/2018/wordml" xmlns:w16se="http://schemas.microsoft.com/office/word/2015/wordml/symex" xmlns:wpg="http://schemas.microsoft.com/office/word/2010/wordprocessingGroup" xmlns:wpi="http://schemas.microsoft.com/office/word/2010/wordprocessingInk" xmlns:wne="http://schemas.microsoft.com/office/word/2006/wordml" xmlns:wps="http://schemas.microsoft.com/office/word/2010/wordprocessingShape" mc:Ignorable="w14 w15 w16se w16cid w16 w16cex wp14">
   <w:body>
     <w:p>
       <w:pPr>
@@ -111,7 +111,7 @@
                     <pic:cNvPicPr/>
                   </pic:nvPicPr>
                   <pic:blipFill>
-                    <a:blip r:embed="rId5">
+                    <a:blip r:embed="rId6">
                       <a:extLst>
                         <a:ext uri="{28A0092B-C50C-407E-A947-70E740481C1C}">
                           <a14:useLocalDpi xmlns:a14="http://schemas.microsoft.com/office/drawing/2010/main" val="0"/>
@@ -578,7 +578,7 @@
           <w:color w:val="auto"/>
           <w:sz w:val="24"/>
           <w:szCs w:val="24"/>
-          <w:lang w:val="es-ES" w:eastAsia="es-ES_tradnl"/>
+          <w:lang w:val="en-US" w:eastAsia="es-ES_tradnl"/>
         </w:rPr>
         <w:instrText xml:space="preserve"> INCLUDEPICTURE "/var/folders/sc/1x6yxsr52tb89s29hv_fggqm0000gn/T/com.microsoft.Word/WebArchiveCopyPasteTempFiles/shutterstock_754674145.jpg?resize=1024%2C682&amp;ssl=1" \* MERGEFORMATINET </w:instrText>
       </w:r>
@@ -636,7 +636,7 @@
                     </pic:cNvPicPr>
                   </pic:nvPicPr>
                   <pic:blipFill rotWithShape="1">
-                    <a:blip r:embed="rId6" cstate="print">
+                    <a:blip r:embed="rId7" cstate="print">
                       <a:extLst>
                         <a:ext uri="{28A0092B-C50C-407E-A947-70E740481C1C}">
                           <a14:useLocalDpi xmlns:a14="http://schemas.microsoft.com/office/drawing/2010/main" val="0"/>
@@ -993,7 +993,7 @@
                     </pic:cNvPicPr>
                   </pic:nvPicPr>
                   <pic:blipFill>
-                    <a:blip r:embed="rId7">
+                    <a:blip r:embed="rId8">
                       <a:extLst>
                         <a:ext uri="{28A0092B-C50C-407E-A947-70E740481C1C}">
                           <a14:useLocalDpi xmlns:a14="http://schemas.microsoft.com/office/drawing/2010/main" val="0"/>
@@ -1071,7 +1071,7 @@
           <w:color w:val="auto"/>
           <w:sz w:val="24"/>
           <w:szCs w:val="24"/>
-          <w:lang w:val="es-ES" w:eastAsia="es-ES_tradnl"/>
+          <w:lang w:val="en-US" w:eastAsia="es-ES_tradnl"/>
         </w:rPr>
         <w:instrText xml:space="preserve"> INCLUDEPICTURE "/var/folders/sc/1x6yxsr52tb89s29hv_fggqm0000gn/T/com.microsoft.Word/WebArchiveCopyPasteTempFiles/shutterstock_754674145.jpg?resize=1024%2C682&amp;ssl=1" \* MERGEFORMATINET </w:instrText>
       </w:r>
@@ -1556,7 +1556,7 @@
                     <pic:cNvPicPr/>
                   </pic:nvPicPr>
                   <pic:blipFill>
-                    <a:blip r:embed="rId8" cstate="print">
+                    <a:blip r:embed="rId9" cstate="print">
                       <a:extLst>
                         <a:ext uri="{28A0092B-C50C-407E-A947-70E740481C1C}">
                           <a14:useLocalDpi xmlns:a14="http://schemas.microsoft.com/office/drawing/2010/main" val="0"/>
@@ -2877,7 +2877,7 @@
                           </pic:cNvPicPr>
                         </pic:nvPicPr>
                         <pic:blipFill>
-                          <a:blip r:embed="rId9">
+                          <a:blip r:embed="rId10">
                             <a:extLst>
                               <a:ext uri="{28A0092B-C50C-407E-A947-70E740481C1C}">
                                 <a14:useLocalDpi xmlns:a14="http://schemas.microsoft.com/office/drawing/2010/main" val="0"/>
@@ -2917,7 +2917,7 @@
                           </pic:cNvPicPr>
                         </pic:nvPicPr>
                         <pic:blipFill>
-                          <a:blip r:embed="rId10">
+                          <a:blip r:embed="rId11">
                             <a:extLst>
                               <a:ext uri="{28A0092B-C50C-407E-A947-70E740481C1C}">
                                 <a14:useLocalDpi xmlns:a14="http://schemas.microsoft.com/office/drawing/2010/main" val="0"/>
@@ -2957,7 +2957,7 @@
                           </pic:cNvPicPr>
                         </pic:nvPicPr>
                         <pic:blipFill>
-                          <a:blip r:embed="rId11">
+                          <a:blip r:embed="rId12">
                             <a:extLst>
                               <a:ext uri="{28A0092B-C50C-407E-A947-70E740481C1C}">
                                 <a14:useLocalDpi xmlns:a14="http://schemas.microsoft.com/office/drawing/2010/main" val="0"/>
@@ -3063,7 +3063,7 @@
                           </pic:cNvPicPr>
                         </pic:nvPicPr>
                         <pic:blipFill>
-                          <a:blip r:embed="rId12">
+                          <a:blip r:embed="rId13">
                             <a:extLst>
                               <a:ext uri="{28A0092B-C50C-407E-A947-70E740481C1C}">
                                 <a14:useLocalDpi xmlns:a14="http://schemas.microsoft.com/office/drawing/2010/main" val="0"/>
@@ -3307,7 +3307,7 @@
                           </pic:cNvPicPr>
                         </pic:nvPicPr>
                         <pic:blipFill>
-                          <a:blip r:embed="rId13">
+                          <a:blip r:embed="rId14">
                             <a:extLst>
                               <a:ext uri="{28A0092B-C50C-407E-A947-70E740481C1C}">
                                 <a14:useLocalDpi xmlns:a14="http://schemas.microsoft.com/office/drawing/2010/main" val="0"/>
@@ -3347,7 +3347,7 @@
                           </pic:cNvPicPr>
                         </pic:nvPicPr>
                         <pic:blipFill>
-                          <a:blip r:embed="rId12">
+                          <a:blip r:embed="rId13">
                             <a:extLst>
                               <a:ext uri="{28A0092B-C50C-407E-A947-70E740481C1C}">
                                 <a14:useLocalDpi xmlns:a14="http://schemas.microsoft.com/office/drawing/2010/main" val="0"/>
@@ -3591,7 +3591,7 @@
                           </pic:cNvPicPr>
                         </pic:nvPicPr>
                         <pic:blipFill>
-                          <a:blip r:embed="rId13">
+                          <a:blip r:embed="rId14">
                             <a:extLst>
                               <a:ext uri="{28A0092B-C50C-407E-A947-70E740481C1C}">
                                 <a14:useLocalDpi xmlns:a14="http://schemas.microsoft.com/office/drawing/2010/main" val="0"/>
@@ -3631,7 +3631,7 @@
                           </pic:cNvPicPr>
                         </pic:nvPicPr>
                         <pic:blipFill>
-                          <a:blip r:embed="rId12">
+                          <a:blip r:embed="rId13">
                             <a:extLst>
                               <a:ext uri="{28A0092B-C50C-407E-A947-70E740481C1C}">
                                 <a14:useLocalDpi xmlns:a14="http://schemas.microsoft.com/office/drawing/2010/main" val="0"/>
@@ -3875,7 +3875,7 @@
                           </pic:cNvPicPr>
                         </pic:nvPicPr>
                         <pic:blipFill>
-                          <a:blip r:embed="rId13">
+                          <a:blip r:embed="rId14">
                             <a:extLst>
                               <a:ext uri="{28A0092B-C50C-407E-A947-70E740481C1C}">
                                 <a14:useLocalDpi xmlns:a14="http://schemas.microsoft.com/office/drawing/2010/main" val="0"/>
@@ -3915,7 +3915,7 @@
                           </pic:cNvPicPr>
                         </pic:nvPicPr>
                         <pic:blipFill>
-                          <a:blip r:embed="rId14">
+                          <a:blip r:embed="rId15">
                             <a:extLst>
                               <a:ext uri="{28A0092B-C50C-407E-A947-70E740481C1C}">
                                 <a14:useLocalDpi xmlns:a14="http://schemas.microsoft.com/office/drawing/2010/main" val="0"/>
@@ -4117,22 +4117,22 @@
                   <o:lock v:ext="edit" aspectratio="t"/>
                 </v:shapetype>
                 <v:shape id="Picture 30" o:spid="_x0000_s1032" type="#_x0000_t75" style="position:absolute;left:4381;top:3389;width:1093;height:322;visibility:visible;mso-wrap-style:square" o:gfxdata="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">
-                  <v:imagedata r:id="rId15" o:title=""/>
+                  <v:imagedata r:id="rId16" o:title=""/>
                   <o:lock v:ext="edit" aspectratio="f"/>
                 </v:shape>
                 <v:shape id="Picture 29" o:spid="_x0000_s1033" type="#_x0000_t75" style="position:absolute;left:578;top:664;width:930;height:1158;visibility:visible;mso-wrap-style:square" o:gfxdata="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">
-                  <v:imagedata r:id="rId16" o:title=""/>
+                  <v:imagedata r:id="rId17" o:title=""/>
                   <o:lock v:ext="edit" aspectratio="f"/>
                 </v:shape>
                 <v:shape id="Picture 28" o:spid="_x0000_s1034" type="#_x0000_t75" style="position:absolute;left:1627;top:679;width:841;height:1169;visibility:visible;mso-wrap-style:square" o:gfxdata="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">
-                  <v:imagedata r:id="rId17" o:title=""/>
+                  <v:imagedata r:id="rId18" o:title=""/>
                   <o:lock v:ext="edit" aspectratio="f"/>
                 </v:shape>
                 <v:shape id="Freeform 27" o:spid="_x0000_s1035" style="position:absolute;left:1402;top:855;width:270;height:1009;visibility:visible;mso-wrap-style:square;v-text-anchor:top" coordsize="270,1009" o:gfxdata="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" path="m270,l,1009e" filled="f" strokecolor="#ace0c2" strokeweight="2pt">
                   <v:path arrowok="t" o:connecttype="custom" o:connectlocs="270,855;0,1864" o:connectangles="0,0"/>
                 </v:shape>
                 <v:shape id="Picture 26" o:spid="_x0000_s1036" type="#_x0000_t75" style="position:absolute;left:578;top:7598;width:3389;height:298;visibility:visible;mso-wrap-style:square" o:gfxdata="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">
-                  <v:imagedata r:id="rId18" o:title=""/>
+                  <v:imagedata r:id="rId19" o:title=""/>
                   <o:lock v:ext="edit" aspectratio="f"/>
                 </v:shape>
                 <v:shape id="Freeform 25" o:spid="_x0000_s1037" style="position:absolute;left:578;top:7267;width:3315;height:321;visibility:visible;mso-wrap-style:square;v-text-anchor:top" coordsize="3315,321" o:gfxdata="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" path="m,321r3315,l3315,,,,,321xe" fillcolor="#cdecda" stroked="f">
@@ -4142,11 +4142,11 @@
                   <v:path arrowok="t" o:connecttype="custom" o:connectlocs="0,7267;0,7588;2487,7588;2648,7428;2487,7267;0,7267" o:connectangles="0,0,0,0,0,0"/>
                 </v:shape>
                 <v:shape id="Picture 23" o:spid="_x0000_s1039" type="#_x0000_t75" style="position:absolute;left:1636;top:7267;width:1200;height:320;visibility:visible;mso-wrap-style:square" o:gfxdata="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">
-                  <v:imagedata r:id="rId19" o:title=""/>
+                  <v:imagedata r:id="rId20" o:title=""/>
                   <o:lock v:ext="edit" aspectratio="f"/>
                 </v:shape>
                 <v:shape id="Picture 22" o:spid="_x0000_s1040" type="#_x0000_t75" style="position:absolute;left:578;top:8442;width:3389;height:298;visibility:visible;mso-wrap-style:square" o:gfxdata="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">
-                  <v:imagedata r:id="rId18" o:title=""/>
+                  <v:imagedata r:id="rId19" o:title=""/>
                   <o:lock v:ext="edit" aspectratio="f"/>
                 </v:shape>
                 <v:shape id="Freeform 21" o:spid="_x0000_s1041" style="position:absolute;left:578;top:8110;width:3315;height:321;visibility:visible;mso-wrap-style:square;v-text-anchor:top" coordsize="3315,321" o:gfxdata="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" path="m,322r3315,l3315,,,,,322xe" fillcolor="#cdecda" stroked="f">
@@ -4156,11 +4156,11 @@
                   <v:path arrowok="t" o:connecttype="custom" o:connectlocs="0,8110;0,8432;2023,8432;2184,8271;2023,8110;0,8110" o:connectangles="0,0,0,0,0,0"/>
                 </v:shape>
                 <v:shape id="Picture 19" o:spid="_x0000_s1043" type="#_x0000_t75" style="position:absolute;left:1636;top:8110;width:1200;height:323;visibility:visible;mso-wrap-style:square" o:gfxdata="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">
-                  <v:imagedata r:id="rId19" o:title=""/>
+                  <v:imagedata r:id="rId20" o:title=""/>
                   <o:lock v:ext="edit" aspectratio="f"/>
                 </v:shape>
                 <v:shape id="Picture 18" o:spid="_x0000_s1044" type="#_x0000_t75" style="position:absolute;left:578;top:9286;width:3389;height:298;visibility:visible;mso-wrap-style:square" o:gfxdata="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">
-                  <v:imagedata r:id="rId18" o:title=""/>
+                  <v:imagedata r:id="rId19" o:title=""/>
                   <o:lock v:ext="edit" aspectratio="f"/>
                 </v:shape>
                 <v:shape id="Freeform 17" o:spid="_x0000_s1045" style="position:absolute;left:578;top:8954;width:3315;height:321;visibility:visible;mso-wrap-style:square;v-text-anchor:top" coordsize="3315,321" o:gfxdata="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" path="m,321r3315,l3315,,,,,321xe" fillcolor="#cdecda" stroked="f">
@@ -4170,11 +4170,11 @@
                   <v:path arrowok="t" o:connecttype="custom" o:connectlocs="0,8954;0,9259;303,9259;456,9106;303,8954;0,8954" o:connectangles="0,0,0,0,0,0"/>
                 </v:shape>
                 <v:shape id="Picture 15" o:spid="_x0000_s1047" type="#_x0000_t75" style="position:absolute;left:1636;top:8954;width:1200;height:320;visibility:visible;mso-wrap-style:square" o:gfxdata="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">
-                  <v:imagedata r:id="rId19" o:title=""/>
+                  <v:imagedata r:id="rId20" o:title=""/>
                   <o:lock v:ext="edit" aspectratio="f"/>
                 </v:shape>
                 <v:shape id="Picture 14" o:spid="_x0000_s1048" type="#_x0000_t75" style="position:absolute;left:638;top:3631;width:2959;height:5806;visibility:visible;mso-wrap-style:square" o:gfxdata="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">
-                  <v:imagedata r:id="rId20" o:title=""/>
+                  <v:imagedata r:id="rId21" o:title=""/>
                   <o:lock v:ext="edit" aspectratio="f"/>
                 </v:shape>
                 <w10:wrap anchorx="page" anchory="page"/>
@@ -4263,7 +4263,7 @@
               </wp:anchor>
             </w:drawing>
           </mc:Choice>
-          <mc:Fallback xmlns:w16="http://schemas.microsoft.com/office/word/2018/wordml" xmlns:w16cex="http://schemas.microsoft.com/office/word/2018/wordml/cex">
+          <mc:Fallback>
             <w:pict>
               <v:rect w14:anchorId="0B3A7630" id="Rectángulo 60" o:spid="_x0000_s1026" style="position:absolute;margin-left:135.3pt;margin-top:16.05pt;width:57.15pt;height:31.15pt;z-index:-251658241;visibility:visible;mso-wrap-style:square;mso-height-percent:0;mso-wrap-distance-left:9pt;mso-wrap-distance-top:0;mso-wrap-distance-right:9pt;mso-wrap-distance-bottom:0;mso-position-horizontal:absolute;mso-position-horizontal-relative:text;mso-position-vertical:absolute;mso-position-vertical-relative:text;mso-height-percent:0;mso-height-relative:margin;v-text-anchor:middle" o:gfxdata="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" fillcolor="white [3212]" strokecolor="white [3212]" strokeweight="1pt"/>
             </w:pict>
@@ -4911,7 +4911,7 @@
               </wp:anchor>
             </w:drawing>
           </mc:Choice>
-          <mc:Fallback xmlns:w16="http://schemas.microsoft.com/office/word/2018/wordml" xmlns:w16cex="http://schemas.microsoft.com/office/word/2018/wordml/cex">
+          <mc:Fallback>
             <w:pict>
               <v:rect w14:anchorId="19BB96A6" id="Rectángulo 61" o:spid="_x0000_s1026" style="position:absolute;margin-left:263.4pt;margin-top:254.65pt;width:12.45pt;height:12.75pt;z-index:-251639808;visibility:visible;mso-wrap-style:square;mso-wrap-distance-left:9pt;mso-wrap-distance-top:0;mso-wrap-distance-right:9pt;mso-wrap-distance-bottom:0;mso-position-horizontal:absolute;mso-position-horizontal-relative:text;mso-position-vertical:absolute;mso-position-vertical-relative:text;v-text-anchor:middle" o:gfxdata="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" fillcolor="white [3212]" strokecolor="white [3212]" strokeweight="1pt"/>
             </w:pict>
@@ -5259,19 +5259,7 @@
           <w:szCs w:val="18"/>
           <w:lang w:eastAsia="en-US"/>
         </w:rPr>
-        <w:t xml:space="preserve">enjoyed great success and an audience </w:t>
-      </w:r>
-      <w:bookmarkStart w:id="0" w:name="_GoBack"/>
-      <w:bookmarkEnd w:id="0"/>
-      <w:r>
-        <w:rPr>
-          <w:rFonts w:ascii="Arial" w:eastAsia="Cambria" w:hAnsi="Arial" w:cs="Arial"/>
-          <w:color w:val="333333"/>
-          <w:sz w:val="18"/>
-          <w:szCs w:val="18"/>
-          <w:lang w:eastAsia="en-US"/>
-        </w:rPr>
-        <w:t>of over 6.5</w:t>
+        <w:t>enjoyed great success and an audience of over 6.5</w:t>
       </w:r>
       <w:r>
         <w:rPr>
@@ -6433,7 +6421,7 @@
               </wp:anchor>
             </w:drawing>
           </mc:Choice>
-          <mc:Fallback xmlns:w16="http://schemas.microsoft.com/office/word/2018/wordml" xmlns:w16cex="http://schemas.microsoft.com/office/word/2018/wordml/cex">
+          <mc:Fallback>
             <w:pict>
               <v:group w14:anchorId="05EA7FD2" id="Group 35" o:spid="_x0000_s1026" style="position:absolute;margin-left:-17.05pt;margin-top:810.25pt;width:612pt;height:28.8pt;z-index:-251649024;mso-position-horizontal-relative:page;mso-position-vertical-relative:page" coordorigin=",15264" coordsize="12240,576" o:gfxdata="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">
                 <v:shape id="Freeform 36" o:spid="_x0000_s1027" style="position:absolute;top:15264;width:12240;height:576;visibility:visible;mso-wrap-style:square;v-text-anchor:top" coordsize="12240,576" o:gfxdata="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" path="m,576r12240,l12240,,,,,576xe" fillcolor="#cdecda" stroked="f">
@@ -6480,7 +6468,7 @@
                     </pic:cNvPicPr>
                   </pic:nvPicPr>
                   <pic:blipFill>
-                    <a:blip r:embed="rId21">
+                    <a:blip r:embed="rId22">
                       <a:extLst>
                         <a:ext uri="{28A0092B-C50C-407E-A947-70E740481C1C}">
                           <a14:useLocalDpi xmlns:a14="http://schemas.microsoft.com/office/drawing/2010/main" val="0"/>
@@ -6549,7 +6537,7 @@
                     </pic:cNvPicPr>
                   </pic:nvPicPr>
                   <pic:blipFill>
-                    <a:blip r:embed="rId12">
+                    <a:blip r:embed="rId13">
                       <a:extLst>
                         <a:ext uri="{28A0092B-C50C-407E-A947-70E740481C1C}">
                           <a14:useLocalDpi xmlns:a14="http://schemas.microsoft.com/office/drawing/2010/main" val="0"/>
@@ -6796,7 +6784,7 @@
               </wp:anchor>
             </w:drawing>
           </mc:Choice>
-          <mc:Fallback xmlns:w16="http://schemas.microsoft.com/office/word/2018/wordml" xmlns:w16cex="http://schemas.microsoft.com/office/word/2018/wordml/cex">
+          <mc:Fallback>
             <w:pict>
               <v:rect w14:anchorId="71F7C750" id="Rectángulo 76" o:spid="_x0000_s1026" style="position:absolute;margin-left:1.35pt;margin-top:1.15pt;width:427.9pt;height:705.6pt;z-index:-251637760;visibility:visible;mso-wrap-style:square;mso-width-percent:0;mso-height-percent:0;mso-wrap-distance-left:9pt;mso-wrap-distance-top:0;mso-wrap-distance-right:9pt;mso-wrap-distance-bottom:0;mso-position-horizontal:absolute;mso-position-horizontal-relative:text;mso-position-vertical:absolute;mso-position-vertical-relative:text;mso-width-percent:0;mso-height-percent:0;mso-width-relative:margin;mso-height-relative:margin;v-text-anchor:middle" o:gfxdata="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" fillcolor="white [3212]" strokecolor="#1f3763 [1604]" strokeweight="1pt"/>
             </w:pict>
@@ -6872,7 +6860,7 @@
               </wp:anchor>
             </w:drawing>
           </mc:Choice>
-          <mc:Fallback xmlns:w16="http://schemas.microsoft.com/office/word/2018/wordml" xmlns:w16cex="http://schemas.microsoft.com/office/word/2018/wordml/cex">
+          <mc:Fallback>
             <w:pict>
               <v:rect w14:anchorId="24F3BD4B" id="Rectángulo 75" o:spid="_x0000_s1026" style="position:absolute;margin-left:-39.1pt;margin-top:-33.6pt;width:7in;height:767.15pt;z-index:-251660291;visibility:visible;mso-wrap-style:square;mso-wrap-distance-left:9pt;mso-wrap-distance-top:0;mso-wrap-distance-right:9pt;mso-wrap-distance-bottom:0;mso-position-horizontal:absolute;mso-position-horizontal-relative:text;mso-position-vertical:absolute;mso-position-vertical-relative:text;v-text-anchor:middle" o:gfxdata="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" fillcolor="#2b7977" strokecolor="#2b7977" strokeweight="1pt"/>
             </w:pict>
@@ -6922,7 +6910,7 @@
                     <pic:cNvPicPr/>
                   </pic:nvPicPr>
                   <pic:blipFill>
-                    <a:blip r:embed="rId22">
+                    <a:blip r:embed="rId23">
                       <a:extLst>
                         <a:ext uri="{28A0092B-C50C-407E-A947-70E740481C1C}">
                           <a14:useLocalDpi xmlns:a14="http://schemas.microsoft.com/office/drawing/2010/main" val="0"/>
@@ -7371,7 +7359,7 @@
         <w:spacing w:before="35" w:after="0" w:line="384" w:lineRule="auto"/>
         <w:ind w:right="-1135"/>
         <w:rPr>
-          <w:rFonts w:ascii="Cambria" w:eastAsia="Cambria" w:hAnsi="Cambria" w:cs="Cambria"/>
+          <w:rFonts w:ascii="Arial" w:eastAsia="Cambria" w:hAnsi="Arial" w:cs="Arial"/>
           <w:b/>
           <w:color w:val="333333"/>
           <w:sz w:val="18"/>
@@ -7381,7 +7369,7 @@
       </w:pPr>
       <w:r>
         <w:rPr>
-          <w:rFonts w:ascii="FreeSans" w:hAnsi="FreeSans"/>
+          <w:rFonts w:ascii="Arial" w:hAnsi="Arial" w:cs="Arial"/>
           <w:b/>
           <w:bCs/>
           <w:sz w:val="30"/>
@@ -7395,7 +7383,7 @@
       <w:pPr>
         <w:pStyle w:val="Standard"/>
         <w:rPr>
-          <w:rFonts w:ascii="FreeSans" w:hAnsi="FreeSans"/>
+          <w:rFonts w:ascii="Arial" w:hAnsi="Arial" w:cs="Arial"/>
           <w:lang w:val="en-GB"/>
         </w:rPr>
       </w:pPr>
@@ -7403,14 +7391,15 @@
     <w:p>
       <w:pPr>
         <w:pStyle w:val="Standard"/>
-        <w:rPr>
-          <w:rFonts w:ascii="FreeSans" w:hAnsi="FreeSans"/>
+        <w:jc w:val="both"/>
+        <w:rPr>
+          <w:rFonts w:ascii="Arial" w:hAnsi="Arial" w:cs="Arial"/>
           <w:lang w:val="en-GB"/>
         </w:rPr>
       </w:pPr>
       <w:r>
         <w:rPr>
-          <w:rFonts w:ascii="FreeSans" w:hAnsi="FreeSans"/>
+          <w:rFonts w:ascii="Arial" w:hAnsi="Arial" w:cs="Arial"/>
           <w:lang w:val="en-GB"/>
         </w:rPr>
         <w:t>Admins are Software Experts and well-known with the Tickify web application. Their skill level is most likely high and they have years of experience in working in the administration area.</w:t>
@@ -7419,8 +7408,9 @@
     <w:p>
       <w:pPr>
         <w:pStyle w:val="Standard"/>
-        <w:rPr>
-          <w:rFonts w:ascii="FreeSans" w:hAnsi="FreeSans"/>
+        <w:jc w:val="both"/>
+        <w:rPr>
+          <w:rFonts w:ascii="Arial" w:hAnsi="Arial" w:cs="Arial"/>
           <w:lang w:val="en-GB"/>
         </w:rPr>
       </w:pPr>
@@ -7428,14 +7418,15 @@
     <w:p>
       <w:pPr>
         <w:pStyle w:val="Standard"/>
-        <w:rPr>
-          <w:rFonts w:ascii="FreeSans" w:hAnsi="FreeSans"/>
+        <w:jc w:val="both"/>
+        <w:rPr>
+          <w:rFonts w:ascii="Arial" w:hAnsi="Arial" w:cs="Arial"/>
           <w:lang w:val="en-GB"/>
         </w:rPr>
       </w:pPr>
       <w:r>
         <w:rPr>
-          <w:rFonts w:ascii="FreeSans" w:hAnsi="FreeSans"/>
+          <w:rFonts w:ascii="Arial" w:hAnsi="Arial" w:cs="Arial"/>
           <w:lang w:val="en-GB"/>
         </w:rPr>
         <w:t>They are responsible for managing and maintaining the site’s functionality.</w:t>
@@ -7444,8 +7435,9 @@
     <w:p>
       <w:pPr>
         <w:pStyle w:val="Standard"/>
-        <w:rPr>
-          <w:rFonts w:ascii="FreeSans" w:hAnsi="FreeSans"/>
+        <w:jc w:val="both"/>
+        <w:rPr>
+          <w:rFonts w:ascii="Arial" w:hAnsi="Arial" w:cs="Arial"/>
           <w:lang w:val="en-GB"/>
         </w:rPr>
       </w:pPr>
@@ -7453,14 +7445,15 @@
     <w:p>
       <w:pPr>
         <w:pStyle w:val="Standard"/>
-        <w:rPr>
-          <w:rFonts w:ascii="FreeSans" w:hAnsi="FreeSans"/>
+        <w:jc w:val="both"/>
+        <w:rPr>
+          <w:rFonts w:ascii="Arial" w:hAnsi="Arial" w:cs="Arial"/>
           <w:lang w:val="en-GB"/>
         </w:rPr>
       </w:pPr>
       <w:r>
         <w:rPr>
-          <w:rFonts w:ascii="FreeSans" w:hAnsi="FreeSans"/>
+          <w:rFonts w:ascii="Arial" w:hAnsi="Arial" w:cs="Arial"/>
           <w:lang w:val="en-GB"/>
         </w:rPr>
         <w:t>Admins use the site to:</w:t>
@@ -7469,8 +7462,9 @@
     <w:p>
       <w:pPr>
         <w:pStyle w:val="Standard"/>
-        <w:rPr>
-          <w:rFonts w:ascii="FreeSans" w:hAnsi="FreeSans"/>
+        <w:jc w:val="both"/>
+        <w:rPr>
+          <w:rFonts w:ascii="Arial" w:hAnsi="Arial" w:cs="Arial"/>
           <w:lang w:val="en-GB"/>
         </w:rPr>
       </w:pPr>
@@ -7478,44 +7472,68 @@
     <w:p>
       <w:pPr>
         <w:pStyle w:val="Standard"/>
-        <w:rPr>
-          <w:rFonts w:ascii="FreeSans" w:hAnsi="FreeSans"/>
+        <w:numPr>
+          <w:ilvl w:val="0"/>
+          <w:numId w:val="1"/>
+        </w:numPr>
+        <w:jc w:val="both"/>
+        <w:rPr>
+          <w:rFonts w:ascii="Arial" w:hAnsi="Arial" w:cs="Arial"/>
           <w:lang w:val="en-GB"/>
         </w:rPr>
       </w:pPr>
       <w:r>
         <w:rPr>
-          <w:rFonts w:ascii="FreeSans" w:hAnsi="FreeSans"/>
+          <w:rFonts w:ascii="Arial" w:hAnsi="Arial" w:cs="Arial"/>
           <w:lang w:val="en-GB"/>
         </w:rPr>
-        <w:t>manage registered users</w:t>
+        <w:t>M</w:t>
+      </w:r>
+      <w:r>
+        <w:rPr>
+          <w:rFonts w:ascii="Arial" w:hAnsi="Arial" w:cs="Arial"/>
+          <w:lang w:val="en-GB"/>
+        </w:rPr>
+        <w:t>anage registered users</w:t>
       </w:r>
     </w:p>
     <w:p>
       <w:pPr>
         <w:pStyle w:val="Standard"/>
-        <w:rPr>
-          <w:rFonts w:ascii="FreeSans" w:hAnsi="FreeSans"/>
+        <w:numPr>
+          <w:ilvl w:val="0"/>
+          <w:numId w:val="1"/>
+        </w:numPr>
+        <w:jc w:val="both"/>
+        <w:rPr>
+          <w:rFonts w:ascii="Arial" w:hAnsi="Arial" w:cs="Arial"/>
           <w:lang w:val="en-GB"/>
         </w:rPr>
       </w:pPr>
       <w:r>
         <w:rPr>
-          <w:rFonts w:ascii="FreeSans" w:hAnsi="FreeSans"/>
+          <w:rFonts w:ascii="Arial" w:hAnsi="Arial" w:cs="Arial"/>
           <w:lang w:val="en-GB"/>
         </w:rPr>
-        <w:t xml:space="preserve">change/add </w:t>
-      </w:r>
-      <w:r>
-        <w:rPr>
-          <w:rFonts w:ascii="FreeSans" w:hAnsi="FreeSans"/>
+        <w:t>C</w:t>
+      </w:r>
+      <w:r>
+        <w:rPr>
+          <w:rFonts w:ascii="Arial" w:hAnsi="Arial" w:cs="Arial"/>
           <w:lang w:val="en-GB"/>
         </w:rPr>
+        <w:t xml:space="preserve">hange/add </w:t>
+      </w:r>
+      <w:r>
+        <w:rPr>
+          <w:rFonts w:ascii="Arial" w:hAnsi="Arial" w:cs="Arial"/>
+          <w:lang w:val="en-GB"/>
+        </w:rPr>
         <w:t>functions</w:t>
       </w:r>
       <w:r>
         <w:rPr>
-          <w:rFonts w:ascii="FreeSans" w:hAnsi="FreeSans"/>
+          <w:rFonts w:ascii="Arial" w:hAnsi="Arial" w:cs="Arial"/>
           <w:lang w:val="en-GB"/>
         </w:rPr>
         <w:t xml:space="preserve"> to the site</w:t>
@@ -7524,30 +7542,43 @@
     <w:p>
       <w:pPr>
         <w:pStyle w:val="Standard"/>
-        <w:rPr>
-          <w:rFonts w:ascii="FreeSans" w:hAnsi="FreeSans"/>
+        <w:numPr>
+          <w:ilvl w:val="0"/>
+          <w:numId w:val="1"/>
+        </w:numPr>
+        <w:jc w:val="both"/>
+        <w:rPr>
+          <w:rFonts w:ascii="Arial" w:hAnsi="Arial" w:cs="Arial"/>
           <w:lang w:val="en-GB"/>
         </w:rPr>
       </w:pPr>
       <w:r>
         <w:rPr>
-          <w:rFonts w:ascii="FreeSans" w:hAnsi="FreeSans"/>
+          <w:rFonts w:ascii="Arial" w:hAnsi="Arial" w:cs="Arial"/>
           <w:lang w:val="en-GB"/>
         </w:rPr>
-        <w:t>he is able to use every function of the other groups</w:t>
+        <w:t xml:space="preserve">Manage </w:t>
+      </w:r>
+      <w:r>
+        <w:rPr>
+          <w:rFonts w:ascii="Arial" w:hAnsi="Arial" w:cs="Arial"/>
+          <w:lang w:val="en-GB"/>
+        </w:rPr>
+        <w:t>every function of the other groups</w:t>
       </w:r>
     </w:p>
     <w:p>
       <w:pPr>
         <w:pStyle w:val="Standard"/>
-        <w:rPr>
-          <w:rFonts w:ascii="FreeSans" w:hAnsi="FreeSans"/>
+        <w:jc w:val="both"/>
+        <w:rPr>
+          <w:rFonts w:ascii="Arial" w:hAnsi="Arial" w:cs="Arial"/>
           <w:lang w:val="en-GB"/>
         </w:rPr>
       </w:pPr>
       <w:r>
         <w:rPr>
-          <w:rFonts w:ascii="FreeSans" w:hAnsi="FreeSans"/>
+          <w:rFonts w:ascii="Arial" w:hAnsi="Arial" w:cs="Arial"/>
           <w:lang w:val="en-GB"/>
         </w:rPr>
         <w:t xml:space="preserve"> </w:t>
@@ -7556,225 +7587,417 @@
     <w:p>
       <w:pPr>
         <w:pStyle w:val="Standard"/>
-        <w:rPr>
-          <w:rFonts w:ascii="FreeSans" w:hAnsi="FreeSans"/>
+        <w:jc w:val="both"/>
+        <w:rPr>
+          <w:rFonts w:ascii="Arial" w:hAnsi="Arial" w:cs="Arial"/>
           <w:lang w:val="en-GB"/>
         </w:rPr>
       </w:pPr>
+      <w:r>
+        <w:rPr>
+          <w:rFonts w:ascii="Arial" w:eastAsia="Times New Roman" w:hAnsi="Arial" w:cs="Arial"/>
+          <w:noProof/>
+          <w:lang w:val="es-ES" w:eastAsia="es-ES_tradnl"/>
+        </w:rPr>
+        <w:drawing>
+          <wp:anchor distT="0" distB="0" distL="114300" distR="114300" simplePos="0" relativeHeight="251687936" behindDoc="0" locked="0" layoutInCell="1" allowOverlap="1" wp14:anchorId="4F004901" wp14:editId="0454FF5E">
+            <wp:simplePos x="0" y="0"/>
+            <wp:positionH relativeFrom="column">
+              <wp:posOffset>221615</wp:posOffset>
+            </wp:positionH>
+            <wp:positionV relativeFrom="paragraph">
+              <wp:posOffset>351627</wp:posOffset>
+            </wp:positionV>
+            <wp:extent cx="4992370" cy="2841625"/>
+            <wp:effectExtent l="12700" t="12700" r="11430" b="15875"/>
+            <wp:wrapSquare wrapText="bothSides"/>
+            <wp:docPr id="8" name="Imagen 8" descr="Senior man exulting in front of pc — Stock Video © minervastock #127887362"/>
+            <wp:cNvGraphicFramePr>
+              <a:graphicFrameLocks xmlns:a="http://schemas.openxmlformats.org/drawingml/2006/main" noChangeAspect="1"/>
+            </wp:cNvGraphicFramePr>
+            <a:graphic xmlns:a="http://schemas.openxmlformats.org/drawingml/2006/main">
+              <a:graphicData uri="http://schemas.openxmlformats.org/drawingml/2006/picture">
+                <pic:pic xmlns:pic="http://schemas.openxmlformats.org/drawingml/2006/picture">
+                  <pic:nvPicPr>
+                    <pic:cNvPr id="0" name="Picture 1" descr="Senior man exulting in front of pc — Stock Video © minervastock #127887362"/>
+                    <pic:cNvPicPr>
+                      <a:picLocks noChangeAspect="1" noChangeArrowheads="1"/>
+                    </pic:cNvPicPr>
+                  </pic:nvPicPr>
+                  <pic:blipFill>
+                    <a:blip r:embed="rId24">
+                      <a:extLst>
+                        <a:ext uri="{28A0092B-C50C-407E-A947-70E740481C1C}">
+                          <a14:useLocalDpi xmlns:a14="http://schemas.microsoft.com/office/drawing/2010/main" val="0"/>
+                        </a:ext>
+                      </a:extLst>
+                    </a:blip>
+                    <a:srcRect/>
+                    <a:stretch>
+                      <a:fillRect/>
+                    </a:stretch>
+                  </pic:blipFill>
+                  <pic:spPr bwMode="auto">
+                    <a:xfrm>
+                      <a:off x="0" y="0"/>
+                      <a:ext cx="4992370" cy="2841625"/>
+                    </a:xfrm>
+                    <a:prstGeom prst="rect">
+                      <a:avLst/>
+                    </a:prstGeom>
+                    <a:noFill/>
+                    <a:ln>
+                      <a:solidFill>
+                        <a:schemeClr val="tx1"/>
+                      </a:solidFill>
+                    </a:ln>
+                  </pic:spPr>
+                </pic:pic>
+              </a:graphicData>
+            </a:graphic>
+            <wp14:sizeRelH relativeFrom="page">
+              <wp14:pctWidth>0</wp14:pctWidth>
+            </wp14:sizeRelH>
+            <wp14:sizeRelV relativeFrom="page">
+              <wp14:pctHeight>0</wp14:pctHeight>
+            </wp14:sizeRelV>
+          </wp:anchor>
+        </w:drawing>
+      </w:r>
+      <w:r>
+        <w:rPr>
+          <w:rFonts w:ascii="Arial" w:hAnsi="Arial" w:cs="Arial"/>
+          <w:b/>
+          <w:sz w:val="32"/>
+          <w:szCs w:val="32"/>
+        </w:rPr>
+        <w:t xml:space="preserve">User persona for </w:t>
+      </w:r>
+      <w:r>
+        <w:rPr>
+          <w:rFonts w:ascii="Arial" w:hAnsi="Arial" w:cs="Arial"/>
+          <w:b/>
+          <w:sz w:val="32"/>
+          <w:szCs w:val="32"/>
+        </w:rPr>
+        <w:t>admin</w:t>
+      </w:r>
+      <w:r>
+        <w:rPr>
+          <w:rFonts w:ascii="Arial" w:hAnsi="Arial" w:cs="Arial"/>
+          <w:b/>
+          <w:sz w:val="32"/>
+          <w:szCs w:val="32"/>
+        </w:rPr>
+        <w:t>:</w:t>
+      </w:r>
+    </w:p>
+    <w:p>
+      <w:pPr>
+        <w:spacing w:after="0" w:line="240" w:lineRule="auto"/>
+        <w:ind w:left="0" w:right="0" w:firstLine="0"/>
+        <w:rPr>
+          <w:rFonts w:ascii="Arial" w:eastAsia="Times New Roman" w:hAnsi="Arial" w:cs="Arial"/>
+          <w:color w:val="auto"/>
+          <w:sz w:val="24"/>
+          <w:szCs w:val="24"/>
+          <w:lang w:val="en-US" w:eastAsia="es-ES_tradnl"/>
+        </w:rPr>
+      </w:pPr>
+      <w:r>
+        <w:rPr>
+          <w:rFonts w:ascii="Arial" w:eastAsia="Times New Roman" w:hAnsi="Arial" w:cs="Arial"/>
+          <w:color w:val="auto"/>
+          <w:sz w:val="24"/>
+          <w:szCs w:val="24"/>
+          <w:lang w:val="es-ES" w:eastAsia="es-ES_tradnl"/>
+        </w:rPr>
+        <w:fldChar w:fldCharType="begin"/>
+      </w:r>
+      <w:r>
+        <w:rPr>
+          <w:rFonts w:ascii="Arial" w:eastAsia="Times New Roman" w:hAnsi="Arial" w:cs="Arial"/>
+          <w:color w:val="auto"/>
+          <w:sz w:val="24"/>
+          <w:szCs w:val="24"/>
+          <w:lang w:val="en-US" w:eastAsia="es-ES_tradnl"/>
+        </w:rPr>
+        <w:instrText xml:space="preserve"> INCLUDEPICTURE "/var/folders/sc/1x6yxsr52tb89s29hv_fggqm0000gn/T/com.microsoft.Word/WebArchiveCopyPasteTempFiles/depositphotos_127887362-stock-video-senior-man-exulting-in-front.jpg" \* MERGEFORMATINET </w:instrText>
+      </w:r>
+      <w:r>
+        <w:rPr>
+          <w:rFonts w:ascii="Arial" w:eastAsia="Times New Roman" w:hAnsi="Arial" w:cs="Arial"/>
+          <w:color w:val="auto"/>
+          <w:sz w:val="24"/>
+          <w:szCs w:val="24"/>
+          <w:lang w:val="es-ES" w:eastAsia="es-ES_tradnl"/>
+        </w:rPr>
+        <w:fldChar w:fldCharType="separate"/>
+      </w:r>
+      <w:r>
+        <w:rPr>
+          <w:rFonts w:ascii="Arial" w:eastAsia="Times New Roman" w:hAnsi="Arial" w:cs="Arial"/>
+          <w:color w:val="auto"/>
+          <w:sz w:val="24"/>
+          <w:szCs w:val="24"/>
+          <w:lang w:val="es-ES" w:eastAsia="es-ES_tradnl"/>
+        </w:rPr>
+        <w:fldChar w:fldCharType="end"/>
+      </w:r>
     </w:p>
     <w:p>
       <w:pPr>
         <w:pStyle w:val="Standard"/>
-        <w:rPr>
-          <w:rFonts w:ascii="FreeSans" w:hAnsi="FreeSans"/>
+        <w:spacing w:before="120" w:after="120"/>
+        <w:jc w:val="both"/>
+        <w:rPr>
+          <w:rFonts w:ascii="Arial" w:hAnsi="Arial" w:cs="Arial"/>
           <w:lang w:val="en-GB"/>
         </w:rPr>
       </w:pPr>
+      <w:r>
+        <w:rPr>
+          <w:rFonts w:ascii="Arial" w:hAnsi="Arial" w:cs="Arial"/>
+          <w:lang w:val="en-GB"/>
+        </w:rPr>
+        <w:t xml:space="preserve">Daniel Hardman is 43 years old and is working for </w:t>
+      </w:r>
+      <w:r>
+        <w:rPr>
+          <w:rFonts w:ascii="Arial" w:hAnsi="Arial" w:cs="Arial"/>
+          <w:lang w:val="en-GB"/>
+        </w:rPr>
+        <w:t>an</w:t>
+      </w:r>
+      <w:r>
+        <w:rPr>
+          <w:rFonts w:ascii="Arial" w:hAnsi="Arial" w:cs="Arial"/>
+          <w:lang w:val="en-GB"/>
+        </w:rPr>
+        <w:t xml:space="preserve"> Administrative-Service Company for about 10 years now. He is experienced working with both Windows and Linux. He finished his study in Cyber Security in 2003 and worked for several IT-Security </w:t>
+      </w:r>
+      <w:r>
+        <w:rPr>
+          <w:rFonts w:ascii="Arial" w:hAnsi="Arial" w:cs="Arial"/>
+          <w:lang w:val="en-GB"/>
+        </w:rPr>
+        <w:t>companies</w:t>
+      </w:r>
+      <w:r>
+        <w:rPr>
+          <w:rFonts w:ascii="Arial" w:hAnsi="Arial" w:cs="Arial"/>
+          <w:lang w:val="en-GB"/>
+        </w:rPr>
+        <w:t>.</w:t>
+      </w:r>
     </w:p>
     <w:p>
       <w:pPr>
         <w:pStyle w:val="Standard"/>
-        <w:rPr>
-          <w:rFonts w:ascii="FreeSans" w:hAnsi="FreeSans"/>
+        <w:spacing w:before="120" w:after="120"/>
+        <w:jc w:val="both"/>
+        <w:rPr>
+          <w:rFonts w:ascii="Arial" w:hAnsi="Arial" w:cs="Arial"/>
           <w:lang w:val="en-GB"/>
         </w:rPr>
       </w:pPr>
       <w:r>
         <w:rPr>
-          <w:rFonts w:ascii="FreeSans" w:hAnsi="FreeSans"/>
+          <w:rFonts w:ascii="Arial" w:hAnsi="Arial" w:cs="Arial"/>
           <w:lang w:val="en-GB"/>
         </w:rPr>
-        <w:t>Persona:</w:t>
+        <w:t xml:space="preserve">Daniel is using his computer for work and private related reason, on a regular basis. If problems </w:t>
+      </w:r>
+      <w:r>
+        <w:rPr>
+          <w:rFonts w:ascii="Arial" w:hAnsi="Arial" w:cs="Arial"/>
+          <w:lang w:val="en-GB"/>
+        </w:rPr>
+        <w:t>occur,</w:t>
+      </w:r>
+      <w:r>
+        <w:rPr>
+          <w:rFonts w:ascii="Arial" w:hAnsi="Arial" w:cs="Arial"/>
+          <w:lang w:val="en-GB"/>
+        </w:rPr>
+        <w:t xml:space="preserve"> he is able to solve them within a short time and he is also a fast typer.</w:t>
       </w:r>
     </w:p>
     <w:p>
       <w:pPr>
         <w:pStyle w:val="Standard"/>
-        <w:rPr>
-          <w:rFonts w:ascii="FreeSans" w:hAnsi="FreeSans"/>
+        <w:jc w:val="both"/>
+        <w:rPr>
+          <w:rFonts w:ascii="Arial" w:hAnsi="Arial" w:cs="Arial"/>
           <w:lang w:val="en-GB"/>
         </w:rPr>
       </w:pPr>
     </w:p>
     <w:p>
       <w:pPr>
-        <w:pStyle w:val="Standard"/>
-        <w:rPr>
-          <w:rFonts w:ascii="FreeSans" w:hAnsi="FreeSans"/>
-          <w:lang w:val="en-GB"/>
-        </w:rPr>
-      </w:pPr>
-      <w:r>
-        <w:rPr>
-          <w:rFonts w:ascii="FreeSans" w:hAnsi="FreeSans"/>
-          <w:lang w:val="en-GB"/>
-        </w:rPr>
-        <w:t xml:space="preserve">Daniel Hardman is 43 years old and is working for </w:t>
-      </w:r>
-      <w:r>
-        <w:rPr>
-          <w:rFonts w:ascii="FreeSans" w:hAnsi="FreeSans"/>
-          <w:lang w:val="en-GB"/>
-        </w:rPr>
-        <w:t>an</w:t>
-      </w:r>
-      <w:r>
-        <w:rPr>
-          <w:rFonts w:ascii="FreeSans" w:hAnsi="FreeSans"/>
-          <w:lang w:val="en-GB"/>
-        </w:rPr>
-        <w:t xml:space="preserve"> Administrative-Service Company for about 10 years now. He is experienced working with both Windows and Linux. He finished his study in Cyber Security in 2003 and worked for several IT-Security </w:t>
-      </w:r>
-      <w:r>
-        <w:rPr>
-          <w:rFonts w:ascii="FreeSans" w:hAnsi="FreeSans"/>
-          <w:lang w:val="en-GB"/>
-        </w:rPr>
-        <w:t>companies</w:t>
-      </w:r>
-      <w:r>
-        <w:rPr>
-          <w:rFonts w:ascii="FreeSans" w:hAnsi="FreeSans"/>
-          <w:lang w:val="en-GB"/>
-        </w:rPr>
-        <w:t>.</w:t>
-      </w:r>
-    </w:p>
-    <w:p>
-      <w:pPr>
-        <w:pStyle w:val="Standard"/>
-        <w:rPr>
-          <w:rFonts w:ascii="FreeSans" w:hAnsi="FreeSans"/>
-          <w:lang w:val="en-GB"/>
-        </w:rPr>
-      </w:pPr>
-      <w:r>
-        <w:rPr>
-          <w:rFonts w:ascii="FreeSans" w:hAnsi="FreeSans"/>
-          <w:lang w:val="en-GB"/>
-        </w:rPr>
-        <w:t xml:space="preserve">Daniel is using his computer for work and private related reason, on a regular basis. If problems </w:t>
-      </w:r>
-      <w:r>
-        <w:rPr>
-          <w:rFonts w:ascii="FreeSans" w:hAnsi="FreeSans"/>
-          <w:lang w:val="en-GB"/>
-        </w:rPr>
-        <w:t>occur,</w:t>
-      </w:r>
-      <w:r>
-        <w:rPr>
-          <w:rFonts w:ascii="FreeSans" w:hAnsi="FreeSans"/>
-          <w:lang w:val="en-GB"/>
-        </w:rPr>
-        <w:t xml:space="preserve"> he is able to solve them within a short time and he is also a fast typer.</w:t>
-      </w:r>
-    </w:p>
-    <w:p>
-      <w:pPr>
-        <w:pStyle w:val="Standard"/>
-        <w:rPr>
-          <w:rFonts w:ascii="FreeSans" w:hAnsi="FreeSans"/>
-          <w:lang w:val="en-GB"/>
-        </w:rPr>
-      </w:pPr>
-    </w:p>
-    <w:p>
-      <w:pPr>
-        <w:pStyle w:val="Standard"/>
-        <w:rPr>
-          <w:rFonts w:ascii="FreeSans" w:hAnsi="FreeSans"/>
-          <w:lang w:val="en-GB"/>
-        </w:rPr>
-      </w:pPr>
-    </w:p>
-    <w:p>
-      <w:pPr>
-        <w:pStyle w:val="Standard"/>
-        <w:rPr>
-          <w:rFonts w:ascii="FreeSans" w:hAnsi="FreeSans"/>
-          <w:lang w:val="en-GB"/>
-        </w:rPr>
-      </w:pPr>
-    </w:p>
-    <w:p>
-      <w:pPr>
-        <w:pStyle w:val="Standard"/>
-        <w:rPr>
-          <w:rFonts w:ascii="FreeSans" w:hAnsi="FreeSans"/>
+        <w:spacing w:line="360" w:lineRule="auto"/>
+        <w:rPr>
+          <w:rFonts w:ascii="Arial" w:hAnsi="Arial" w:cs="Arial"/>
+        </w:rPr>
+        <w:sectPr>
+          <w:type w:val="continuous"/>
+          <w:pgSz w:w="11906" w:h="16838"/>
+          <w:pgMar w:top="1417" w:right="1701" w:bottom="1417" w:left="1701" w:header="708" w:footer="708" w:gutter="0"/>
+          <w:cols w:space="708"/>
+          <w:docGrid w:linePitch="360"/>
+        </w:sectPr>
+      </w:pPr>
+    </w:p>
+    <w:p>
+      <w:pPr>
+        <w:spacing w:after="120" w:line="360" w:lineRule="auto"/>
+        <w:jc w:val="center"/>
+        <w:rPr>
+          <w:rFonts w:ascii="Arial" w:hAnsi="Arial" w:cs="Arial"/>
           <w:b/>
           <w:bCs/>
-          <w:sz w:val="28"/>
-          <w:szCs w:val="28"/>
-          <w:lang w:val="en-GB"/>
-        </w:rPr>
-      </w:pPr>
-      <w:r>
-        <w:rPr>
-          <w:rFonts w:ascii="FreeSans" w:hAnsi="FreeSans"/>
+          <w:u w:val="single"/>
+        </w:rPr>
+      </w:pPr>
+      <w:r>
+        <w:rPr>
+          <w:rFonts w:ascii="Arial" w:hAnsi="Arial" w:cs="Arial"/>
           <w:b/>
           <w:bCs/>
-          <w:sz w:val="28"/>
-          <w:szCs w:val="28"/>
-          <w:lang w:val="en-GB"/>
-        </w:rPr>
-        <w:t>Unknown Visitor</w:t>
-      </w:r>
-    </w:p>
-    <w:p>
-      <w:pPr>
-        <w:pStyle w:val="Standard"/>
-        <w:rPr>
-          <w:rFonts w:ascii="FreeSans" w:hAnsi="FreeSans"/>
+          <w:u w:val="single"/>
+        </w:rPr>
+        <w:t>Computer Savvy</w:t>
+      </w:r>
+    </w:p>
+    <w:p>
+      <w:pPr>
+        <w:spacing w:before="120" w:after="120" w:line="360" w:lineRule="auto"/>
+        <w:jc w:val="center"/>
+        <w:rPr>
+          <w:rFonts w:ascii="Arial" w:hAnsi="Arial" w:cs="Arial"/>
+        </w:rPr>
+      </w:pPr>
+      <w:r>
+        <w:rPr>
+          <w:rFonts w:ascii="Arial" w:hAnsi="Arial" w:cs="Arial"/>
+        </w:rPr>
+        <w:t>9</w:t>
+      </w:r>
+      <w:r>
+        <w:rPr>
+          <w:rFonts w:ascii="Arial" w:hAnsi="Arial" w:cs="Arial"/>
+        </w:rPr>
+        <w:t>/10</w:t>
+      </w:r>
+    </w:p>
+    <w:p>
+      <w:pPr>
+        <w:spacing w:before="120" w:after="120" w:line="360" w:lineRule="auto"/>
+        <w:jc w:val="center"/>
+        <w:rPr>
+          <w:rFonts w:ascii="Arial" w:hAnsi="Arial" w:cs="Arial"/>
+        </w:rPr>
+      </w:pPr>
+    </w:p>
+    <w:p>
+      <w:pPr>
+        <w:spacing w:before="120" w:after="120" w:line="360" w:lineRule="auto"/>
+        <w:jc w:val="center"/>
+        <w:rPr>
+          <w:rFonts w:ascii="Arial" w:hAnsi="Arial" w:cs="Arial"/>
           <w:b/>
           <w:bCs/>
-          <w:sz w:val="28"/>
-          <w:szCs w:val="28"/>
-          <w:lang w:val="en-GB"/>
-        </w:rPr>
-      </w:pPr>
-    </w:p>
-    <w:p>
-      <w:pPr>
-        <w:pStyle w:val="Standard"/>
-        <w:rPr>
-          <w:rFonts w:ascii="FreeSans" w:hAnsi="FreeSans"/>
-          <w:lang w:val="en-GB"/>
-        </w:rPr>
-      </w:pPr>
-      <w:r>
-        <w:rPr>
-          <w:rFonts w:ascii="FreeSans" w:hAnsi="FreeSans"/>
-          <w:lang w:val="en-GB"/>
-        </w:rPr>
-        <w:t>Visitors include the most amount of users on the site. They’re just looking around and are not really there for a specific reason. They prefer a simple and fast interface to get to see all the site’s offers in a quick look.</w:t>
-      </w:r>
-    </w:p>
-    <w:p>
-      <w:pPr>
-        <w:pStyle w:val="Standard"/>
-        <w:rPr>
-          <w:rFonts w:ascii="FreeSans" w:hAnsi="FreeSans"/>
-          <w:lang w:val="en-GB"/>
-        </w:rPr>
-      </w:pPr>
-      <w:r>
-        <w:rPr>
-          <w:rFonts w:ascii="FreeSans" w:hAnsi="FreeSans"/>
-          <w:lang w:val="en-GB"/>
-        </w:rPr>
-        <w:t>They are most likely teens or adults who like to shop online regularly.</w:t>
-      </w:r>
-    </w:p>
-    <w:p>
-      <w:pPr>
-        <w:spacing w:line="360" w:lineRule="auto"/>
-        <w:rPr>
-          <w:rFonts w:ascii="Arial" w:hAnsi="Arial" w:cs="Arial"/>
-        </w:rPr>
-      </w:pPr>
-    </w:p>
-    <w:p/>
+          <w:u w:val="single"/>
+        </w:rPr>
+      </w:pPr>
+      <w:r>
+        <w:rPr>
+          <w:rFonts w:ascii="Arial" w:hAnsi="Arial" w:cs="Arial"/>
+          <w:b/>
+          <w:bCs/>
+          <w:u w:val="single"/>
+        </w:rPr>
+        <w:t>Web Savvy</w:t>
+      </w:r>
+    </w:p>
+    <w:p>
+      <w:pPr>
+        <w:spacing w:before="120" w:after="120" w:line="360" w:lineRule="auto"/>
+        <w:jc w:val="center"/>
+        <w:rPr>
+          <w:rFonts w:ascii="Arial" w:hAnsi="Arial" w:cs="Arial"/>
+        </w:rPr>
+      </w:pPr>
+      <w:r>
+        <w:rPr>
+          <w:rFonts w:ascii="Arial" w:hAnsi="Arial" w:cs="Arial"/>
+        </w:rPr>
+        <w:t>10</w:t>
+      </w:r>
+      <w:r>
+        <w:rPr>
+          <w:rFonts w:ascii="Arial" w:hAnsi="Arial" w:cs="Arial"/>
+        </w:rPr>
+        <w:t>/10</w:t>
+      </w:r>
+    </w:p>
+    <w:p>
+      <w:pPr>
+        <w:spacing w:before="120" w:after="120" w:line="360" w:lineRule="auto"/>
+        <w:jc w:val="center"/>
+        <w:rPr>
+          <w:rFonts w:ascii="Arial" w:hAnsi="Arial" w:cs="Arial"/>
+        </w:rPr>
+      </w:pPr>
+    </w:p>
+    <w:p>
+      <w:pPr>
+        <w:spacing w:before="120" w:after="120" w:line="360" w:lineRule="auto"/>
+        <w:jc w:val="center"/>
+        <w:rPr>
+          <w:rFonts w:ascii="Arial" w:hAnsi="Arial" w:cs="Arial"/>
+          <w:b/>
+          <w:bCs/>
+          <w:u w:val="single"/>
+        </w:rPr>
+      </w:pPr>
+      <w:r>
+        <w:rPr>
+          <w:rFonts w:ascii="Arial" w:hAnsi="Arial" w:cs="Arial"/>
+          <w:b/>
+          <w:bCs/>
+          <w:u w:val="single"/>
+        </w:rPr>
+        <w:t>Online Shop. Savvy</w:t>
+      </w:r>
+    </w:p>
+    <w:p>
+      <w:pPr>
+        <w:spacing w:before="120" w:after="120" w:line="360" w:lineRule="auto"/>
+        <w:jc w:val="center"/>
+        <w:rPr>
+          <w:rFonts w:ascii="Arial" w:hAnsi="Arial" w:cs="Arial"/>
+        </w:rPr>
+        <w:sectPr>
+          <w:type w:val="continuous"/>
+          <w:pgSz w:w="11906" w:h="16838"/>
+          <w:pgMar w:top="1417" w:right="1701" w:bottom="1417" w:left="1701" w:header="708" w:footer="708" w:gutter="0"/>
+          <w:cols w:num="3" w:space="708"/>
+          <w:docGrid w:linePitch="360"/>
+        </w:sectPr>
+      </w:pPr>
+      <w:r>
+        <w:rPr>
+          <w:rFonts w:ascii="Arial" w:hAnsi="Arial" w:cs="Arial"/>
+        </w:rPr>
+        <w:t>7/10</w:t>
+      </w:r>
+    </w:p>
+    <w:p>
+      <w:pPr>
+        <w:ind w:left="0" w:firstLine="0"/>
+      </w:pPr>
+    </w:p>
     <w:sectPr>
       <w:type w:val="continuous"/>
       <w:pgSz w:w="11906" w:h="16838"/>
@@ -7786,8 +8009,129 @@
 </w:document>
 </file>
 
+<file path=word/numbering.xml><?xml version="1.0" encoding="utf-8"?>
+<w:numbering xmlns:wpc="http://schemas.microsoft.com/office/word/2010/wordprocessingCanvas" xmlns:cx="http://schemas.microsoft.com/office/drawing/2014/chartex" xmlns:cx1="http://schemas.microsoft.com/office/drawing/2015/9/8/chartex" xmlns:cx2="http://schemas.microsoft.com/office/drawing/2015/10/21/chartex" xmlns:cx3="http://schemas.microsoft.com/office/drawing/2016/5/9/chartex" xmlns:cx4="http://schemas.microsoft.com/office/drawing/2016/5/10/chartex" xmlns:cx5="http://schemas.microsoft.com/office/drawing/2016/5/11/chartex" xmlns:cx6="http://schemas.microsoft.com/office/drawing/2016/5/12/chartex" xmlns:cx7="http://schemas.microsoft.com/office/drawing/2016/5/13/chartex" xmlns:cx8="http://schemas.microsoft.com/office/drawing/2016/5/14/chartex" xmlns:mc="http://schemas.openxmlformats.org/markup-compatibility/2006" xmlns:aink="http://schemas.microsoft.com/office/drawing/2016/ink" xmlns:am3d="http://schemas.microsoft.com/office/drawing/2017/model3d" xmlns:o="urn:schemas-microsoft-com:office:office" xmlns:r="http://schemas.openxmlformats.org/officeDocument/2006/relationships" xmlns:m="http://schemas.openxmlformats.org/officeDocument/2006/math" xmlns:v="urn:schemas-microsoft-com:vml" xmlns:wp14="http://schemas.microsoft.com/office/word/2010/wordprocessingDrawing" xmlns:wp="http://schemas.openxmlformats.org/drawingml/2006/wordprocessingDrawing" xmlns:w10="urn:schemas-microsoft-com:office:word" xmlns:w="http://schemas.openxmlformats.org/wordprocessingml/2006/main" xmlns:w14="http://schemas.microsoft.com/office/word/2010/wordml" xmlns:w15="http://schemas.microsoft.com/office/word/2012/wordml" xmlns:w16cex="http://schemas.microsoft.com/office/word/2018/wordml/cex" xmlns:w16cid="http://schemas.microsoft.com/office/word/2016/wordml/cid" xmlns:w16="http://schemas.microsoft.com/office/word/2018/wordml" xmlns:w16se="http://schemas.microsoft.com/office/word/2015/wordml/symex" xmlns:wpg="http://schemas.microsoft.com/office/word/2010/wordprocessingGroup" xmlns:wpi="http://schemas.microsoft.com/office/word/2010/wordprocessingInk" xmlns:wne="http://schemas.microsoft.com/office/word/2006/wordml" xmlns:wps="http://schemas.microsoft.com/office/word/2010/wordprocessingShape" mc:Ignorable="w14 w15 w16se w16cid w16 w16cex wp14">
+  <w:abstractNum w:abstractNumId="0" w15:restartNumberingAfterBreak="0">
+    <w:nsid w:val="4BD454CB"/>
+    <w:multiLevelType w:val="hybridMultilevel"/>
+    <w:tmpl w:val="716215DE"/>
+    <w:lvl w:ilvl="0" w:tplc="040A0001">
+      <w:start w:val="1"/>
+      <w:numFmt w:val="bullet"/>
+      <w:lvlText w:val=""/>
+      <w:lvlJc w:val="left"/>
+      <w:pPr>
+        <w:ind w:left="720" w:hanging="360"/>
+      </w:pPr>
+      <w:rPr>
+        <w:rFonts w:ascii="Symbol" w:hAnsi="Symbol" w:hint="default"/>
+      </w:rPr>
+    </w:lvl>
+    <w:lvl w:ilvl="1" w:tplc="040A0003" w:tentative="1">
+      <w:start w:val="1"/>
+      <w:numFmt w:val="bullet"/>
+      <w:lvlText w:val="o"/>
+      <w:lvlJc w:val="left"/>
+      <w:pPr>
+        <w:ind w:left="1440" w:hanging="360"/>
+      </w:pPr>
+      <w:rPr>
+        <w:rFonts w:ascii="Courier New" w:hAnsi="Courier New" w:cs="Courier New" w:hint="default"/>
+      </w:rPr>
+    </w:lvl>
+    <w:lvl w:ilvl="2" w:tplc="040A0005" w:tentative="1">
+      <w:start w:val="1"/>
+      <w:numFmt w:val="bullet"/>
+      <w:lvlText w:val=""/>
+      <w:lvlJc w:val="left"/>
+      <w:pPr>
+        <w:ind w:left="2160" w:hanging="360"/>
+      </w:pPr>
+      <w:rPr>
+        <w:rFonts w:ascii="Wingdings" w:hAnsi="Wingdings" w:hint="default"/>
+      </w:rPr>
+    </w:lvl>
+    <w:lvl w:ilvl="3" w:tplc="040A0001" w:tentative="1">
+      <w:start w:val="1"/>
+      <w:numFmt w:val="bullet"/>
+      <w:lvlText w:val=""/>
+      <w:lvlJc w:val="left"/>
+      <w:pPr>
+        <w:ind w:left="2880" w:hanging="360"/>
+      </w:pPr>
+      <w:rPr>
+        <w:rFonts w:ascii="Symbol" w:hAnsi="Symbol" w:hint="default"/>
+      </w:rPr>
+    </w:lvl>
+    <w:lvl w:ilvl="4" w:tplc="040A0003" w:tentative="1">
+      <w:start w:val="1"/>
+      <w:numFmt w:val="bullet"/>
+      <w:lvlText w:val="o"/>
+      <w:lvlJc w:val="left"/>
+      <w:pPr>
+        <w:ind w:left="3600" w:hanging="360"/>
+      </w:pPr>
+      <w:rPr>
+        <w:rFonts w:ascii="Courier New" w:hAnsi="Courier New" w:cs="Courier New" w:hint="default"/>
+      </w:rPr>
+    </w:lvl>
+    <w:lvl w:ilvl="5" w:tplc="040A0005" w:tentative="1">
+      <w:start w:val="1"/>
+      <w:numFmt w:val="bullet"/>
+      <w:lvlText w:val=""/>
+      <w:lvlJc w:val="left"/>
+      <w:pPr>
+        <w:ind w:left="4320" w:hanging="360"/>
+      </w:pPr>
+      <w:rPr>
+        <w:rFonts w:ascii="Wingdings" w:hAnsi="Wingdings" w:hint="default"/>
+      </w:rPr>
+    </w:lvl>
+    <w:lvl w:ilvl="6" w:tplc="040A0001" w:tentative="1">
+      <w:start w:val="1"/>
+      <w:numFmt w:val="bullet"/>
+      <w:lvlText w:val=""/>
+      <w:lvlJc w:val="left"/>
+      <w:pPr>
+        <w:ind w:left="5040" w:hanging="360"/>
+      </w:pPr>
+      <w:rPr>
+        <w:rFonts w:ascii="Symbol" w:hAnsi="Symbol" w:hint="default"/>
+      </w:rPr>
+    </w:lvl>
+    <w:lvl w:ilvl="7" w:tplc="040A0003" w:tentative="1">
+      <w:start w:val="1"/>
+      <w:numFmt w:val="bullet"/>
+      <w:lvlText w:val="o"/>
+      <w:lvlJc w:val="left"/>
+      <w:pPr>
+        <w:ind w:left="5760" w:hanging="360"/>
+      </w:pPr>
+      <w:rPr>
+        <w:rFonts w:ascii="Courier New" w:hAnsi="Courier New" w:cs="Courier New" w:hint="default"/>
+      </w:rPr>
+    </w:lvl>
+    <w:lvl w:ilvl="8" w:tplc="040A0005" w:tentative="1">
+      <w:start w:val="1"/>
+      <w:numFmt w:val="bullet"/>
+      <w:lvlText w:val=""/>
+      <w:lvlJc w:val="left"/>
+      <w:pPr>
+        <w:ind w:left="6480" w:hanging="360"/>
+      </w:pPr>
+      <w:rPr>
+        <w:rFonts w:ascii="Wingdings" w:hAnsi="Wingdings" w:hint="default"/>
+      </w:rPr>
+    </w:lvl>
+  </w:abstractNum>
+  <w:num w:numId="1">
+    <w:abstractNumId w:val="0"/>
+  </w:num>
+</w:numbering>
+</file>
+
 <file path=word/styles.xml><?xml version="1.0" encoding="utf-8"?>
-<w:styles xmlns:mc="http://schemas.openxmlformats.org/markup-compatibility/2006" xmlns:r="http://schemas.openxmlformats.org/officeDocument/2006/relationships" xmlns:w="http://schemas.openxmlformats.org/wordprocessingml/2006/main" xmlns:w14="http://schemas.microsoft.com/office/word/2010/wordml" xmlns:w15="http://schemas.microsoft.com/office/word/2012/wordml" xmlns:w16cid="http://schemas.microsoft.com/office/word/2016/wordml/cid" xmlns:w16se="http://schemas.microsoft.com/office/word/2015/wordml/symex" mc:Ignorable="w14 w15 w16se w16cid">
+<w:styles xmlns:mc="http://schemas.openxmlformats.org/markup-compatibility/2006" xmlns:r="http://schemas.openxmlformats.org/officeDocument/2006/relationships" xmlns:w="http://schemas.openxmlformats.org/wordprocessingml/2006/main" xmlns:w14="http://schemas.microsoft.com/office/word/2010/wordml" xmlns:w15="http://schemas.microsoft.com/office/word/2012/wordml" xmlns:w16cex="http://schemas.microsoft.com/office/word/2018/wordml/cex" xmlns:w16cid="http://schemas.microsoft.com/office/word/2016/wordml/cid" xmlns:w16="http://schemas.microsoft.com/office/word/2018/wordml" xmlns:w16se="http://schemas.microsoft.com/office/word/2015/wordml/symex" mc:Ignorable="w14 w15 w16se w16cid w16 w16cex">
   <w:docDefaults>
     <w:rPrDefault>
       <w:rPr>
@@ -8194,13 +8538,13 @@
       <w:lang w:val="en-GB" w:eastAsia="de-DE"/>
     </w:rPr>
   </w:style>
-  <w:style w:type="character" w:default="1" w:styleId="DefaultParagraphFont">
+  <w:style w:type="character" w:default="1" w:styleId="Fuentedeprrafopredeter">
     <w:name w:val="Default Paragraph Font"/>
     <w:uiPriority w:val="1"/>
     <w:semiHidden/>
     <w:unhideWhenUsed/>
   </w:style>
-  <w:style w:type="table" w:default="1" w:styleId="TableNormal">
+  <w:style w:type="table" w:default="1" w:styleId="Tablanormal">
     <w:name w:val="Normal Table"/>
     <w:uiPriority w:val="99"/>
     <w:semiHidden/>
@@ -8215,7 +8559,7 @@
       </w:tblCellMar>
     </w:tblPr>
   </w:style>
-  <w:style w:type="numbering" w:default="1" w:styleId="NoList">
+  <w:style w:type="numbering" w:default="1" w:styleId="Sinlista">
     <w:name w:val="No List"/>
     <w:uiPriority w:val="99"/>
     <w:semiHidden/>
